--- a/Documentacion/Informe_Proyecto.docx
+++ b/Documentacion/Informe_Proyecto.docx
@@ -1,10 +1,10 @@
 
 <file path=word/document.xml><?xml version="1.0" encoding="utf-8"?>
-<w:document xmlns:o="urn:schemas-microsoft-com:office:office" xmlns:r="http://schemas.openxmlformats.org/officeDocument/2006/relationships" xmlns:v="urn:schemas-microsoft-com:vml" xmlns:w="http://schemas.openxmlformats.org/wordprocessingml/2006/main" xmlns:w10="urn:schemas-microsoft-com:office:word" xmlns:wp="http://schemas.openxmlformats.org/drawingml/2006/wordprocessingDrawing" xmlns:wps="http://schemas.microsoft.com/office/word/2010/wordprocessingShape" xmlns:wpg="http://schemas.microsoft.com/office/word/2010/wordprocessingGroup" xmlns:mc="http://schemas.openxmlformats.org/markup-compatibility/2006" xmlns:wp14="http://schemas.microsoft.com/office/word/2010/wordprocessingDrawing" xmlns:w14="http://schemas.microsoft.com/office/word/2010/wordml" mc:Ignorable="w14 wp14">
+<w:document xmlns:wpc="http://schemas.microsoft.com/office/word/2010/wordprocessingCanvas" xmlns:cx="http://schemas.microsoft.com/office/drawing/2014/chartex" xmlns:cx1="http://schemas.microsoft.com/office/drawing/2015/9/8/chartex" xmlns:cx2="http://schemas.microsoft.com/office/drawing/2015/10/21/chartex" xmlns:cx3="http://schemas.microsoft.com/office/drawing/2016/5/9/chartex" xmlns:cx4="http://schemas.microsoft.com/office/drawing/2016/5/10/chartex" xmlns:cx5="http://schemas.microsoft.com/office/drawing/2016/5/11/chartex" xmlns:cx6="http://schemas.microsoft.com/office/drawing/2016/5/12/chartex" xmlns:cx7="http://schemas.microsoft.com/office/drawing/2016/5/13/chartex" xmlns:cx8="http://schemas.microsoft.com/office/drawing/2016/5/14/chartex" xmlns:mc="http://schemas.openxmlformats.org/markup-compatibility/2006" xmlns:aink="http://schemas.microsoft.com/office/drawing/2016/ink" xmlns:am3d="http://schemas.microsoft.com/office/drawing/2017/model3d" xmlns:o="urn:schemas-microsoft-com:office:office" xmlns:oel="http://schemas.microsoft.com/office/2019/extlst" xmlns:r="http://schemas.openxmlformats.org/officeDocument/2006/relationships" xmlns:m="http://schemas.openxmlformats.org/officeDocument/2006/math" xmlns:v="urn:schemas-microsoft-com:vml" xmlns:wp14="http://schemas.microsoft.com/office/word/2010/wordprocessingDrawing" xmlns:wp="http://schemas.openxmlformats.org/drawingml/2006/wordprocessingDrawing" xmlns:w10="urn:schemas-microsoft-com:office:word" xmlns:w="http://schemas.openxmlformats.org/wordprocessingml/2006/main" xmlns:w14="http://schemas.microsoft.com/office/word/2010/wordml" xmlns:w15="http://schemas.microsoft.com/office/word/2012/wordml" xmlns:w16cex="http://schemas.microsoft.com/office/word/2018/wordml/cex" xmlns:w16cid="http://schemas.microsoft.com/office/word/2016/wordml/cid" xmlns:w16="http://schemas.microsoft.com/office/word/2018/wordml" xmlns:w16sdtdh="http://schemas.microsoft.com/office/word/2020/wordml/sdtdatahash" xmlns:w16se="http://schemas.microsoft.com/office/word/2015/wordml/symex" xmlns:wpg="http://schemas.microsoft.com/office/word/2010/wordprocessingGroup" xmlns:wpi="http://schemas.microsoft.com/office/word/2010/wordprocessingInk" xmlns:wne="http://schemas.microsoft.com/office/word/2006/wordml" xmlns:wps="http://schemas.microsoft.com/office/word/2010/wordprocessingShape" mc:Ignorable="w14 w15 w16se w16cid w16 w16cex w16sdtdh wp14">
   <w:body>
     <w:p>
       <w:pPr>
-        <w:pStyle w:val="Ttulogeneral"/>
+        <w:pStyle w:val="Ttulo"/>
         <w:rPr>
           <w:sz w:val="68"/>
           <w:szCs w:val="68"/>
@@ -19,16 +19,14 @@
       </w:r>
     </w:p>
     <w:p>
-      <w:pPr>
-        <w:pStyle w:val="Normal"/>
-        <w:rPr/>
-      </w:pPr>
-      <w:r>
-        <w:rPr/>
+      <w:r>
+        <w:rPr>
+          <w:noProof/>
+        </w:rPr>
         <mc:AlternateContent>
           <mc:Choice Requires="wps">
             <w:drawing>
-              <wp:anchor behindDoc="1" distT="6350" distB="6350" distL="6350" distR="6350" simplePos="0" locked="0" layoutInCell="0" allowOverlap="1" relativeHeight="2" wp14:anchorId="726BF154">
+              <wp:anchor distT="6350" distB="6350" distL="6350" distR="6350" simplePos="0" relativeHeight="2" behindDoc="1" locked="0" layoutInCell="0" allowOverlap="1" wp14:anchorId="10AFF938" wp14:editId="10AFF939">
                 <wp:simplePos x="0" y="0"/>
                 <wp:positionH relativeFrom="page">
                   <wp:align>right</wp:align>
@@ -40,6 +38,7 @@
                 <wp:effectExtent l="0" t="0" r="0" b="0"/>
                 <wp:wrapNone/>
                 <wp:docPr id="1" name="Rectángulo 68"/>
+                <wp:cNvGraphicFramePr/>
                 <a:graphic xmlns:a="http://schemas.openxmlformats.org/drawingml/2006/main">
                   <a:graphicData uri="http://schemas.microsoft.com/office/word/2010/wordprocessingShape">
                     <wps:wsp>
@@ -95,17 +94,12 @@
     <w:p>
       <w:pPr>
         <w:pStyle w:val="Subttulo"/>
-        <w:rPr/>
-      </w:pPr>
-      <w:r>
-        <w:rPr/>
-      </w:r>
+      </w:pPr>
     </w:p>
     <w:p>
       <w:pPr>
         <w:pStyle w:val="Ttulo2"/>
         <w:jc w:val="both"/>
-        <w:rPr/>
       </w:pPr>
       <w:r>
         <w:rPr>
@@ -117,15 +111,12 @@
     </w:p>
     <w:p>
       <w:pPr>
-        <w:pStyle w:val="Normal"/>
         <w:jc w:val="both"/>
-        <w:rPr/>
-      </w:pPr>
-      <w:r>
-        <w:rPr/>
+      </w:pPr>
+      <w:r>
         <w:t xml:space="preserve">Este documento explica el proceso del trabajo que hemos realizado para crear modelos predictivos de ataques DDoS. Hemos utilizado un </w:t>
       </w:r>
-      <w:hyperlink r:id="rId2">
+      <w:hyperlink r:id="rId8">
         <w:r>
           <w:rPr>
             <w:rStyle w:val="EnlacedeInternet"/>
@@ -135,64 +126,49 @@
         </w:r>
       </w:hyperlink>
       <w:r>
-        <w:rPr/>
         <w:t xml:space="preserve"> (CSVs/CSV-03-11.zip) de la universidad de New Brunswick que contiene 87 columnas y millones de filas de las cuales hemos limpiado y nos hemos quedado con, alrededor de 400 miles de filas. </w:t>
       </w:r>
     </w:p>
     <w:p>
       <w:pPr>
-        <w:pStyle w:val="Normal"/>
         <w:jc w:val="both"/>
-        <w:rPr/>
-      </w:pPr>
-      <w:r>
-        <w:rPr/>
+      </w:pPr>
+      <w:r>
         <w:t>Los datos contienen valores como IP’s, protocolos, puertos, tamaño de paquetes, tiempo entre paquetes, etc. Estos se obtuvieron de un PCAP a través de la aplicación Wireshark durante 2 días. Se simuló actividad benigna de 25 usuarios a través de protocolos HTTP, HTTPS, FTP, SSH y email. Contienen datos de 6 tipos de ataques diferentes además de datos de tránsito de red benignos.</w:t>
       </w:r>
     </w:p>
     <w:p>
       <w:pPr>
-        <w:pStyle w:val="Normal"/>
         <w:jc w:val="both"/>
-        <w:rPr/>
-      </w:pPr>
-      <w:r>
-        <w:rPr/>
-        <w:t>Los ataques DDoS son una amenaza sobre la seguridad de las redes desde hace años y hasta día de hoy. Este se basa, a grandes rasgos, en colapsar servidores mediante el envío malicioso de un gran número de paquetes. Este es un problema que amenaza a la seguridad en las redes desde hace años y hasta el día de hoy. Hay muchas herramientas capaces de detectar ataques DDoS, sin embargo, consideramos que una capaz de hacerlo en tiempo real, y con capacidad de aprender de nuevos tipos de ataques son parece muy prometedor.</w:t>
-      </w:r>
-    </w:p>
-    <w:p>
-      <w:pPr>
-        <w:pStyle w:val="Normal"/>
+      </w:pPr>
+      <w:r>
+        <w:t>Los ataques DDoS son una amenaza sobre la seguridad de las redes desde hace años y hasta día de hoy. Este se basa, a grandes rasgos, en colapsar servidores mediante el envío malicioso de un gran número de paquetes. Este es un problema que amenaza a la seguridad en las redes desde hace años y hasta el día de hoy. Hay muchas herramientas capaces de detectar ataques DDoS, sin embargo, consideramos que una capaz de hacerlo en tiempo real, y con capacidad de aprender de nuevos tipos de ataques son parece muy pro</w:t>
+      </w:r>
+      <w:r>
+        <w:t>metedor.</w:t>
+      </w:r>
+    </w:p>
+    <w:p>
+      <w:pPr>
         <w:jc w:val="both"/>
-        <w:rPr/>
-      </w:pPr>
-      <w:r>
-        <w:rPr/>
+      </w:pPr>
+      <w:r>
         <w:t>Un buen modelo predictivo se podría incorporar en un sistema de seguridad. Si este es capaz de detectar ataque DDoS en tiempo real sería de gran contribución a la seguridad de la red. Además, si es un modelo explicativo, y con capacidad de clasificación del tipo de ataque sufrido aportaría una capa de información extra sobre el caso.</w:t>
       </w:r>
     </w:p>
     <w:p>
       <w:pPr>
-        <w:pStyle w:val="Normal"/>
         <w:jc w:val="both"/>
-        <w:rPr/>
-      </w:pPr>
-      <w:r>
-        <w:rPr/>
+      </w:pPr>
+      <w:r>
         <w:t xml:space="preserve">Además, se podría entrenar con nuevos tipos de ataques que surjan para que se vaya con gran facilidad sin tener que definir las reglas explícitamente. </w:t>
       </w:r>
     </w:p>
     <w:p>
       <w:pPr>
-        <w:pStyle w:val="Normal"/>
-        <w:spacing w:lineRule="auto" w:line="276"/>
+        <w:spacing w:line="276" w:lineRule="auto"/>
         <w:jc w:val="both"/>
-        <w:rPr/>
-      </w:pPr>
-      <w:r>
-        <w:rPr/>
-      </w:r>
+      </w:pPr>
       <w:r>
         <w:br w:type="page"/>
       </w:r>
@@ -201,44 +177,33 @@
       <w:pPr>
         <w:pStyle w:val="Ttulo1"/>
         <w:jc w:val="both"/>
-        <w:rPr/>
-      </w:pPr>
-      <w:r>
-        <w:rPr/>
+      </w:pPr>
+      <w:r>
+        <w:lastRenderedPageBreak/>
         <w:t>Feature engineering</w:t>
       </w:r>
     </w:p>
     <w:p>
       <w:pPr>
-        <w:pStyle w:val="NoSpacing"/>
+        <w:pStyle w:val="Sinespaciado"/>
         <w:jc w:val="both"/>
-        <w:rPr/>
-      </w:pPr>
-      <w:r>
-        <w:rPr/>
-      </w:r>
-    </w:p>
-    <w:p>
-      <w:pPr>
-        <w:pStyle w:val="NoSpacing"/>
+      </w:pPr>
+    </w:p>
+    <w:p>
+      <w:pPr>
+        <w:pStyle w:val="Sinespaciado"/>
         <w:jc w:val="both"/>
-        <w:rPr/>
-      </w:pPr>
-      <w:r>
-        <w:rPr/>
-      </w:r>
-    </w:p>
-    <w:p>
-      <w:pPr>
-        <w:pStyle w:val="NoSpacing"/>
+      </w:pPr>
+    </w:p>
+    <w:p>
+      <w:pPr>
+        <w:pStyle w:val="Sinespaciado"/>
         <w:jc w:val="both"/>
-        <w:rPr/>
-      </w:pPr>
-      <w:r>
-        <w:rPr/>
+      </w:pPr>
+      <w:r>
         <w:t xml:space="preserve">El </w:t>
       </w:r>
-      <w:hyperlink r:id="rId3">
+      <w:hyperlink r:id="rId9">
         <w:r>
           <w:rPr>
             <w:rStyle w:val="EnlacedeInternet"/>
@@ -247,233 +212,189 @@
         </w:r>
       </w:hyperlink>
       <w:r>
-        <w:rPr/>
         <w:t xml:space="preserve"> es un conjunto de 7 archivos, uno por cada tipo de ataque mezclados con tránsito de red benigno. Hemos limpiado y clasificado los datos para unificarlos y balancearlos y nos hemos quedado con un bloque de datos que contiene alrededor de 680 mil casos con cada tipo de ataque igual de representado que el resto.</w:t>
       </w:r>
     </w:p>
     <w:p>
       <w:pPr>
-        <w:pStyle w:val="NoSpacing"/>
+        <w:pStyle w:val="Sinespaciado"/>
         <w:jc w:val="both"/>
-        <w:rPr/>
-      </w:pPr>
-      <w:r>
-        <w:rPr/>
-      </w:r>
-    </w:p>
-    <w:p>
-      <w:pPr>
-        <w:pStyle w:val="NoSpacing"/>
+      </w:pPr>
+    </w:p>
+    <w:p>
+      <w:pPr>
+        <w:pStyle w:val="Sinespaciado"/>
         <w:jc w:val="both"/>
-        <w:rPr/>
-      </w:pPr>
-      <w:r>
-        <w:rPr/>
+      </w:pPr>
+      <w:r>
         <w:t>Este caso es bastante particular, ya que hay gran cantidad de columnas que, al representar datos sobre el flujo, se mantienen en valores bajos en casi todos los casos, sin embargo, en cierto tipo de ataque se eleva enormemente ya que es la cualidad de ese tipo de ataque. Esto hace imposible tratar los outliers ya que nos haría quedarnos sin la información que nos indica que tipo de ataque es. Estas sería las columnas más importantes:</w:t>
       </w:r>
     </w:p>
     <w:p>
       <w:pPr>
-        <w:pStyle w:val="NoSpacing"/>
+        <w:pStyle w:val="Sinespaciado"/>
         <w:jc w:val="both"/>
-        <w:rPr/>
-      </w:pPr>
-      <w:r>
-        <w:rPr/>
-      </w:r>
-    </w:p>
-    <w:p>
-      <w:pPr>
-        <w:pStyle w:val="NoSpacing"/>
+      </w:pPr>
+    </w:p>
+    <w:p>
+      <w:pPr>
+        <w:pStyle w:val="Sinespaciado"/>
         <w:numPr>
           <w:ilvl w:val="0"/>
           <w:numId w:val="2"/>
         </w:numPr>
         <w:jc w:val="both"/>
-        <w:rPr/>
-      </w:pPr>
-      <w:r>
-        <w:rPr/>
+      </w:pPr>
+      <w:r>
         <w:t>Puerto fuente: Número de puerto en el dispositivo que envía los datos.</w:t>
       </w:r>
     </w:p>
     <w:p>
       <w:pPr>
-        <w:pStyle w:val="NoSpacing"/>
+        <w:pStyle w:val="Sinespaciado"/>
         <w:numPr>
           <w:ilvl w:val="0"/>
           <w:numId w:val="2"/>
         </w:numPr>
         <w:jc w:val="both"/>
-        <w:rPr/>
-      </w:pPr>
-      <w:r>
-        <w:rPr/>
+      </w:pPr>
+      <w:r>
         <w:t>Puerto destino: Número de puerto en el dispositivo que recibe los datos.</w:t>
       </w:r>
     </w:p>
     <w:p>
       <w:pPr>
-        <w:pStyle w:val="NoSpacing"/>
+        <w:pStyle w:val="Sinespaciado"/>
         <w:numPr>
           <w:ilvl w:val="0"/>
           <w:numId w:val="2"/>
         </w:numPr>
         <w:jc w:val="both"/>
-        <w:rPr/>
-      </w:pPr>
-      <w:r>
-        <w:rPr/>
+      </w:pPr>
+      <w:r>
         <w:t>IP’s fuente: Dirección IP del dispositivo que origina la comunicación.</w:t>
       </w:r>
     </w:p>
     <w:p>
       <w:pPr>
-        <w:pStyle w:val="NoSpacing"/>
+        <w:pStyle w:val="Sinespaciado"/>
         <w:numPr>
           <w:ilvl w:val="0"/>
           <w:numId w:val="2"/>
         </w:numPr>
         <w:jc w:val="both"/>
-        <w:rPr/>
-      </w:pPr>
-      <w:r>
-        <w:rPr/>
+      </w:pPr>
+      <w:r>
         <w:t>IP’s destino: Dirección IP del dispositivo que recibe la comunicación.</w:t>
       </w:r>
     </w:p>
     <w:p>
       <w:pPr>
-        <w:pStyle w:val="NoSpacing"/>
+        <w:pStyle w:val="Sinespaciado"/>
         <w:numPr>
           <w:ilvl w:val="0"/>
           <w:numId w:val="2"/>
         </w:numPr>
         <w:jc w:val="both"/>
-        <w:rPr/>
-      </w:pPr>
-      <w:r>
-        <w:rPr/>
+      </w:pPr>
+      <w:r>
         <w:t>Protocolo: Reglas que definen cómo se transmiten los datos (e.g., TCP, UDP).</w:t>
       </w:r>
     </w:p>
     <w:p>
       <w:pPr>
-        <w:pStyle w:val="NoSpacing"/>
+        <w:pStyle w:val="Sinespaciado"/>
         <w:numPr>
           <w:ilvl w:val="0"/>
           <w:numId w:val="2"/>
         </w:numPr>
         <w:jc w:val="both"/>
-        <w:rPr/>
-      </w:pPr>
-      <w:r>
-        <w:rPr/>
+      </w:pPr>
+      <w:r>
         <w:t>Etiqueta con el tipo de ataque: Descripción del tipo de ataque detectado (e.g., NETBIOS, LDAP).</w:t>
       </w:r>
     </w:p>
     <w:p>
       <w:pPr>
-        <w:pStyle w:val="NoSpacing"/>
+        <w:pStyle w:val="Sinespaciado"/>
         <w:numPr>
           <w:ilvl w:val="0"/>
           <w:numId w:val="2"/>
         </w:numPr>
         <w:jc w:val="both"/>
-        <w:rPr/>
-      </w:pPr>
-      <w:r>
-        <w:rPr/>
+      </w:pPr>
+      <w:r>
         <w:t xml:space="preserve">Información acerca de los paquetes: Detalles de los paquetes capturados </w:t>
       </w:r>
     </w:p>
     <w:p>
       <w:pPr>
-        <w:pStyle w:val="NoSpacing"/>
-        <w:ind w:left="720" w:hanging="0"/>
+        <w:pStyle w:val="Sinespaciado"/>
+        <w:ind w:left="720"/>
         <w:jc w:val="both"/>
-        <w:rPr/>
-      </w:pPr>
-      <w:r>
-        <w:rPr/>
+      </w:pPr>
+      <w:r>
         <w:t>(e.g., tamaño, marcas de tiempo, contenido).</w:t>
       </w:r>
     </w:p>
     <w:p>
       <w:pPr>
-        <w:pStyle w:val="NoSpacing"/>
+        <w:pStyle w:val="Sinespaciado"/>
         <w:numPr>
           <w:ilvl w:val="0"/>
           <w:numId w:val="2"/>
         </w:numPr>
         <w:jc w:val="both"/>
-        <w:rPr/>
-      </w:pPr>
-      <w:r>
-        <w:rPr/>
+      </w:pPr>
+      <w:r>
         <w:t xml:space="preserve">Información acerca del flujo:  Datos sobre la serie de paquetes en una comunicación </w:t>
       </w:r>
     </w:p>
     <w:p>
       <w:pPr>
-        <w:pStyle w:val="NoSpacing"/>
-        <w:ind w:left="720" w:hanging="0"/>
+        <w:pStyle w:val="Sinespaciado"/>
+        <w:ind w:left="720"/>
         <w:jc w:val="both"/>
-        <w:rPr/>
-      </w:pPr>
-      <w:r>
-        <w:rPr/>
+      </w:pPr>
+      <w:r>
         <w:t>(e.g., cantidad de paquetes, duración).</w:t>
       </w:r>
     </w:p>
     <w:p>
       <w:pPr>
-        <w:pStyle w:val="NoSpacing"/>
+        <w:pStyle w:val="Sinespaciado"/>
         <w:jc w:val="both"/>
         <w:rPr>
           <w:spacing w:val="-2"/>
         </w:rPr>
       </w:pPr>
-      <w:r>
-        <w:rPr>
-          <w:spacing w:val="-2"/>
-        </w:rPr>
-      </w:r>
     </w:p>
     <w:p>
       <w:pPr>
         <w:pStyle w:val="Ttulo2"/>
         <w:jc w:val="both"/>
-        <w:rPr/>
-      </w:pPr>
-      <w:r>
-        <w:rPr/>
+      </w:pPr>
+      <w:r>
         <w:t>Capa RAW:</w:t>
       </w:r>
     </w:p>
     <w:p>
       <w:pPr>
-        <w:pStyle w:val="NoSpacing"/>
+        <w:pStyle w:val="Sinespaciado"/>
         <w:jc w:val="both"/>
         <w:rPr>
           <w:spacing w:val="-2"/>
         </w:rPr>
       </w:pPr>
-      <w:r>
-        <w:rPr>
-          <w:spacing w:val="-2"/>
-        </w:rPr>
-      </w:r>
-    </w:p>
-    <w:p>
-      <w:pPr>
-        <w:pStyle w:val="NoSpacing"/>
+    </w:p>
+    <w:p>
+      <w:pPr>
+        <w:pStyle w:val="Sinespaciado"/>
         <w:numPr>
           <w:ilvl w:val="0"/>
           <w:numId w:val="3"/>
         </w:numPr>
         <w:jc w:val="both"/>
-        <w:rPr/>
       </w:pPr>
       <w:r>
         <w:rPr>
@@ -484,13 +405,12 @@
     </w:p>
     <w:p>
       <w:pPr>
-        <w:pStyle w:val="NoSpacing"/>
+        <w:pStyle w:val="Sinespaciado"/>
         <w:numPr>
           <w:ilvl w:val="0"/>
           <w:numId w:val="3"/>
         </w:numPr>
         <w:jc w:val="both"/>
-        <w:rPr/>
       </w:pPr>
       <w:r>
         <w:rPr>
@@ -501,13 +421,12 @@
     </w:p>
     <w:p>
       <w:pPr>
-        <w:pStyle w:val="NoSpacing"/>
+        <w:pStyle w:val="Sinespaciado"/>
         <w:numPr>
           <w:ilvl w:val="0"/>
           <w:numId w:val="3"/>
         </w:numPr>
         <w:jc w:val="both"/>
-        <w:rPr/>
       </w:pPr>
       <w:r>
         <w:rPr>
@@ -518,52 +437,39 @@
     </w:p>
     <w:p>
       <w:pPr>
-        <w:pStyle w:val="NoSpacing"/>
+        <w:pStyle w:val="Sinespaciado"/>
         <w:jc w:val="both"/>
         <w:rPr>
           <w:spacing w:val="-2"/>
         </w:rPr>
       </w:pPr>
-      <w:r>
-        <w:rPr>
-          <w:spacing w:val="-2"/>
-        </w:rPr>
-      </w:r>
     </w:p>
     <w:p>
       <w:pPr>
         <w:pStyle w:val="Ttulo2"/>
         <w:jc w:val="both"/>
-        <w:rPr/>
-      </w:pPr>
-      <w:r>
-        <w:rPr/>
+      </w:pPr>
+      <w:r>
         <w:t>Capa STAGING</w:t>
       </w:r>
     </w:p>
     <w:p>
       <w:pPr>
-        <w:pStyle w:val="NoSpacing"/>
+        <w:pStyle w:val="Sinespaciado"/>
         <w:jc w:val="both"/>
         <w:rPr>
           <w:spacing w:val="-2"/>
         </w:rPr>
       </w:pPr>
-      <w:r>
-        <w:rPr>
-          <w:spacing w:val="-2"/>
-        </w:rPr>
-      </w:r>
-    </w:p>
-    <w:p>
-      <w:pPr>
-        <w:pStyle w:val="NoSpacing"/>
+    </w:p>
+    <w:p>
+      <w:pPr>
+        <w:pStyle w:val="Sinespaciado"/>
         <w:numPr>
           <w:ilvl w:val="0"/>
           <w:numId w:val="4"/>
         </w:numPr>
         <w:jc w:val="both"/>
-        <w:rPr/>
       </w:pPr>
       <w:r>
         <w:rPr>
@@ -574,30 +480,34 @@
     </w:p>
     <w:p>
       <w:pPr>
-        <w:pStyle w:val="NoSpacing"/>
+        <w:pStyle w:val="Sinespaciado"/>
         <w:numPr>
           <w:ilvl w:val="0"/>
           <w:numId w:val="4"/>
         </w:numPr>
         <w:jc w:val="both"/>
-        <w:rPr/>
       </w:pPr>
       <w:r>
         <w:rPr>
           <w:spacing w:val="-2"/>
         </w:rPr>
-        <w:t>Eliminamos valores de filas que no tienen valor.</w:t>
-      </w:r>
-    </w:p>
-    <w:p>
-      <w:pPr>
-        <w:pStyle w:val="NoSpacing"/>
+        <w:t xml:space="preserve">Eliminamos valores de filas que no </w:t>
+      </w:r>
+      <w:r>
+        <w:rPr>
+          <w:spacing w:val="-2"/>
+        </w:rPr>
+        <w:t>tienen valor.</w:t>
+      </w:r>
+    </w:p>
+    <w:p>
+      <w:pPr>
+        <w:pStyle w:val="Sinespaciado"/>
         <w:numPr>
           <w:ilvl w:val="0"/>
           <w:numId w:val="4"/>
         </w:numPr>
         <w:jc w:val="both"/>
-        <w:rPr/>
       </w:pPr>
       <w:r>
         <w:rPr>
@@ -608,53 +518,40 @@
     </w:p>
     <w:p>
       <w:pPr>
-        <w:pStyle w:val="NoSpacing"/>
-        <w:ind w:left="720" w:hanging="0"/>
+        <w:pStyle w:val="Sinespaciado"/>
+        <w:ind w:left="720"/>
         <w:jc w:val="both"/>
         <w:rPr>
           <w:spacing w:val="-2"/>
         </w:rPr>
       </w:pPr>
-      <w:r>
-        <w:rPr>
-          <w:spacing w:val="-2"/>
-        </w:rPr>
-      </w:r>
     </w:p>
     <w:p>
       <w:pPr>
         <w:pStyle w:val="Ttulo2"/>
         <w:jc w:val="both"/>
-        <w:rPr/>
-      </w:pPr>
-      <w:r>
-        <w:rPr/>
+      </w:pPr>
+      <w:r>
         <w:t>Capa BUSSINESS</w:t>
       </w:r>
     </w:p>
     <w:p>
       <w:pPr>
-        <w:pStyle w:val="NoSpacing"/>
+        <w:pStyle w:val="Sinespaciado"/>
         <w:jc w:val="both"/>
         <w:rPr>
           <w:spacing w:val="-2"/>
         </w:rPr>
       </w:pPr>
-      <w:r>
-        <w:rPr>
-          <w:spacing w:val="-2"/>
-        </w:rPr>
-      </w:r>
-    </w:p>
-    <w:p>
-      <w:pPr>
-        <w:pStyle w:val="NoSpacing"/>
+    </w:p>
+    <w:p>
+      <w:pPr>
+        <w:pStyle w:val="Sinespaciado"/>
         <w:numPr>
           <w:ilvl w:val="0"/>
           <w:numId w:val="5"/>
         </w:numPr>
         <w:jc w:val="both"/>
-        <w:rPr/>
       </w:pPr>
       <w:r>
         <w:rPr>
@@ -665,13 +562,12 @@
     </w:p>
     <w:p>
       <w:pPr>
-        <w:pStyle w:val="NoSpacing"/>
+        <w:pStyle w:val="Sinespaciado"/>
         <w:numPr>
           <w:ilvl w:val="0"/>
           <w:numId w:val="5"/>
         </w:numPr>
         <w:jc w:val="both"/>
-        <w:rPr/>
       </w:pPr>
       <w:r>
         <w:rPr>
@@ -682,13 +578,12 @@
     </w:p>
     <w:p>
       <w:pPr>
-        <w:pStyle w:val="NoSpacing"/>
+        <w:pStyle w:val="Sinespaciado"/>
         <w:numPr>
           <w:ilvl w:val="0"/>
           <w:numId w:val="5"/>
         </w:numPr>
         <w:jc w:val="both"/>
-        <w:rPr/>
       </w:pPr>
       <w:r>
         <w:rPr>
@@ -699,23 +594,17 @@
     </w:p>
     <w:p>
       <w:pPr>
-        <w:pStyle w:val="NoSpacing"/>
+        <w:pStyle w:val="Sinespaciado"/>
         <w:jc w:val="both"/>
         <w:rPr>
           <w:spacing w:val="-2"/>
         </w:rPr>
       </w:pPr>
-      <w:r>
-        <w:rPr>
-          <w:spacing w:val="-2"/>
-        </w:rPr>
-      </w:r>
-    </w:p>
-    <w:p>
-      <w:pPr>
-        <w:pStyle w:val="NoSpacing"/>
+    </w:p>
+    <w:p>
+      <w:pPr>
+        <w:pStyle w:val="Sinespaciado"/>
         <w:jc w:val="both"/>
-        <w:rPr/>
       </w:pPr>
       <w:r>
         <w:rPr>
@@ -726,66 +615,48 @@
     </w:p>
     <w:p>
       <w:pPr>
-        <w:pStyle w:val="NoSpacing"/>
+        <w:pStyle w:val="Sinespaciado"/>
         <w:jc w:val="both"/>
         <w:rPr>
           <w:spacing w:val="-2"/>
         </w:rPr>
       </w:pPr>
-      <w:r>
-        <w:rPr>
-          <w:spacing w:val="-2"/>
-        </w:rPr>
-      </w:r>
-    </w:p>
-    <w:p>
-      <w:pPr>
-        <w:pStyle w:val="NoSpacing"/>
+    </w:p>
+    <w:p>
+      <w:pPr>
+        <w:pStyle w:val="Sinespaciado"/>
         <w:jc w:val="both"/>
         <w:rPr>
           <w:spacing w:val="-2"/>
         </w:rPr>
       </w:pPr>
-      <w:r>
-        <w:rPr>
-          <w:spacing w:val="-2"/>
-        </w:rPr>
-      </w:r>
     </w:p>
     <w:p>
       <w:pPr>
         <w:pStyle w:val="Ttulo2"/>
         <w:jc w:val="both"/>
-        <w:rPr/>
-      </w:pPr>
-      <w:r>
-        <w:rPr/>
+      </w:pPr>
+      <w:r>
         <w:t>Pre-Entreno</w:t>
       </w:r>
     </w:p>
     <w:p>
       <w:pPr>
-        <w:pStyle w:val="NoSpacing"/>
+        <w:pStyle w:val="Sinespaciado"/>
         <w:jc w:val="both"/>
         <w:rPr>
           <w:spacing w:val="-2"/>
         </w:rPr>
       </w:pPr>
-      <w:r>
-        <w:rPr>
-          <w:spacing w:val="-2"/>
-        </w:rPr>
-      </w:r>
-    </w:p>
-    <w:p>
-      <w:pPr>
-        <w:pStyle w:val="NoSpacing"/>
+    </w:p>
+    <w:p>
+      <w:pPr>
+        <w:pStyle w:val="Sinespaciado"/>
         <w:numPr>
           <w:ilvl w:val="0"/>
           <w:numId w:val="6"/>
         </w:numPr>
         <w:jc w:val="both"/>
-        <w:rPr/>
       </w:pPr>
       <w:r>
         <w:rPr>
@@ -796,30 +667,34 @@
     </w:p>
     <w:p>
       <w:pPr>
-        <w:pStyle w:val="NoSpacing"/>
+        <w:pStyle w:val="Sinespaciado"/>
         <w:numPr>
           <w:ilvl w:val="0"/>
           <w:numId w:val="6"/>
         </w:numPr>
         <w:jc w:val="both"/>
-        <w:rPr/>
       </w:pPr>
       <w:r>
         <w:rPr>
           <w:spacing w:val="-2"/>
         </w:rPr>
-        <w:t>Hemos aplicado una reducción de la dimensionalidad, pasando de 72 columnas a 7, las cuales contienen un 100 % de la información. Para ello usamos el algoritmo LDA.</w:t>
-      </w:r>
-    </w:p>
-    <w:p>
-      <w:pPr>
-        <w:pStyle w:val="NoSpacing"/>
+        <w:t xml:space="preserve">Hemos aplicado una reducción de la </w:t>
+      </w:r>
+      <w:r>
+        <w:rPr>
+          <w:spacing w:val="-2"/>
+        </w:rPr>
+        <w:t>dimensionalidad, pasando de 72 columnas a 7, las cuales contienen un 100 % de la información. Para ello usamos el algoritmo LDA.</w:t>
+      </w:r>
+    </w:p>
+    <w:p>
+      <w:pPr>
+        <w:pStyle w:val="Sinespaciado"/>
         <w:numPr>
           <w:ilvl w:val="0"/>
           <w:numId w:val="6"/>
         </w:numPr>
         <w:jc w:val="both"/>
-        <w:rPr/>
       </w:pPr>
       <w:r>
         <w:rPr>
@@ -831,31 +706,16 @@
     <w:p>
       <w:pPr>
         <w:pStyle w:val="Ttulo1"/>
-        <w:rPr/>
-      </w:pPr>
-      <w:r>
-        <w:rPr/>
+      </w:pPr>
+      <w:r>
+        <w:lastRenderedPageBreak/>
         <w:t>modelos</w:t>
-      </w:r>
-    </w:p>
-    <w:p>
-      <w:pPr>
-        <w:pStyle w:val="NoSpacing"/>
-        <w:rPr>
-          <w:spacing w:val="-2"/>
-        </w:rPr>
-      </w:pPr>
-      <w:r>
-        <w:rPr>
-          <w:spacing w:val="-2"/>
-        </w:rPr>
       </w:r>
     </w:p>
     <w:p>
       <w:pPr>
         <w:pStyle w:val="Ttulo2"/>
         <w:rPr>
-          <w:b/>
           <w:b/>
           <w:bCs/>
         </w:rPr>
@@ -871,25 +731,16 @@
     <w:tbl>
       <w:tblPr>
         <w:tblStyle w:val="Tablaconcuadrcula"/>
-        <w:tblW w:w="10092" w:type="dxa"/>
-        <w:jc w:val="left"/>
-        <w:tblInd w:w="0" w:type="dxa"/>
+        <w:tblW w:w="10336" w:type="dxa"/>
         <w:tblLayout w:type="fixed"/>
-        <w:tblCellMar>
-          <w:top w:w="0" w:type="dxa"/>
-          <w:left w:w="108" w:type="dxa"/>
-          <w:bottom w:w="0" w:type="dxa"/>
-          <w:right w:w="108" w:type="dxa"/>
-        </w:tblCellMar>
-        <w:tblLook w:firstRow="1" w:noVBand="1" w:lastRow="0" w:firstColumn="1" w:lastColumn="0" w:noHBand="0" w:val="04a0"/>
+        <w:tblLook w:val="04A0" w:firstRow="1" w:lastRow="0" w:firstColumn="1" w:lastColumn="0" w:noHBand="0" w:noVBand="1"/>
       </w:tblPr>
       <w:tblGrid>
         <w:gridCol w:w="3541"/>
-        <w:gridCol w:w="3297"/>
+        <w:gridCol w:w="3541"/>
         <w:gridCol w:w="3254"/>
       </w:tblGrid>
       <w:tr>
-        <w:trPr/>
         <w:tc>
           <w:tcPr>
             <w:tcW w:w="3541" w:type="dxa"/>
@@ -902,210 +753,97 @@
           </w:tcPr>
           <w:p>
             <w:pPr>
-              <w:pStyle w:val="NoSpacing"/>
-              <w:widowControl w:val="false"/>
-              <w:suppressAutoHyphens w:val="true"/>
-              <w:spacing w:lineRule="auto" w:line="360"/>
-              <w:jc w:val="left"/>
-              <w:rPr>
-                <w:rFonts w:ascii="Calibri" w:hAnsi="Calibri" w:eastAsia="" w:cs=""/>
-                <w:kern w:val="0"/>
-                <w:lang w:val="es-ES" w:eastAsia="ja-JP" w:bidi="ar-SA"/>
+              <w:pStyle w:val="Sinespaciado"/>
+              <w:widowControl w:val="0"/>
+              <w:spacing w:line="360" w:lineRule="auto"/>
+            </w:pPr>
+          </w:p>
+          <w:p>
+            <w:pPr>
+              <w:pStyle w:val="Sinespaciado"/>
+              <w:widowControl w:val="0"/>
+              <w:spacing w:line="360" w:lineRule="auto"/>
+              <w:rPr>
+                <w:rFonts w:ascii="Calibri" w:hAnsi="Calibri"/>
               </w:rPr>
             </w:pPr>
             <w:r>
-              <w:rPr>
-                <w:rFonts w:eastAsia="" w:cs=""/>
-                <w:kern w:val="0"/>
-                <w:lang w:val="es-ES" w:eastAsia="ja-JP" w:bidi="ar-SA"/>
-              </w:rPr>
-              <w:t>Optimización de hiperparametros a través de una búsqueda bayesiana:</w:t>
+              <w:t>Tiempo de entrenamiento: 1m 7.9seg</w:t>
             </w:r>
           </w:p>
           <w:p>
             <w:pPr>
-              <w:pStyle w:val="NoSpacing"/>
-              <w:widowControl w:val="false"/>
-              <w:suppressAutoHyphens w:val="true"/>
-              <w:spacing w:lineRule="auto" w:line="360"/>
-              <w:jc w:val="left"/>
-              <w:rPr>
-                <w:rFonts w:ascii="Calibri" w:hAnsi="Calibri" w:eastAsia="" w:cs=""/>
-                <w:kern w:val="0"/>
-                <w:lang w:val="es-ES" w:eastAsia="ja-JP" w:bidi="ar-SA"/>
+              <w:pStyle w:val="Sinespaciado"/>
+              <w:widowControl w:val="0"/>
+              <w:spacing w:line="360" w:lineRule="auto"/>
+              <w:rPr>
+                <w:rFonts w:ascii="Calibri" w:hAnsi="Calibri"/>
               </w:rPr>
             </w:pPr>
             <w:r>
-              <w:rPr>
-                <w:rFonts w:eastAsia="" w:cs=""/>
-                <w:kern w:val="0"/>
-                <w:lang w:val="es-ES" w:eastAsia="ja-JP" w:bidi="ar-SA"/>
-              </w:rPr>
+              <w:t>Precision media: 89%</w:t>
             </w:r>
           </w:p>
           <w:p>
             <w:pPr>
-              <w:pStyle w:val="NoSpacing"/>
-              <w:widowControl w:val="false"/>
-              <w:suppressAutoHyphens w:val="true"/>
-              <w:spacing w:lineRule="auto" w:line="360"/>
-              <w:jc w:val="left"/>
-              <w:rPr>
-                <w:lang w:val="en-GB"/>
+              <w:pStyle w:val="Sinespaciado"/>
+              <w:widowControl w:val="0"/>
+              <w:spacing w:line="360" w:lineRule="auto"/>
+              <w:rPr>
+                <w:rFonts w:ascii="Calibri" w:hAnsi="Calibri"/>
               </w:rPr>
             </w:pPr>
             <w:r>
-              <w:rPr>
-                <w:rFonts w:eastAsia="" w:cs=""/>
-                <w:kern w:val="0"/>
-                <w:lang w:val="en-GB" w:eastAsia="ja-JP" w:bidi="ar-SA"/>
-              </w:rPr>
-              <w:t>booster='gbtree'</w:t>
+              <w:t>Recall media: 88%</w:t>
             </w:r>
           </w:p>
           <w:p>
             <w:pPr>
-              <w:pStyle w:val="NoSpacing"/>
-              <w:widowControl w:val="false"/>
-              <w:suppressAutoHyphens w:val="true"/>
-              <w:spacing w:lineRule="auto" w:line="360"/>
-              <w:jc w:val="left"/>
-              <w:rPr>
-                <w:lang w:val="en-GB"/>
+              <w:pStyle w:val="Sinespaciado"/>
+              <w:widowControl w:val="0"/>
+              <w:spacing w:line="360" w:lineRule="auto"/>
+              <w:rPr>
+                <w:rFonts w:ascii="Calibri" w:hAnsi="Calibri"/>
               </w:rPr>
             </w:pPr>
             <w:r>
-              <w:rPr>
-                <w:rFonts w:eastAsia="" w:cs=""/>
-                <w:kern w:val="0"/>
-                <w:lang w:val="en-GB" w:eastAsia="ja-JP" w:bidi="ar-SA"/>
-              </w:rPr>
-              <w:t>learning_rate=0.23962854155043442</w:t>
+              <w:t>F1 media: 88%</w:t>
             </w:r>
           </w:p>
           <w:p>
             <w:pPr>
-              <w:pStyle w:val="NoSpacing"/>
-              <w:widowControl w:val="false"/>
-              <w:suppressAutoHyphens w:val="true"/>
-              <w:spacing w:lineRule="auto" w:line="360"/>
-              <w:jc w:val="left"/>
-              <w:rPr>
-                <w:lang w:val="en-GB"/>
+              <w:pStyle w:val="Sinespaciado"/>
+              <w:widowControl w:val="0"/>
+              <w:spacing w:line="360" w:lineRule="auto"/>
+              <w:rPr>
+                <w:rFonts w:ascii="Calibri" w:hAnsi="Calibri"/>
+              </w:rPr>
+            </w:pPr>
+          </w:p>
+          <w:p>
+            <w:pPr>
+              <w:pStyle w:val="Sinespaciado"/>
+              <w:widowControl w:val="0"/>
+              <w:spacing w:line="360" w:lineRule="auto"/>
+              <w:rPr>
+                <w:rFonts w:ascii="Calibri" w:hAnsi="Calibri"/>
               </w:rPr>
             </w:pPr>
             <w:r>
-              <w:rPr>
-                <w:rFonts w:eastAsia="" w:cs=""/>
-                <w:kern w:val="0"/>
-                <w:lang w:val="en-GB" w:eastAsia="ja-JP" w:bidi="ar-SA"/>
-              </w:rPr>
-              <w:t>n_estimators=211</w:t>
+              <w:t>Precisión de benignos: 99%</w:t>
             </w:r>
           </w:p>
           <w:p>
             <w:pPr>
-              <w:pStyle w:val="NoSpacing"/>
-              <w:widowControl w:val="false"/>
-              <w:suppressAutoHyphens w:val="true"/>
-              <w:spacing w:lineRule="auto" w:line="360"/>
-              <w:jc w:val="left"/>
-              <w:rPr>
-                <w:lang w:val="en-GB"/>
-              </w:rPr>
+              <w:pStyle w:val="Sinespaciado"/>
+              <w:widowControl w:val="0"/>
+              <w:spacing w:line="360" w:lineRule="auto"/>
             </w:pPr>
-            <w:r>
-              <w:rPr>
-                <w:rFonts w:eastAsia="" w:cs=""/>
-                <w:kern w:val="0"/>
-                <w:lang w:val="en-GB" w:eastAsia="ja-JP" w:bidi="ar-SA"/>
-              </w:rPr>
-              <w:t>max_depth=8</w:t>
-            </w:r>
-          </w:p>
-          <w:p>
-            <w:pPr>
-              <w:pStyle w:val="NoSpacing"/>
-              <w:widowControl w:val="false"/>
-              <w:suppressAutoHyphens w:val="true"/>
-              <w:spacing w:lineRule="auto" w:line="360"/>
-              <w:jc w:val="left"/>
-              <w:rPr>
-                <w:lang w:val="en-GB"/>
-              </w:rPr>
-            </w:pPr>
-            <w:r>
-              <w:rPr>
-                <w:rFonts w:eastAsia="" w:cs=""/>
-                <w:kern w:val="0"/>
-                <w:lang w:val="en-GB" w:eastAsia="ja-JP" w:bidi="ar-SA"/>
-              </w:rPr>
-              <w:t>min_child_weight=7</w:t>
-            </w:r>
-          </w:p>
-          <w:p>
-            <w:pPr>
-              <w:pStyle w:val="NoSpacing"/>
-              <w:widowControl w:val="false"/>
-              <w:suppressAutoHyphens w:val="true"/>
-              <w:spacing w:lineRule="auto" w:line="360"/>
-              <w:jc w:val="left"/>
-              <w:rPr>
-                <w:lang w:val="en-GB"/>
-              </w:rPr>
-            </w:pPr>
-            <w:r>
-              <w:rPr>
-                <w:rFonts w:eastAsia="" w:cs=""/>
-                <w:kern w:val="0"/>
-                <w:lang w:val="en-GB" w:eastAsia="ja-JP" w:bidi="ar-SA"/>
-              </w:rPr>
-              <w:t>subsample=0.6142975198934528</w:t>
-            </w:r>
-          </w:p>
-          <w:p>
-            <w:pPr>
-              <w:pStyle w:val="NoSpacing"/>
-              <w:widowControl w:val="false"/>
-              <w:suppressAutoHyphens w:val="true"/>
-              <w:spacing w:lineRule="auto" w:line="360"/>
-              <w:jc w:val="left"/>
-              <w:rPr>
-                <w:lang w:val="en-GB"/>
-              </w:rPr>
-            </w:pPr>
-            <w:r>
-              <w:rPr>
-                <w:rFonts w:eastAsia="" w:cs=""/>
-                <w:kern w:val="0"/>
-                <w:lang w:val="en-GB" w:eastAsia="ja-JP" w:bidi="ar-SA"/>
-              </w:rPr>
-              <w:t>colsample_bytree=0.8348945145303123</w:t>
-            </w:r>
-          </w:p>
-          <w:p>
-            <w:pPr>
-              <w:pStyle w:val="NoSpacing"/>
-              <w:widowControl w:val="false"/>
-              <w:suppressAutoHyphens w:val="true"/>
-              <w:spacing w:lineRule="auto" w:line="360"/>
-              <w:jc w:val="left"/>
-              <w:rPr>
-                <w:spacing w:val="-2"/>
-                <w:lang w:val="en-GB"/>
-              </w:rPr>
-            </w:pPr>
-            <w:r>
-              <w:rPr>
-                <w:spacing w:val="-2"/>
-                <w:lang w:val="en-GB"/>
-              </w:rPr>
-            </w:r>
           </w:p>
         </w:tc>
         <w:tc>
           <w:tcPr>
-            <w:tcW w:w="3297" w:type="dxa"/>
+            <w:tcW w:w="3541" w:type="dxa"/>
             <w:tcBorders>
               <w:top w:val="nil"/>
               <w:left w:val="nil"/>
@@ -1115,58 +853,186 @@
           </w:tcPr>
           <w:p>
             <w:pPr>
-              <w:pStyle w:val="NoSpacing"/>
-              <w:widowControl w:val="false"/>
-              <w:suppressAutoHyphens w:val="true"/>
-              <w:spacing w:lineRule="auto" w:line="360"/>
-              <w:jc w:val="left"/>
-              <w:rPr>
-                <w:rFonts w:ascii="Calibri" w:hAnsi="Calibri" w:eastAsia="" w:cs=""/>
-                <w:kern w:val="0"/>
-                <w:lang w:val="es-ES" w:eastAsia="ja-JP" w:bidi="ar-SA"/>
+              <w:pStyle w:val="Sinespaciado"/>
+              <w:widowControl w:val="0"/>
+              <w:spacing w:line="360" w:lineRule="auto"/>
+              <w:rPr>
+                <w:rFonts w:ascii="Calibri" w:hAnsi="Calibri"/>
               </w:rPr>
             </w:pPr>
             <w:r>
-              <w:rPr>
-                <w:rFonts w:eastAsia="" w:cs=""/>
-                <w:kern w:val="0"/>
-                <w:lang w:val="es-ES" w:eastAsia="ja-JP" w:bidi="ar-SA"/>
-              </w:rPr>
-              <w:t>Tiempo de entrenamiento: 1m 7.9seg</w:t>
+              <w:t>Optimización de hiperparametros a través de una búsqueda bayesiana:</w:t>
             </w:r>
           </w:p>
           <w:p>
             <w:pPr>
-              <w:pStyle w:val="NoSpacing"/>
-              <w:widowControl w:val="false"/>
-              <w:suppressAutoHyphens w:val="true"/>
-              <w:spacing w:lineRule="auto" w:line="360"/>
-              <w:jc w:val="left"/>
-              <w:rPr>
-                <w:rFonts w:ascii="Calibri" w:hAnsi="Calibri" w:eastAsia="" w:cs=""/>
-                <w:kern w:val="0"/>
-                <w:lang w:val="es-ES" w:eastAsia="ja-JP" w:bidi="ar-SA"/>
+              <w:pStyle w:val="Sinespaciado"/>
+              <w:widowControl w:val="0"/>
+              <w:spacing w:line="360" w:lineRule="auto"/>
+              <w:rPr>
+                <w:rFonts w:ascii="Calibri" w:hAnsi="Calibri"/>
+              </w:rPr>
+            </w:pPr>
+          </w:p>
+          <w:p>
+            <w:pPr>
+              <w:pStyle w:val="Sinespaciado"/>
+              <w:widowControl w:val="0"/>
+              <w:spacing w:line="360" w:lineRule="auto"/>
+              <w:rPr>
+                <w:lang w:val="en-GB"/>
               </w:rPr>
             </w:pPr>
             <w:r>
               <w:rPr>
-                <w:rFonts w:eastAsia="" w:cs=""/>
-                <w:kern w:val="0"/>
-                <w:lang w:val="es-ES" w:eastAsia="ja-JP" w:bidi="ar-SA"/>
+                <w:lang w:val="en-GB"/>
+              </w:rPr>
+              <w:t>booster='gbtree'</w:t>
+            </w:r>
+          </w:p>
+          <w:p>
+            <w:pPr>
+              <w:pStyle w:val="Sinespaciado"/>
+              <w:widowControl w:val="0"/>
+              <w:spacing w:line="360" w:lineRule="auto"/>
+              <w:rPr>
+                <w:lang w:val="en-GB"/>
+              </w:rPr>
+            </w:pPr>
+            <w:r>
+              <w:rPr>
+                <w:lang w:val="en-GB"/>
+              </w:rPr>
+              <w:t>learning_rate=0.23962854155043442</w:t>
+            </w:r>
+          </w:p>
+          <w:p>
+            <w:pPr>
+              <w:pStyle w:val="Sinespaciado"/>
+              <w:widowControl w:val="0"/>
+              <w:spacing w:line="360" w:lineRule="auto"/>
+              <w:rPr>
+                <w:lang w:val="en-GB"/>
+              </w:rPr>
+            </w:pPr>
+            <w:r>
+              <w:rPr>
+                <w:lang w:val="en-GB"/>
+              </w:rPr>
+              <w:t>n_estimators=211</w:t>
+            </w:r>
+          </w:p>
+          <w:p>
+            <w:pPr>
+              <w:pStyle w:val="Sinespaciado"/>
+              <w:widowControl w:val="0"/>
+              <w:spacing w:line="360" w:lineRule="auto"/>
+              <w:rPr>
+                <w:lang w:val="en-GB"/>
+              </w:rPr>
+            </w:pPr>
+            <w:r>
+              <w:rPr>
+                <w:lang w:val="en-GB"/>
+              </w:rPr>
+              <w:t>max_depth=8</w:t>
+            </w:r>
+          </w:p>
+          <w:p>
+            <w:pPr>
+              <w:pStyle w:val="Sinespaciado"/>
+              <w:widowControl w:val="0"/>
+              <w:spacing w:line="360" w:lineRule="auto"/>
+              <w:rPr>
+                <w:lang w:val="en-GB"/>
+              </w:rPr>
+            </w:pPr>
+            <w:r>
+              <w:rPr>
+                <w:lang w:val="en-GB"/>
+              </w:rPr>
+              <w:t>min_child_weight=7</w:t>
+            </w:r>
+          </w:p>
+          <w:p>
+            <w:pPr>
+              <w:pStyle w:val="Sinespaciado"/>
+              <w:widowControl w:val="0"/>
+              <w:spacing w:line="360" w:lineRule="auto"/>
+              <w:rPr>
+                <w:lang w:val="en-GB"/>
+              </w:rPr>
+            </w:pPr>
+            <w:r>
+              <w:rPr>
+                <w:lang w:val="en-GB"/>
+              </w:rPr>
+              <w:t>subsample=0.6142975198934528</w:t>
+            </w:r>
+          </w:p>
+          <w:p>
+            <w:pPr>
+              <w:pStyle w:val="Sinespaciado"/>
+              <w:widowControl w:val="0"/>
+              <w:spacing w:line="360" w:lineRule="auto"/>
+              <w:rPr>
+                <w:lang w:val="en-GB"/>
+              </w:rPr>
+            </w:pPr>
+            <w:r>
+              <w:rPr>
+                <w:lang w:val="en-GB"/>
+              </w:rPr>
+              <w:t>colsample_bytree=0.8348945145303123</w:t>
+            </w:r>
+          </w:p>
+          <w:p>
+            <w:pPr>
+              <w:pStyle w:val="Sinespaciado"/>
+              <w:widowControl w:val="0"/>
+              <w:spacing w:line="360" w:lineRule="auto"/>
+              <w:rPr>
+                <w:spacing w:val="-2"/>
+                <w:lang w:val="en-GB"/>
+              </w:rPr>
+            </w:pPr>
+          </w:p>
+        </w:tc>
+        <w:tc>
+          <w:tcPr>
+            <w:tcW w:w="3254" w:type="dxa"/>
+            <w:tcBorders>
+              <w:top w:val="nil"/>
+              <w:left w:val="nil"/>
+              <w:bottom w:val="nil"/>
+              <w:right w:val="nil"/>
+            </w:tcBorders>
+          </w:tcPr>
+          <w:p>
+            <w:pPr>
+              <w:pStyle w:val="Sinespaciado"/>
+              <w:widowControl w:val="0"/>
+              <w:rPr>
+                <w:spacing w:val="-2"/>
+              </w:rPr>
+            </w:pPr>
+            <w:r>
+              <w:rPr>
+                <w:noProof/>
               </w:rPr>
               <w:drawing>
-                <wp:anchor behindDoc="1" distT="0" distB="0" distL="0" distR="0" simplePos="0" locked="0" layoutInCell="1" allowOverlap="1" relativeHeight="3">
+                <wp:anchor distT="0" distB="0" distL="0" distR="0" simplePos="0" relativeHeight="251664384" behindDoc="1" locked="0" layoutInCell="1" allowOverlap="1" wp14:anchorId="10AFF93A" wp14:editId="062091CB">
                   <wp:simplePos x="0" y="0"/>
                   <wp:positionH relativeFrom="column">
-                    <wp:posOffset>1939925</wp:posOffset>
+                    <wp:posOffset>-300701</wp:posOffset>
                   </wp:positionH>
                   <wp:positionV relativeFrom="paragraph">
-                    <wp:posOffset>98425</wp:posOffset>
+                    <wp:posOffset>-71236</wp:posOffset>
                   </wp:positionV>
                   <wp:extent cx="2329815" cy="2045335"/>
                   <wp:effectExtent l="0" t="0" r="0" b="0"/>
                   <wp:wrapNone/>
-                  <wp:docPr id="2" name="Imagen 1" descr=""/>
+                  <wp:docPr id="2" name="Imagen 1"/>
                   <wp:cNvGraphicFramePr>
                     <a:graphicFrameLocks xmlns:a="http://schemas.openxmlformats.org/drawingml/2006/main" noChangeAspect="1"/>
                   </wp:cNvGraphicFramePr>
@@ -1174,13 +1040,13 @@
                     <a:graphicData uri="http://schemas.openxmlformats.org/drawingml/2006/picture">
                       <pic:pic xmlns:pic="http://schemas.openxmlformats.org/drawingml/2006/picture">
                         <pic:nvPicPr>
-                          <pic:cNvPr id="2" name="Imagen 1" descr=""/>
+                          <pic:cNvPr id="2" name="Imagen 1"/>
                           <pic:cNvPicPr>
                             <a:picLocks noChangeAspect="1" noChangeArrowheads="1"/>
                           </pic:cNvPicPr>
                         </pic:nvPicPr>
                         <pic:blipFill>
-                          <a:blip r:embed="rId4"/>
+                          <a:blip r:embed="rId10"/>
                           <a:stretch>
                             <a:fillRect/>
                           </a:stretch>
@@ -1200,145 +1066,6 @@
                 </wp:anchor>
               </w:drawing>
             </w:r>
-            <w:r>
-              <w:rPr>
-                <w:rFonts w:eastAsia="" w:cs=""/>
-                <w:kern w:val="0"/>
-                <w:lang w:val="es-ES" w:eastAsia="ja-JP" w:bidi="ar-SA"/>
-              </w:rPr>
-              <w:t>Precision media: 89%</w:t>
-            </w:r>
-          </w:p>
-          <w:p>
-            <w:pPr>
-              <w:pStyle w:val="NoSpacing"/>
-              <w:widowControl w:val="false"/>
-              <w:suppressAutoHyphens w:val="true"/>
-              <w:spacing w:lineRule="auto" w:line="360"/>
-              <w:jc w:val="left"/>
-              <w:rPr>
-                <w:rFonts w:ascii="Calibri" w:hAnsi="Calibri" w:eastAsia="" w:cs=""/>
-                <w:kern w:val="0"/>
-                <w:lang w:val="es-ES" w:eastAsia="ja-JP" w:bidi="ar-SA"/>
-              </w:rPr>
-            </w:pPr>
-            <w:r>
-              <w:rPr>
-                <w:rFonts w:eastAsia="" w:cs=""/>
-                <w:kern w:val="0"/>
-                <w:lang w:val="es-ES" w:eastAsia="ja-JP" w:bidi="ar-SA"/>
-              </w:rPr>
-              <w:t>Recall media: 88%</w:t>
-            </w:r>
-          </w:p>
-          <w:p>
-            <w:pPr>
-              <w:pStyle w:val="NoSpacing"/>
-              <w:widowControl w:val="false"/>
-              <w:suppressAutoHyphens w:val="true"/>
-              <w:spacing w:lineRule="auto" w:line="360"/>
-              <w:jc w:val="left"/>
-              <w:rPr>
-                <w:rFonts w:ascii="Calibri" w:hAnsi="Calibri" w:eastAsia="" w:cs=""/>
-                <w:kern w:val="0"/>
-                <w:lang w:val="es-ES" w:eastAsia="ja-JP" w:bidi="ar-SA"/>
-              </w:rPr>
-            </w:pPr>
-            <w:r>
-              <w:rPr>
-                <w:rFonts w:eastAsia="" w:cs=""/>
-                <w:kern w:val="0"/>
-                <w:lang w:val="es-ES" w:eastAsia="ja-JP" w:bidi="ar-SA"/>
-              </w:rPr>
-              <w:t>F1 media: 88%</w:t>
-            </w:r>
-          </w:p>
-          <w:p>
-            <w:pPr>
-              <w:pStyle w:val="NoSpacing"/>
-              <w:widowControl w:val="false"/>
-              <w:suppressAutoHyphens w:val="true"/>
-              <w:spacing w:lineRule="auto" w:line="360"/>
-              <w:jc w:val="left"/>
-              <w:rPr>
-                <w:rFonts w:ascii="Calibri" w:hAnsi="Calibri" w:eastAsia="" w:cs=""/>
-                <w:kern w:val="0"/>
-                <w:lang w:val="es-ES" w:eastAsia="ja-JP" w:bidi="ar-SA"/>
-              </w:rPr>
-            </w:pPr>
-            <w:r>
-              <w:rPr>
-                <w:rFonts w:eastAsia="" w:cs=""/>
-                <w:kern w:val="0"/>
-                <w:lang w:val="es-ES" w:eastAsia="ja-JP" w:bidi="ar-SA"/>
-              </w:rPr>
-            </w:r>
-          </w:p>
-          <w:p>
-            <w:pPr>
-              <w:pStyle w:val="NoSpacing"/>
-              <w:widowControl w:val="false"/>
-              <w:suppressAutoHyphens w:val="true"/>
-              <w:spacing w:lineRule="auto" w:line="360"/>
-              <w:jc w:val="left"/>
-              <w:rPr>
-                <w:rFonts w:ascii="Calibri" w:hAnsi="Calibri" w:eastAsia="" w:cs=""/>
-                <w:kern w:val="0"/>
-                <w:lang w:val="es-ES" w:eastAsia="ja-JP" w:bidi="ar-SA"/>
-              </w:rPr>
-            </w:pPr>
-            <w:r>
-              <w:rPr>
-                <w:rFonts w:eastAsia="" w:cs=""/>
-                <w:kern w:val="0"/>
-                <w:lang w:val="es-ES" w:eastAsia="ja-JP" w:bidi="ar-SA"/>
-              </w:rPr>
-              <w:t>Precisión de benignos: 99%</w:t>
-            </w:r>
-          </w:p>
-          <w:p>
-            <w:pPr>
-              <w:pStyle w:val="NoSpacing"/>
-              <w:widowControl w:val="false"/>
-              <w:suppressAutoHyphens w:val="true"/>
-              <w:spacing w:lineRule="auto" w:line="360"/>
-              <w:jc w:val="left"/>
-              <w:rPr>
-                <w:spacing w:val="-2"/>
-              </w:rPr>
-            </w:pPr>
-            <w:r>
-              <w:rPr>
-                <w:spacing w:val="-2"/>
-              </w:rPr>
-            </w:r>
-          </w:p>
-        </w:tc>
-        <w:tc>
-          <w:tcPr>
-            <w:tcW w:w="3254" w:type="dxa"/>
-            <w:tcBorders>
-              <w:top w:val="nil"/>
-              <w:left w:val="nil"/>
-              <w:bottom w:val="nil"/>
-              <w:right w:val="nil"/>
-            </w:tcBorders>
-          </w:tcPr>
-          <w:p>
-            <w:pPr>
-              <w:pStyle w:val="NoSpacing"/>
-              <w:widowControl w:val="false"/>
-              <w:suppressAutoHyphens w:val="true"/>
-              <w:jc w:val="left"/>
-              <w:rPr>
-                <w:spacing w:val="-2"/>
-              </w:rPr>
-            </w:pPr>
-            <w:r>
-              <w:rPr>
-                <w:spacing w:val="-2"/>
-              </w:rPr>
-            </w:r>
           </w:p>
         </w:tc>
       </w:tr>
@@ -1348,19 +1075,30 @@
         <w:pStyle w:val="Ttulo2"/>
         <w:rPr>
           <w:b/>
+          <w:bCs/>
+        </w:rPr>
+      </w:pPr>
+      <w:r>
+        <w:rPr>
           <w:b/>
           <w:bCs/>
         </w:rPr>
-      </w:pPr>
-      <w:r>
+        <w:t>KNN</w:t>
+      </w:r>
+    </w:p>
+    <w:p>
+      <w:r>
+        <w:rPr>
+          <w:noProof/>
+        </w:rPr>
         <w:drawing>
-          <wp:anchor behindDoc="1" distT="0" distB="0" distL="0" distR="0" simplePos="0" locked="0" layoutInCell="0" allowOverlap="1" relativeHeight="4">
+          <wp:anchor distT="0" distB="0" distL="0" distR="0" simplePos="0" relativeHeight="4" behindDoc="1" locked="0" layoutInCell="0" allowOverlap="1" wp14:anchorId="10AFF93C" wp14:editId="7891C336">
             <wp:simplePos x="0" y="0"/>
             <wp:positionH relativeFrom="column">
-              <wp:posOffset>4199255</wp:posOffset>
+              <wp:posOffset>4282094</wp:posOffset>
             </wp:positionH>
             <wp:positionV relativeFrom="paragraph">
-              <wp:posOffset>92710</wp:posOffset>
+              <wp:posOffset>23148</wp:posOffset>
             </wp:positionV>
             <wp:extent cx="2397760" cy="2105025"/>
             <wp:effectExtent l="0" t="0" r="0" b="0"/>
@@ -1379,7 +1117,7 @@
                     </pic:cNvPicPr>
                   </pic:nvPicPr>
                   <pic:blipFill>
-                    <a:blip r:embed="rId5"/>
+                    <a:blip r:embed="rId11"/>
                     <a:stretch>
                       <a:fillRect/>
                     </a:stretch>
@@ -1399,36 +1137,20 @@
           </wp:anchor>
         </w:drawing>
       </w:r>
-      <w:r>
-        <w:rPr>
-          <w:b/>
-          <w:bCs/>
-        </w:rPr>
-        <w:t>KNN</w:t>
-      </w:r>
     </w:p>
     <w:tbl>
       <w:tblPr>
         <w:tblStyle w:val="Tablaconcuadrcula"/>
-        <w:tblpPr w:vertAnchor="text" w:horzAnchor="text" w:leftFromText="141" w:rightFromText="141" w:tblpX="0" w:tblpY="1"/>
+        <w:tblpPr w:leftFromText="141" w:rightFromText="141" w:vertAnchor="text" w:tblpY="1"/>
         <w:tblW w:w="6551" w:type="dxa"/>
-        <w:jc w:val="left"/>
-        <w:tblInd w:w="0" w:type="dxa"/>
         <w:tblLayout w:type="fixed"/>
-        <w:tblCellMar>
-          <w:top w:w="0" w:type="dxa"/>
-          <w:left w:w="108" w:type="dxa"/>
-          <w:bottom w:w="0" w:type="dxa"/>
-          <w:right w:w="108" w:type="dxa"/>
-        </w:tblCellMar>
-        <w:tblLook w:firstRow="1" w:noVBand="1" w:lastRow="0" w:firstColumn="1" w:lastColumn="0" w:noHBand="0" w:val="04a0"/>
+        <w:tblLook w:val="04A0" w:firstRow="1" w:lastRow="0" w:firstColumn="1" w:lastColumn="0" w:noHBand="0" w:noVBand="1"/>
       </w:tblPr>
       <w:tblGrid>
-        <w:gridCol w:w="3297"/>
+        <w:gridCol w:w="3298"/>
         <w:gridCol w:w="3253"/>
       </w:tblGrid>
       <w:tr>
-        <w:trPr/>
         <w:tc>
           <w:tcPr>
             <w:tcW w:w="3297" w:type="dxa"/>
@@ -1441,151 +1163,91 @@
           </w:tcPr>
           <w:p>
             <w:pPr>
-              <w:pStyle w:val="NoSpacing"/>
-              <w:widowControl w:val="false"/>
-              <w:suppressAutoHyphens w:val="true"/>
-              <w:spacing w:lineRule="auto" w:line="360"/>
-              <w:jc w:val="left"/>
-              <w:rPr>
-                <w:rFonts w:ascii="Calibri" w:hAnsi="Calibri" w:eastAsia="" w:cs=""/>
-                <w:kern w:val="0"/>
-                <w:lang w:val="es-ES" w:eastAsia="ja-JP" w:bidi="ar-SA"/>
+              <w:pStyle w:val="Sinespaciado"/>
+              <w:widowControl w:val="0"/>
+              <w:spacing w:line="360" w:lineRule="auto"/>
+              <w:rPr>
+                <w:rFonts w:ascii="Calibri" w:hAnsi="Calibri"/>
               </w:rPr>
             </w:pPr>
             <w:r>
-              <w:rPr>
-                <w:rFonts w:eastAsia="" w:cs=""/>
-                <w:kern w:val="0"/>
-                <w:lang w:val="es-ES" w:eastAsia="ja-JP" w:bidi="ar-SA"/>
-              </w:rPr>
               <w:t>Tiempo de entrenamiento: 1m 7.9seg</w:t>
             </w:r>
           </w:p>
           <w:p>
             <w:pPr>
-              <w:pStyle w:val="NoSpacing"/>
-              <w:widowControl w:val="false"/>
-              <w:suppressAutoHyphens w:val="true"/>
-              <w:spacing w:lineRule="auto" w:line="360"/>
-              <w:jc w:val="left"/>
-              <w:rPr>
-                <w:rFonts w:ascii="Calibri" w:hAnsi="Calibri" w:eastAsia="" w:cs=""/>
-                <w:kern w:val="0"/>
-                <w:lang w:val="es-ES" w:eastAsia="ja-JP" w:bidi="ar-SA"/>
+              <w:pStyle w:val="Sinespaciado"/>
+              <w:widowControl w:val="0"/>
+              <w:spacing w:line="360" w:lineRule="auto"/>
+              <w:rPr>
+                <w:rFonts w:ascii="Calibri" w:hAnsi="Calibri"/>
               </w:rPr>
             </w:pPr>
             <w:r>
-              <w:rPr>
-                <w:rFonts w:eastAsia="" w:cs=""/>
-                <w:kern w:val="0"/>
-                <w:lang w:val="es-ES" w:eastAsia="ja-JP" w:bidi="ar-SA"/>
-              </w:rPr>
               <w:t>Precision media: 89%</w:t>
             </w:r>
           </w:p>
           <w:p>
             <w:pPr>
-              <w:pStyle w:val="NoSpacing"/>
-              <w:widowControl w:val="false"/>
-              <w:suppressAutoHyphens w:val="true"/>
-              <w:spacing w:lineRule="auto" w:line="360"/>
-              <w:jc w:val="left"/>
-              <w:rPr>
-                <w:rFonts w:ascii="Calibri" w:hAnsi="Calibri" w:eastAsia="" w:cs=""/>
-                <w:kern w:val="0"/>
-                <w:lang w:val="es-ES" w:eastAsia="ja-JP" w:bidi="ar-SA"/>
+              <w:pStyle w:val="Sinespaciado"/>
+              <w:widowControl w:val="0"/>
+              <w:spacing w:line="360" w:lineRule="auto"/>
+              <w:rPr>
+                <w:rFonts w:ascii="Calibri" w:hAnsi="Calibri"/>
               </w:rPr>
             </w:pPr>
             <w:r>
-              <w:rPr>
-                <w:rFonts w:eastAsia="" w:cs=""/>
-                <w:kern w:val="0"/>
-                <w:lang w:val="es-ES" w:eastAsia="ja-JP" w:bidi="ar-SA"/>
-              </w:rPr>
               <w:t>Recall media: 88%</w:t>
             </w:r>
           </w:p>
           <w:p>
             <w:pPr>
-              <w:pStyle w:val="NoSpacing"/>
-              <w:widowControl w:val="false"/>
-              <w:suppressAutoHyphens w:val="true"/>
-              <w:spacing w:lineRule="auto" w:line="360"/>
-              <w:jc w:val="left"/>
-              <w:rPr>
-                <w:rFonts w:ascii="Calibri" w:hAnsi="Calibri" w:eastAsia="" w:cs=""/>
-                <w:kern w:val="0"/>
-                <w:lang w:val="es-ES" w:eastAsia="ja-JP" w:bidi="ar-SA"/>
+              <w:pStyle w:val="Sinespaciado"/>
+              <w:widowControl w:val="0"/>
+              <w:spacing w:line="360" w:lineRule="auto"/>
+              <w:rPr>
+                <w:rFonts w:ascii="Calibri" w:hAnsi="Calibri"/>
               </w:rPr>
             </w:pPr>
             <w:r>
-              <w:rPr>
-                <w:rFonts w:eastAsia="" w:cs=""/>
-                <w:kern w:val="0"/>
-                <w:lang w:val="es-ES" w:eastAsia="ja-JP" w:bidi="ar-SA"/>
-              </w:rPr>
               <w:t>F1 media: 88%</w:t>
             </w:r>
           </w:p>
           <w:p>
             <w:pPr>
-              <w:pStyle w:val="NoSpacing"/>
-              <w:widowControl w:val="false"/>
-              <w:suppressAutoHyphens w:val="true"/>
-              <w:spacing w:lineRule="auto" w:line="360"/>
-              <w:jc w:val="left"/>
-              <w:rPr>
-                <w:rFonts w:ascii="Calibri" w:hAnsi="Calibri" w:eastAsia="" w:cs=""/>
-                <w:kern w:val="0"/>
-                <w:lang w:val="es-ES" w:eastAsia="ja-JP" w:bidi="ar-SA"/>
+              <w:pStyle w:val="Sinespaciado"/>
+              <w:widowControl w:val="0"/>
+              <w:spacing w:line="360" w:lineRule="auto"/>
+              <w:rPr>
+                <w:rFonts w:ascii="Calibri" w:hAnsi="Calibri"/>
+              </w:rPr>
+            </w:pPr>
+          </w:p>
+          <w:p>
+            <w:pPr>
+              <w:pStyle w:val="Sinespaciado"/>
+              <w:widowControl w:val="0"/>
+              <w:spacing w:line="360" w:lineRule="auto"/>
+              <w:rPr>
+                <w:rFonts w:ascii="Calibri" w:hAnsi="Calibri"/>
               </w:rPr>
             </w:pPr>
             <w:r>
-              <w:rPr>
-                <w:rFonts w:eastAsia="" w:cs=""/>
-                <w:kern w:val="0"/>
-                <w:lang w:val="es-ES" w:eastAsia="ja-JP" w:bidi="ar-SA"/>
-              </w:rPr>
+              <w:t xml:space="preserve">Precisión de </w:t>
+            </w:r>
+            <w:r>
+              <w:t>benignos: 99%</w:t>
             </w:r>
           </w:p>
           <w:p>
             <w:pPr>
-              <w:pStyle w:val="NoSpacing"/>
-              <w:widowControl w:val="false"/>
-              <w:suppressAutoHyphens w:val="true"/>
-              <w:spacing w:lineRule="auto" w:line="360"/>
-              <w:jc w:val="left"/>
-              <w:rPr>
-                <w:rFonts w:ascii="Calibri" w:hAnsi="Calibri" w:eastAsia="" w:cs=""/>
-                <w:kern w:val="0"/>
-                <w:lang w:val="es-ES" w:eastAsia="ja-JP" w:bidi="ar-SA"/>
+              <w:pStyle w:val="Sinespaciado"/>
+              <w:widowControl w:val="0"/>
+              <w:spacing w:line="360" w:lineRule="auto"/>
+              <w:rPr>
+                <w:spacing w:val="-2"/>
               </w:rPr>
             </w:pPr>
-            <w:r>
-              <w:rPr>
-                <w:rFonts w:eastAsia="" w:cs=""/>
-                <w:kern w:val="0"/>
-                <w:lang w:val="es-ES" w:eastAsia="ja-JP" w:bidi="ar-SA"/>
-              </w:rPr>
-              <w:t>Precisión de benignos: 99%</w:t>
-            </w:r>
-          </w:p>
-          <w:p>
-            <w:pPr>
-              <w:pStyle w:val="NoSpacing"/>
-              <w:widowControl w:val="false"/>
-              <w:suppressAutoHyphens w:val="true"/>
-              <w:spacing w:lineRule="auto" w:line="360"/>
-              <w:jc w:val="left"/>
-              <w:rPr>
-                <w:spacing w:val="-2"/>
-              </w:rPr>
-            </w:pPr>
-            <w:r>
-              <w:rPr>
-                <w:spacing w:val="-2"/>
-              </w:rPr>
-            </w:r>
           </w:p>
         </w:tc>
         <w:tc>
@@ -1600,31 +1262,23 @@
           </w:tcPr>
           <w:p>
             <w:pPr>
-              <w:pStyle w:val="NoSpacing"/>
-              <w:widowControl w:val="false"/>
-              <w:suppressAutoHyphens w:val="true"/>
-              <w:jc w:val="left"/>
+              <w:pStyle w:val="Sinespaciado"/>
+              <w:widowControl w:val="0"/>
               <w:rPr>
                 <w:spacing w:val="-2"/>
               </w:rPr>
             </w:pPr>
-            <w:r>
-              <w:rPr>
-                <w:spacing w:val="-2"/>
-              </w:rPr>
-            </w:r>
           </w:p>
         </w:tc>
       </w:tr>
     </w:tbl>
     <w:p>
       <w:pPr>
-        <w:pStyle w:val="NoSpacing"/>
+        <w:pStyle w:val="Sinespaciado"/>
         <w:rPr>
           <w:spacing w:val="-2"/>
         </w:rPr>
       </w:pPr>
-      <w:r/>
       <w:r>
         <w:rPr>
           <w:spacing w:val="-2"/>
@@ -1634,491 +1288,355 @@
     </w:p>
     <w:p>
       <w:pPr>
-        <w:pStyle w:val="NoSpacing"/>
+        <w:pStyle w:val="Sinespaciado"/>
         <w:rPr>
           <w:spacing w:val="-2"/>
         </w:rPr>
       </w:pPr>
-      <w:r>
+    </w:p>
+    <w:p>
+      <w:pPr>
+        <w:pStyle w:val="Sinespaciado"/>
         <w:rPr>
           <w:spacing w:val="-2"/>
         </w:rPr>
-      </w:r>
-    </w:p>
-    <w:p>
-      <w:pPr>
-        <w:pStyle w:val="NoSpacing"/>
+      </w:pPr>
+    </w:p>
+    <w:p>
+      <w:pPr>
+        <w:pStyle w:val="Sinespaciado"/>
         <w:rPr>
           <w:spacing w:val="-2"/>
         </w:rPr>
       </w:pPr>
-      <w:r>
+    </w:p>
+    <w:p>
+      <w:pPr>
+        <w:pStyle w:val="Sinespaciado"/>
         <w:rPr>
           <w:spacing w:val="-2"/>
         </w:rPr>
-      </w:r>
-    </w:p>
-    <w:p>
-      <w:pPr>
-        <w:pStyle w:val="NoSpacing"/>
+      </w:pPr>
+    </w:p>
+    <w:p>
+      <w:pPr>
+        <w:pStyle w:val="Sinespaciado"/>
         <w:rPr>
           <w:spacing w:val="-2"/>
         </w:rPr>
       </w:pPr>
-      <w:r>
+    </w:p>
+    <w:p>
+      <w:pPr>
+        <w:pStyle w:val="Sinespaciado"/>
         <w:rPr>
           <w:spacing w:val="-2"/>
         </w:rPr>
-      </w:r>
-    </w:p>
-    <w:p>
-      <w:pPr>
-        <w:pStyle w:val="NoSpacing"/>
+      </w:pPr>
+    </w:p>
+    <w:p>
+      <w:pPr>
+        <w:pStyle w:val="Sinespaciado"/>
         <w:rPr>
           <w:spacing w:val="-2"/>
         </w:rPr>
       </w:pPr>
-      <w:r>
-        <w:rPr>
-          <w:spacing w:val="-2"/>
-        </w:rPr>
-      </w:r>
-    </w:p>
-    <w:p>
-      <w:pPr>
-        <w:pStyle w:val="NoSpacing"/>
-        <w:rPr>
-          <w:spacing w:val="-2"/>
-        </w:rPr>
-      </w:pPr>
-      <w:r>
-        <w:rPr>
-          <w:spacing w:val="-2"/>
-        </w:rPr>
-      </w:r>
-    </w:p>
-    <w:p>
-      <w:pPr>
-        <w:pStyle w:val="NoSpacing"/>
-        <w:rPr>
-          <w:spacing w:val="-2"/>
-        </w:rPr>
-      </w:pPr>
-      <w:r>
-        <w:rPr>
-          <w:spacing w:val="-2"/>
-        </w:rPr>
-      </w:r>
-    </w:p>
-    <w:p>
-      <w:pPr>
-        <w:pStyle w:val="NoSpacing"/>
-        <w:rPr>
-          <w:spacing w:val="-2"/>
-        </w:rPr>
-      </w:pPr>
-      <w:r>
-        <w:rPr>
-          <w:spacing w:val="-2"/>
-        </w:rPr>
-      </w:r>
     </w:p>
     <w:p>
       <w:pPr>
         <w:pStyle w:val="Ttulo2"/>
-        <w:rPr>
-          <w:rFonts w:ascii="Segoe UI" w:hAnsi="Segoe UI" w:cs="Times New Roman (Body CS)" w:asciiTheme="majorHAnsi" w:hAnsiTheme="majorHAnsi"/>
-          <w:color w:val="4472C4" w:themeColor="accent1"/>
-          <w:spacing w:val="15"/>
-          <w:sz w:val="22"/>
-          <w:szCs w:val="22"/>
-        </w:rPr>
-      </w:pPr>
-      <w:r>
-        <w:rPr>
-          <w:rFonts w:cs="Times New Roman (Body CS)"/>
-          <w:color w:val="4472C4" w:themeColor="accent1"/>
-          <w:spacing w:val="15"/>
-          <w:sz w:val="22"/>
-          <w:szCs w:val="22"/>
-        </w:rPr>
-      </w:r>
+      </w:pPr>
     </w:p>
     <w:p>
       <w:pPr>
         <w:pStyle w:val="Ttulo2"/>
         <w:rPr>
           <w:b/>
+          <w:bCs/>
+        </w:rPr>
+      </w:pPr>
+      <w:r>
+        <w:rPr>
           <w:b/>
           <w:bCs/>
         </w:rPr>
-      </w:pPr>
-      <w:r>
-        <w:rPr>
-          <w:rFonts w:cs="Times New Roman (Body CS)"/>
-          <w:b/>
-          <w:bCs/>
-          <w:color w:val="4472C4" w:themeColor="accent1"/>
-          <w:spacing w:val="15"/>
-          <w:sz w:val="22"/>
-          <w:szCs w:val="22"/>
-        </w:rPr>
         <w:t>ResNet</w:t>
       </w:r>
     </w:p>
+    <w:p/>
     <w:tbl>
       <w:tblPr>
         <w:tblStyle w:val="Tablaconcuadrcula"/>
-        <w:tblW w:w="10092" w:type="dxa"/>
-        <w:jc w:val="left"/>
-        <w:tblInd w:w="0" w:type="dxa"/>
+        <w:tblW w:w="10336" w:type="dxa"/>
+        <w:tblBorders>
+          <w:top w:val="none" w:sz="0" w:space="0" w:color="auto"/>
+          <w:left w:val="none" w:sz="0" w:space="0" w:color="auto"/>
+          <w:bottom w:val="none" w:sz="0" w:space="0" w:color="auto"/>
+          <w:right w:val="none" w:sz="0" w:space="0" w:color="auto"/>
+          <w:insideH w:val="none" w:sz="0" w:space="0" w:color="auto"/>
+          <w:insideV w:val="none" w:sz="0" w:space="0" w:color="auto"/>
+        </w:tblBorders>
         <w:tblLayout w:type="fixed"/>
-        <w:tblCellMar>
-          <w:top w:w="0" w:type="dxa"/>
-          <w:left w:w="108" w:type="dxa"/>
-          <w:bottom w:w="0" w:type="dxa"/>
-          <w:right w:w="108" w:type="dxa"/>
-        </w:tblCellMar>
-        <w:tblLook w:firstRow="1" w:noVBand="1" w:lastRow="0" w:firstColumn="1" w:lastColumn="0" w:noHBand="0" w:val="04a0"/>
+        <w:tblLook w:val="04A0" w:firstRow="1" w:lastRow="0" w:firstColumn="1" w:lastColumn="0" w:noHBand="0" w:noVBand="1"/>
       </w:tblPr>
       <w:tblGrid>
         <w:gridCol w:w="3541"/>
-        <w:gridCol w:w="3297"/>
+        <w:gridCol w:w="3541"/>
         <w:gridCol w:w="3254"/>
       </w:tblGrid>
       <w:tr>
-        <w:trPr/>
         <w:tc>
           <w:tcPr>
             <w:tcW w:w="3541" w:type="dxa"/>
-            <w:tcBorders>
-              <w:top w:val="nil"/>
-              <w:left w:val="nil"/>
-              <w:bottom w:val="nil"/>
-              <w:right w:val="nil"/>
-            </w:tcBorders>
           </w:tcPr>
           <w:p>
             <w:pPr>
-              <w:pStyle w:val="NoSpacing"/>
-              <w:widowControl w:val="false"/>
-              <w:suppressAutoHyphens w:val="true"/>
-              <w:spacing w:lineRule="auto" w:line="360"/>
-              <w:jc w:val="left"/>
-              <w:rPr>
-                <w:rFonts w:ascii="Calibri" w:hAnsi="Calibri" w:eastAsia="" w:cs=""/>
-                <w:kern w:val="0"/>
-                <w:lang w:val="es-ES" w:eastAsia="ja-JP" w:bidi="ar-SA"/>
+              <w:pStyle w:val="Sinespaciado"/>
+              <w:widowControl w:val="0"/>
+              <w:spacing w:line="360" w:lineRule="auto"/>
+              <w:rPr>
+                <w:rFonts w:ascii="Calibri" w:hAnsi="Calibri"/>
               </w:rPr>
             </w:pPr>
             <w:r>
-              <w:rPr>
-                <w:rFonts w:eastAsia="" w:cs=""/>
-                <w:kern w:val="0"/>
-                <w:lang w:val="es-ES" w:eastAsia="ja-JP" w:bidi="ar-SA"/>
-              </w:rPr>
+              <w:t>Tiempo de entrenamiento: 8m 30seg (usando GPU)</w:t>
+            </w:r>
+          </w:p>
+          <w:p>
+            <w:pPr>
+              <w:pStyle w:val="Sinespaciado"/>
+              <w:widowControl w:val="0"/>
+              <w:spacing w:line="360" w:lineRule="auto"/>
+              <w:rPr>
+                <w:rFonts w:ascii="Calibri" w:hAnsi="Calibri"/>
+              </w:rPr>
+            </w:pPr>
+            <w:r>
+              <w:t>Precision media: 86%</w:t>
+            </w:r>
+          </w:p>
+          <w:p>
+            <w:pPr>
+              <w:pStyle w:val="Sinespaciado"/>
+              <w:widowControl w:val="0"/>
+              <w:spacing w:line="360" w:lineRule="auto"/>
+              <w:rPr>
+                <w:rFonts w:ascii="Calibri" w:hAnsi="Calibri"/>
+              </w:rPr>
+            </w:pPr>
+            <w:r>
+              <w:t>Recall media: 86%</w:t>
+            </w:r>
+          </w:p>
+          <w:p>
+            <w:pPr>
+              <w:pStyle w:val="Sinespaciado"/>
+              <w:widowControl w:val="0"/>
+              <w:spacing w:line="360" w:lineRule="auto"/>
+              <w:rPr>
+                <w:rFonts w:ascii="Calibri" w:hAnsi="Calibri"/>
+              </w:rPr>
+            </w:pPr>
+            <w:r>
+              <w:t>F1 media: 85%</w:t>
+            </w:r>
+          </w:p>
+          <w:p>
+            <w:pPr>
+              <w:pStyle w:val="Sinespaciado"/>
+              <w:widowControl w:val="0"/>
+              <w:spacing w:line="360" w:lineRule="auto"/>
+              <w:rPr>
+                <w:rFonts w:ascii="Calibri" w:hAnsi="Calibri"/>
+              </w:rPr>
+            </w:pPr>
+          </w:p>
+          <w:p>
+            <w:pPr>
+              <w:pStyle w:val="Sinespaciado"/>
+              <w:widowControl w:val="0"/>
+              <w:spacing w:line="360" w:lineRule="auto"/>
+              <w:rPr>
+                <w:rFonts w:ascii="Calibri" w:hAnsi="Calibri"/>
+              </w:rPr>
+            </w:pPr>
+            <w:r>
+              <w:t>Precisión de benignos: 98%</w:t>
+            </w:r>
+          </w:p>
+          <w:p>
+            <w:pPr>
+              <w:pStyle w:val="Sinespaciado"/>
+              <w:widowControl w:val="0"/>
+              <w:spacing w:line="360" w:lineRule="auto"/>
+            </w:pPr>
+          </w:p>
+        </w:tc>
+        <w:tc>
+          <w:tcPr>
+            <w:tcW w:w="3541" w:type="dxa"/>
+          </w:tcPr>
+          <w:p>
+            <w:pPr>
+              <w:pStyle w:val="Sinespaciado"/>
+              <w:widowControl w:val="0"/>
+              <w:spacing w:line="360" w:lineRule="auto"/>
+              <w:rPr>
+                <w:rFonts w:ascii="Calibri" w:hAnsi="Calibri"/>
+              </w:rPr>
+            </w:pPr>
+            <w:r>
               <w:t>Optimización de hiperparametros a través de una búsqueda bayesiana:</w:t>
             </w:r>
           </w:p>
           <w:p>
             <w:pPr>
-              <w:pStyle w:val="NoSpacing"/>
-              <w:widowControl w:val="false"/>
-              <w:suppressAutoHyphens w:val="true"/>
-              <w:spacing w:lineRule="auto" w:line="360"/>
-              <w:jc w:val="left"/>
-              <w:rPr>
-                <w:rFonts w:ascii="Calibri" w:hAnsi="Calibri" w:eastAsia="" w:cs=""/>
-                <w:kern w:val="0"/>
-                <w:lang w:val="es-ES" w:eastAsia="ja-JP" w:bidi="ar-SA"/>
+              <w:pStyle w:val="Sinespaciado"/>
+              <w:widowControl w:val="0"/>
+              <w:spacing w:line="360" w:lineRule="auto"/>
+              <w:rPr>
+                <w:rFonts w:ascii="Calibri" w:hAnsi="Calibri"/>
               </w:rPr>
             </w:pPr>
-            <w:r>
-              <w:rPr>
-                <w:rFonts w:eastAsia="" w:cs=""/>
-                <w:kern w:val="0"/>
-                <w:lang w:val="es-ES" w:eastAsia="ja-JP" w:bidi="ar-SA"/>
-              </w:rPr>
-            </w:r>
           </w:p>
           <w:p>
             <w:pPr>
-              <w:pStyle w:val="NoSpacing"/>
-              <w:widowControl w:val="false"/>
-              <w:suppressAutoHyphens w:val="true"/>
-              <w:spacing w:lineRule="auto" w:line="360"/>
-              <w:jc w:val="left"/>
-              <w:rPr>
-                <w:rFonts w:ascii="Calibri" w:hAnsi="Calibri" w:eastAsia="" w:cs=""/>
-                <w:kern w:val="0"/>
-                <w:sz w:val="20"/>
-                <w:szCs w:val="20"/>
-                <w:lang w:val="en-GB" w:eastAsia="ja-JP" w:bidi="ar-SA"/>
+              <w:pStyle w:val="Sinespaciado"/>
+              <w:widowControl w:val="0"/>
+              <w:spacing w:line="360" w:lineRule="auto"/>
+              <w:rPr>
+                <w:rFonts w:ascii="Calibri" w:hAnsi="Calibri"/>
+                <w:lang w:val="en-GB"/>
               </w:rPr>
             </w:pPr>
             <w:r>
               <w:rPr>
-                <w:rFonts w:eastAsia="" w:cs=""/>
-                <w:kern w:val="0"/>
-                <w:sz w:val="20"/>
-                <w:szCs w:val="20"/>
-                <w:lang w:val="en-GB" w:eastAsia="ja-JP" w:bidi="ar-SA"/>
+                <w:lang w:val="en-GB"/>
               </w:rPr>
               <w:t>loss_function = CrossEntropyLoss</w:t>
             </w:r>
           </w:p>
           <w:p>
             <w:pPr>
-              <w:pStyle w:val="NoSpacing"/>
-              <w:widowControl w:val="false"/>
-              <w:suppressAutoHyphens w:val="true"/>
-              <w:spacing w:lineRule="auto" w:line="360"/>
-              <w:jc w:val="left"/>
+              <w:pStyle w:val="Sinespaciado"/>
+              <w:widowControl w:val="0"/>
+              <w:spacing w:line="360" w:lineRule="auto"/>
               <w:rPr>
                 <w:lang w:val="en-GB"/>
               </w:rPr>
             </w:pPr>
             <w:r>
               <w:rPr>
-                <w:rFonts w:eastAsia="" w:cs=""/>
-                <w:kern w:val="0"/>
-                <w:sz w:val="20"/>
-                <w:szCs w:val="20"/>
-                <w:lang w:val="en-GB" w:eastAsia="ja-JP" w:bidi="ar-SA"/>
-              </w:rPr>
-              <w:t xml:space="preserve">optimizer </w:t>
-            </w:r>
-            <w:r>
-              <w:rPr>
-                <w:rFonts w:eastAsia="" w:cs=""/>
-                <w:kern w:val="0"/>
-                <w:lang w:val="en-GB" w:eastAsia="ja-JP" w:bidi="ar-SA"/>
-              </w:rPr>
-              <w:t xml:space="preserve">= </w:t>
-            </w:r>
-            <w:r>
-              <w:rPr>
-                <w:rFonts w:eastAsia="" w:cs=""/>
-                <w:kern w:val="0"/>
-                <w:sz w:val="20"/>
-                <w:szCs w:val="20"/>
-                <w:lang w:val="en-GB" w:eastAsia="ja-JP" w:bidi="ar-SA"/>
-              </w:rPr>
-              <w:t>Adam</w:t>
+                <w:lang w:val="en-GB"/>
+              </w:rPr>
+              <w:t>optimizer = Adam</w:t>
             </w:r>
           </w:p>
           <w:p>
             <w:pPr>
-              <w:pStyle w:val="NoSpacing"/>
-              <w:widowControl w:val="false"/>
-              <w:suppressAutoHyphens w:val="true"/>
-              <w:spacing w:lineRule="auto" w:line="360"/>
-              <w:jc w:val="left"/>
+              <w:pStyle w:val="Sinespaciado"/>
+              <w:widowControl w:val="0"/>
+              <w:spacing w:line="360" w:lineRule="auto"/>
               <w:rPr>
                 <w:lang w:val="en-GB"/>
               </w:rPr>
             </w:pPr>
             <w:r>
               <w:rPr>
-                <w:rFonts w:eastAsia="" w:cs=""/>
-                <w:kern w:val="0"/>
-                <w:sz w:val="20"/>
-                <w:szCs w:val="20"/>
-                <w:lang w:val="en-GB" w:eastAsia="ja-JP" w:bidi="ar-SA"/>
-              </w:rPr>
-              <w:t>epochs</w:t>
-            </w:r>
-            <w:r>
-              <w:rPr>
-                <w:rFonts w:eastAsia="" w:cs=""/>
-                <w:kern w:val="0"/>
-                <w:lang w:val="en-GB" w:eastAsia="ja-JP" w:bidi="ar-SA"/>
-              </w:rPr>
-              <w:t>=2</w:t>
-            </w:r>
-            <w:r>
-              <w:rPr>
-                <w:rFonts w:eastAsia="" w:cs=""/>
-                <w:kern w:val="0"/>
-                <w:sz w:val="20"/>
-                <w:szCs w:val="20"/>
-                <w:lang w:val="en-GB" w:eastAsia="ja-JP" w:bidi="ar-SA"/>
-              </w:rPr>
-              <w:t>0</w:t>
+                <w:lang w:val="en-GB"/>
+              </w:rPr>
+              <w:t>epochs=20</w:t>
             </w:r>
           </w:p>
           <w:p>
             <w:pPr>
-              <w:pStyle w:val="NoSpacing"/>
-              <w:widowControl w:val="false"/>
-              <w:suppressAutoHyphens w:val="true"/>
-              <w:spacing w:lineRule="auto" w:line="360"/>
-              <w:jc w:val="left"/>
+              <w:pStyle w:val="Sinespaciado"/>
+              <w:widowControl w:val="0"/>
+              <w:spacing w:line="360" w:lineRule="auto"/>
               <w:rPr>
                 <w:lang w:val="en-GB"/>
               </w:rPr>
             </w:pPr>
             <w:r>
               <w:rPr>
-                <w:rFonts w:eastAsia="" w:cs=""/>
-                <w:kern w:val="0"/>
-                <w:sz w:val="20"/>
-                <w:szCs w:val="20"/>
-                <w:lang w:val="en-GB" w:eastAsia="ja-JP" w:bidi="ar-SA"/>
-              </w:rPr>
-              <w:t>batch_size</w:t>
-            </w:r>
-            <w:r>
-              <w:rPr>
-                <w:rFonts w:eastAsia="" w:cs=""/>
-                <w:kern w:val="0"/>
-                <w:lang w:val="en-GB" w:eastAsia="ja-JP" w:bidi="ar-SA"/>
-              </w:rPr>
-              <w:t>=</w:t>
-            </w:r>
-            <w:r>
-              <w:rPr>
-                <w:rFonts w:eastAsia="" w:cs=""/>
-                <w:kern w:val="0"/>
-                <w:sz w:val="20"/>
-                <w:szCs w:val="20"/>
-                <w:lang w:val="en-GB" w:eastAsia="ja-JP" w:bidi="ar-SA"/>
-              </w:rPr>
-              <w:t>512</w:t>
+                <w:lang w:val="en-GB"/>
+              </w:rPr>
+              <w:t>batch_size=512</w:t>
             </w:r>
           </w:p>
           <w:p>
             <w:pPr>
-              <w:pStyle w:val="NoSpacing"/>
-              <w:widowControl w:val="false"/>
-              <w:suppressAutoHyphens w:val="true"/>
-              <w:spacing w:lineRule="auto" w:line="360"/>
-              <w:jc w:val="left"/>
+              <w:pStyle w:val="Sinespaciado"/>
+              <w:widowControl w:val="0"/>
+              <w:spacing w:line="360" w:lineRule="auto"/>
               <w:rPr>
                 <w:lang w:val="en-GB"/>
               </w:rPr>
             </w:pPr>
             <w:r>
               <w:rPr>
-                <w:rFonts w:eastAsia="" w:cs=""/>
-                <w:kern w:val="0"/>
-                <w:sz w:val="20"/>
-                <w:szCs w:val="20"/>
-                <w:lang w:val="en-GB" w:eastAsia="ja-JP" w:bidi="ar-SA"/>
-              </w:rPr>
-              <w:t>learning_rate</w:t>
-            </w:r>
-            <w:r>
-              <w:rPr>
-                <w:rFonts w:eastAsia="" w:cs=""/>
-                <w:kern w:val="0"/>
-                <w:lang w:val="en-GB" w:eastAsia="ja-JP" w:bidi="ar-SA"/>
-              </w:rPr>
-              <w:t>=0.0005109</w:t>
+                <w:lang w:val="en-GB"/>
+              </w:rPr>
+              <w:t>learning_rate=0.0005109</w:t>
             </w:r>
           </w:p>
           <w:p>
             <w:pPr>
-              <w:pStyle w:val="NoSpacing"/>
-              <w:widowControl w:val="false"/>
-              <w:suppressAutoHyphens w:val="true"/>
-              <w:spacing w:lineRule="auto" w:line="360"/>
-              <w:jc w:val="left"/>
+              <w:pStyle w:val="Sinespaciado"/>
+              <w:widowControl w:val="0"/>
+              <w:spacing w:line="360" w:lineRule="auto"/>
               <w:rPr>
                 <w:lang w:val="en-GB"/>
               </w:rPr>
             </w:pPr>
             <w:r>
               <w:rPr>
-                <w:rFonts w:eastAsia="" w:cs=""/>
-                <w:kern w:val="0"/>
-                <w:sz w:val="20"/>
-                <w:szCs w:val="20"/>
-                <w:lang w:val="en-GB" w:eastAsia="ja-JP" w:bidi="ar-SA"/>
-              </w:rPr>
-              <w:t>weight_decay</w:t>
-            </w:r>
-            <w:r>
-              <w:rPr>
-                <w:rFonts w:eastAsia="" w:cs=""/>
-                <w:kern w:val="0"/>
-                <w:lang w:val="en-GB" w:eastAsia="ja-JP" w:bidi="ar-SA"/>
-              </w:rPr>
-              <w:t>=</w:t>
-            </w:r>
-            <w:r>
-              <w:rPr>
-                <w:rFonts w:eastAsia="" w:cs=""/>
-                <w:kern w:val="0"/>
-                <w:sz w:val="20"/>
-                <w:szCs w:val="20"/>
-                <w:lang w:val="en-GB" w:eastAsia="ja-JP" w:bidi="ar-SA"/>
-              </w:rPr>
-              <w:t>0.0007081</w:t>
+                <w:lang w:val="en-GB"/>
+              </w:rPr>
+              <w:t>weight_decay=0.0007081</w:t>
             </w:r>
           </w:p>
           <w:p>
             <w:pPr>
-              <w:pStyle w:val="NoSpacing"/>
-              <w:widowControl w:val="false"/>
-              <w:suppressAutoHyphens w:val="true"/>
-              <w:spacing w:lineRule="auto" w:line="360"/>
-              <w:jc w:val="left"/>
+              <w:pStyle w:val="Sinespaciado"/>
+              <w:widowControl w:val="0"/>
+              <w:spacing w:line="360" w:lineRule="auto"/>
               <w:rPr>
                 <w:spacing w:val="-2"/>
                 <w:lang w:val="en-GB"/>
               </w:rPr>
             </w:pPr>
-            <w:r>
-              <w:rPr>
-                <w:spacing w:val="-2"/>
-                <w:lang w:val="en-GB"/>
-              </w:rPr>
-            </w:r>
           </w:p>
         </w:tc>
         <w:tc>
           <w:tcPr>
-            <w:tcW w:w="3297" w:type="dxa"/>
-            <w:tcBorders>
-              <w:top w:val="nil"/>
-              <w:left w:val="nil"/>
-              <w:bottom w:val="nil"/>
-              <w:right w:val="nil"/>
-            </w:tcBorders>
+            <w:tcW w:w="3254" w:type="dxa"/>
           </w:tcPr>
           <w:p>
             <w:pPr>
-              <w:pStyle w:val="NoSpacing"/>
-              <w:widowControl w:val="false"/>
-              <w:suppressAutoHyphens w:val="true"/>
-              <w:spacing w:lineRule="auto" w:line="360"/>
-              <w:jc w:val="left"/>
-              <w:rPr>
-                <w:rFonts w:ascii="Calibri" w:hAnsi="Calibri" w:eastAsia="" w:cs=""/>
-                <w:kern w:val="0"/>
-                <w:lang w:val="es-ES" w:eastAsia="ja-JP" w:bidi="ar-SA"/>
+              <w:pStyle w:val="Sinespaciado"/>
+              <w:widowControl w:val="0"/>
+              <w:rPr>
+                <w:spacing w:val="-2"/>
               </w:rPr>
             </w:pPr>
             <w:r>
               <w:rPr>
-                <w:rFonts w:eastAsia="" w:cs=""/>
-                <w:kern w:val="0"/>
-                <w:lang w:val="es-ES" w:eastAsia="ja-JP" w:bidi="ar-SA"/>
+                <w:spacing w:val="-2"/>
               </w:rPr>
               <w:drawing>
-                <wp:anchor behindDoc="0" distT="0" distB="0" distL="0" distR="0" simplePos="0" locked="0" layoutInCell="0" allowOverlap="1" relativeHeight="6">
+                <wp:anchor distT="0" distB="0" distL="114300" distR="114300" simplePos="0" relativeHeight="251670528" behindDoc="1" locked="0" layoutInCell="1" allowOverlap="1" wp14:anchorId="368742F8" wp14:editId="20497836">
                   <wp:simplePos x="0" y="0"/>
                   <wp:positionH relativeFrom="column">
-                    <wp:posOffset>1877695</wp:posOffset>
+                    <wp:posOffset>-320271</wp:posOffset>
                   </wp:positionH>
                   <wp:positionV relativeFrom="paragraph">
-                    <wp:posOffset>635</wp:posOffset>
+                    <wp:posOffset>-90401</wp:posOffset>
                   </wp:positionV>
-                  <wp:extent cx="2537460" cy="2209165"/>
-                  <wp:effectExtent l="0" t="0" r="0" b="0"/>
-                  <wp:wrapSquare wrapText="largest"/>
-                  <wp:docPr id="4" name="Imagen3" descr=""/>
+                  <wp:extent cx="2470174" cy="2168237"/>
+                  <wp:effectExtent l="0" t="0" r="6350" b="3810"/>
+                  <wp:wrapNone/>
+                  <wp:docPr id="78135135" name="Imagen 1"/>
                   <wp:cNvGraphicFramePr>
                     <a:graphicFrameLocks xmlns:a="http://schemas.openxmlformats.org/drawingml/2006/main" noChangeAspect="1"/>
                   </wp:cNvGraphicFramePr>
@@ -2126,21 +1644,25 @@
                     <a:graphicData uri="http://schemas.openxmlformats.org/drawingml/2006/picture">
                       <pic:pic xmlns:pic="http://schemas.openxmlformats.org/drawingml/2006/picture">
                         <pic:nvPicPr>
-                          <pic:cNvPr id="4" name="Imagen3" descr=""/>
-                          <pic:cNvPicPr>
-                            <a:picLocks noChangeAspect="1" noChangeArrowheads="1"/>
-                          </pic:cNvPicPr>
+                          <pic:cNvPr id="78135135" name=""/>
+                          <pic:cNvPicPr/>
                         </pic:nvPicPr>
                         <pic:blipFill>
-                          <a:blip r:embed="rId6"/>
+                          <a:blip r:embed="rId12">
+                            <a:extLst>
+                              <a:ext uri="{28A0092B-C50C-407E-A947-70E740481C1C}">
+                                <a14:useLocalDpi xmlns:a14="http://schemas.microsoft.com/office/drawing/2010/main" val="0"/>
+                              </a:ext>
+                            </a:extLst>
+                          </a:blip>
                           <a:stretch>
                             <a:fillRect/>
                           </a:stretch>
                         </pic:blipFill>
-                        <pic:spPr bwMode="auto">
+                        <pic:spPr>
                           <a:xfrm>
                             <a:off x="0" y="0"/>
-                            <a:ext cx="2537460" cy="2209165"/>
+                            <a:ext cx="2470174" cy="2168237"/>
                           </a:xfrm>
                           <a:prstGeom prst="rect">
                             <a:avLst/>
@@ -2149,384 +1671,164 @@
                       </pic:pic>
                     </a:graphicData>
                   </a:graphic>
+                  <wp14:sizeRelH relativeFrom="margin">
+                    <wp14:pctWidth>0</wp14:pctWidth>
+                  </wp14:sizeRelH>
+                  <wp14:sizeRelV relativeFrom="margin">
+                    <wp14:pctHeight>0</wp14:pctHeight>
+                  </wp14:sizeRelV>
                 </wp:anchor>
               </w:drawing>
-            </w:r>
-          </w:p>
-          <w:p>
-            <w:pPr>
-              <w:pStyle w:val="NoSpacing"/>
-              <w:widowControl w:val="false"/>
-              <w:suppressAutoHyphens w:val="true"/>
-              <w:spacing w:lineRule="auto" w:line="360"/>
-              <w:jc w:val="left"/>
-              <w:rPr>
-                <w:rFonts w:ascii="Calibri" w:hAnsi="Calibri" w:eastAsia="" w:cs=""/>
-                <w:kern w:val="0"/>
-                <w:lang w:val="es-ES" w:eastAsia="ja-JP" w:bidi="ar-SA"/>
-              </w:rPr>
-            </w:pPr>
-            <w:r>
-              <w:rPr>
-                <w:rFonts w:eastAsia="" w:cs=""/>
-                <w:kern w:val="0"/>
-                <w:lang w:val="es-ES" w:eastAsia="ja-JP" w:bidi="ar-SA"/>
-              </w:rPr>
-              <w:t xml:space="preserve">Tiempo de entrenamiento: </w:t>
-            </w:r>
-            <w:r>
-              <w:rPr>
-                <w:rFonts w:eastAsia="" w:cs="" w:cstheme="minorBidi" w:eastAsiaTheme="minorEastAsia"/>
-                <w:color w:val="auto"/>
-                <w:kern w:val="0"/>
-                <w:sz w:val="20"/>
-                <w:szCs w:val="20"/>
-                <w:lang w:val="es-ES" w:eastAsia="ja-JP" w:bidi="ar-SA"/>
-              </w:rPr>
-              <w:t>8</w:t>
-            </w:r>
-            <w:r>
-              <w:rPr>
-                <w:rFonts w:eastAsia="" w:cs=""/>
-                <w:kern w:val="0"/>
-                <w:lang w:val="es-ES" w:eastAsia="ja-JP" w:bidi="ar-SA"/>
-              </w:rPr>
-              <w:t xml:space="preserve">m </w:t>
-            </w:r>
-            <w:r>
-              <w:rPr>
-                <w:rFonts w:eastAsia="" w:cs="" w:cstheme="minorBidi" w:eastAsiaTheme="minorEastAsia"/>
-                <w:color w:val="auto"/>
-                <w:kern w:val="0"/>
-                <w:sz w:val="20"/>
-                <w:szCs w:val="20"/>
-                <w:lang w:val="es-ES" w:eastAsia="ja-JP" w:bidi="ar-SA"/>
-              </w:rPr>
-              <w:t>30</w:t>
-            </w:r>
-            <w:r>
-              <w:rPr>
-                <w:rFonts w:eastAsia="" w:cs=""/>
-                <w:kern w:val="0"/>
-                <w:lang w:val="es-ES" w:eastAsia="ja-JP" w:bidi="ar-SA"/>
-              </w:rPr>
-              <w:t xml:space="preserve">seg </w:t>
-            </w:r>
-            <w:r>
-              <w:rPr>
-                <w:rFonts w:eastAsia="" w:cs=""/>
-                <w:kern w:val="0"/>
-                <w:lang w:val="es-ES" w:eastAsia="ja-JP" w:bidi="ar-SA"/>
-              </w:rPr>
-              <w:t>(usando GPU)</w:t>
-            </w:r>
-          </w:p>
-          <w:p>
-            <w:pPr>
-              <w:pStyle w:val="NoSpacing"/>
-              <w:widowControl w:val="false"/>
-              <w:suppressAutoHyphens w:val="true"/>
-              <w:spacing w:lineRule="auto" w:line="360"/>
-              <w:jc w:val="left"/>
-              <w:rPr>
-                <w:rFonts w:ascii="Calibri" w:hAnsi="Calibri" w:eastAsia="" w:cs=""/>
-                <w:kern w:val="0"/>
-                <w:lang w:val="es-ES" w:eastAsia="ja-JP" w:bidi="ar-SA"/>
-              </w:rPr>
-            </w:pPr>
-            <w:r>
-              <w:rPr>
-                <w:rFonts w:eastAsia="" w:cs=""/>
-                <w:kern w:val="0"/>
-                <w:lang w:val="es-ES" w:eastAsia="ja-JP" w:bidi="ar-SA"/>
-              </w:rPr>
-              <w:t xml:space="preserve">Precision media: </w:t>
-            </w:r>
-            <w:r>
-              <w:rPr>
-                <w:rFonts w:eastAsia="" w:cs=""/>
-                <w:kern w:val="0"/>
-                <w:sz w:val="20"/>
-                <w:szCs w:val="20"/>
-                <w:lang w:val="es-ES" w:eastAsia="ja-JP" w:bidi="ar-SA"/>
-              </w:rPr>
-              <w:t>86</w:t>
-            </w:r>
-            <w:r>
-              <w:rPr>
-                <w:rFonts w:eastAsia="" w:cs=""/>
-                <w:kern w:val="0"/>
-                <w:lang w:val="es-ES" w:eastAsia="ja-JP" w:bidi="ar-SA"/>
-              </w:rPr>
-              <w:t>%</w:t>
-            </w:r>
-          </w:p>
-          <w:p>
-            <w:pPr>
-              <w:pStyle w:val="NoSpacing"/>
-              <w:widowControl w:val="false"/>
-              <w:suppressAutoHyphens w:val="true"/>
-              <w:spacing w:lineRule="auto" w:line="360"/>
-              <w:jc w:val="left"/>
-              <w:rPr>
-                <w:rFonts w:ascii="Calibri" w:hAnsi="Calibri" w:eastAsia="" w:cs=""/>
-                <w:kern w:val="0"/>
-                <w:lang w:val="es-ES" w:eastAsia="ja-JP" w:bidi="ar-SA"/>
-              </w:rPr>
-            </w:pPr>
-            <w:r>
-              <w:rPr>
-                <w:rFonts w:eastAsia="" w:cs=""/>
-                <w:kern w:val="0"/>
-                <w:lang w:val="es-ES" w:eastAsia="ja-JP" w:bidi="ar-SA"/>
-              </w:rPr>
-              <w:t xml:space="preserve">Recall media: </w:t>
-            </w:r>
-            <w:r>
-              <w:rPr>
-                <w:rFonts w:eastAsia="" w:cs=""/>
-                <w:kern w:val="0"/>
-                <w:sz w:val="20"/>
-                <w:szCs w:val="20"/>
-                <w:lang w:val="es-ES" w:eastAsia="ja-JP" w:bidi="ar-SA"/>
-              </w:rPr>
-              <w:t>86</w:t>
-            </w:r>
-            <w:r>
-              <w:rPr>
-                <w:rFonts w:eastAsia="" w:cs=""/>
-                <w:kern w:val="0"/>
-                <w:lang w:val="es-ES" w:eastAsia="ja-JP" w:bidi="ar-SA"/>
-              </w:rPr>
-              <w:t>%</w:t>
-            </w:r>
-          </w:p>
-          <w:p>
-            <w:pPr>
-              <w:pStyle w:val="NoSpacing"/>
-              <w:widowControl w:val="false"/>
-              <w:suppressAutoHyphens w:val="true"/>
-              <w:spacing w:lineRule="auto" w:line="360"/>
-              <w:jc w:val="left"/>
-              <w:rPr>
-                <w:rFonts w:ascii="Calibri" w:hAnsi="Calibri" w:eastAsia="" w:cs=""/>
-                <w:kern w:val="0"/>
-                <w:lang w:val="es-ES" w:eastAsia="ja-JP" w:bidi="ar-SA"/>
-              </w:rPr>
-            </w:pPr>
-            <w:r>
-              <w:rPr>
-                <w:rFonts w:eastAsia="" w:cs=""/>
-                <w:kern w:val="0"/>
-                <w:lang w:val="es-ES" w:eastAsia="ja-JP" w:bidi="ar-SA"/>
-              </w:rPr>
-              <w:t xml:space="preserve">F1 media: </w:t>
-            </w:r>
-            <w:r>
-              <w:rPr>
-                <w:rFonts w:eastAsia="" w:cs=""/>
-                <w:kern w:val="0"/>
-                <w:sz w:val="20"/>
-                <w:szCs w:val="20"/>
-                <w:lang w:val="es-ES" w:eastAsia="ja-JP" w:bidi="ar-SA"/>
-              </w:rPr>
-              <w:t>85</w:t>
-            </w:r>
-            <w:r>
-              <w:rPr>
-                <w:rFonts w:eastAsia="" w:cs=""/>
-                <w:kern w:val="0"/>
-                <w:lang w:val="es-ES" w:eastAsia="ja-JP" w:bidi="ar-SA"/>
-              </w:rPr>
-              <w:t>%</w:t>
-            </w:r>
-          </w:p>
-          <w:p>
-            <w:pPr>
-              <w:pStyle w:val="NoSpacing"/>
-              <w:widowControl w:val="false"/>
-              <w:suppressAutoHyphens w:val="true"/>
-              <w:spacing w:lineRule="auto" w:line="360"/>
-              <w:jc w:val="left"/>
-              <w:rPr>
-                <w:rFonts w:ascii="Calibri" w:hAnsi="Calibri" w:eastAsia="" w:cs=""/>
-                <w:kern w:val="0"/>
-                <w:lang w:val="es-ES" w:eastAsia="ja-JP" w:bidi="ar-SA"/>
-              </w:rPr>
-            </w:pPr>
-            <w:r>
-              <w:rPr>
-                <w:rFonts w:eastAsia="" w:cs=""/>
-                <w:kern w:val="0"/>
-                <w:lang w:val="es-ES" w:eastAsia="ja-JP" w:bidi="ar-SA"/>
-              </w:rPr>
-            </w:r>
-          </w:p>
-          <w:p>
-            <w:pPr>
-              <w:pStyle w:val="NoSpacing"/>
-              <w:widowControl w:val="false"/>
-              <w:suppressAutoHyphens w:val="true"/>
-              <w:spacing w:lineRule="auto" w:line="360"/>
-              <w:jc w:val="left"/>
-              <w:rPr>
-                <w:rFonts w:ascii="Calibri" w:hAnsi="Calibri" w:eastAsia="" w:cs=""/>
-                <w:kern w:val="0"/>
-                <w:lang w:val="es-ES" w:eastAsia="ja-JP" w:bidi="ar-SA"/>
-              </w:rPr>
-            </w:pPr>
-            <w:r>
-              <w:rPr>
-                <w:rFonts w:eastAsia="" w:cs=""/>
-                <w:kern w:val="0"/>
-                <w:lang w:val="es-ES" w:eastAsia="ja-JP" w:bidi="ar-SA"/>
-              </w:rPr>
-              <w:t xml:space="preserve">Precisión de benignos: </w:t>
-            </w:r>
-            <w:r>
-              <w:rPr>
-                <w:rFonts w:eastAsia="" w:cs=""/>
-                <w:kern w:val="0"/>
-                <w:sz w:val="20"/>
-                <w:szCs w:val="20"/>
-                <w:lang w:val="es-ES" w:eastAsia="ja-JP" w:bidi="ar-SA"/>
-              </w:rPr>
-              <w:t>98</w:t>
-            </w:r>
-            <w:r>
-              <w:rPr>
-                <w:rFonts w:eastAsia="" w:cs=""/>
-                <w:kern w:val="0"/>
-                <w:lang w:val="es-ES" w:eastAsia="ja-JP" w:bidi="ar-SA"/>
-              </w:rPr>
-              <w:t>%</w:t>
-            </w:r>
-          </w:p>
-          <w:p>
-            <w:pPr>
-              <w:pStyle w:val="NoSpacing"/>
-              <w:widowControl w:val="false"/>
-              <w:suppressAutoHyphens w:val="true"/>
-              <w:spacing w:lineRule="auto" w:line="360"/>
-              <w:jc w:val="left"/>
-              <w:rPr>
-                <w:rFonts w:ascii="Calibri" w:hAnsi="Calibri" w:eastAsia="" w:cs=""/>
-                <w:spacing w:val="-2"/>
-                <w:kern w:val="0"/>
-                <w:u w:val="single"/>
-                <w:lang w:val="es-ES" w:eastAsia="ja-JP" w:bidi="ar-SA"/>
-              </w:rPr>
-            </w:pPr>
-            <w:r>
-              <w:rPr>
-                <w:rFonts w:eastAsia="" w:cs=""/>
-                <w:spacing w:val="-2"/>
-                <w:kern w:val="0"/>
-                <w:u w:val="single"/>
-                <w:lang w:val="es-ES" w:eastAsia="ja-JP" w:bidi="ar-SA"/>
-              </w:rPr>
-            </w:r>
-          </w:p>
-        </w:tc>
-        <w:tc>
-          <w:tcPr>
-            <w:tcW w:w="3254" w:type="dxa"/>
-            <w:tcBorders>
-              <w:top w:val="nil"/>
-              <w:left w:val="nil"/>
-              <w:bottom w:val="nil"/>
-              <w:right w:val="nil"/>
-            </w:tcBorders>
-          </w:tcPr>
-          <w:p>
-            <w:pPr>
-              <w:pStyle w:val="NoSpacing"/>
-              <w:widowControl w:val="false"/>
-              <w:suppressAutoHyphens w:val="true"/>
-              <w:jc w:val="left"/>
-              <w:rPr>
-                <w:spacing w:val="-2"/>
-              </w:rPr>
-            </w:pPr>
-            <w:r>
-              <w:rPr>
-                <w:spacing w:val="-2"/>
-              </w:rPr>
             </w:r>
           </w:p>
         </w:tc>
       </w:tr>
     </w:tbl>
-    <w:p>
-      <w:pPr>
-        <w:pStyle w:val="Normal"/>
-        <w:spacing w:before="200" w:after="200"/>
-        <w:rPr/>
-      </w:pPr>
-      <w:r>
-        <w:rPr/>
-      </w:r>
-    </w:p>
+    <w:p/>
     <w:sectPr>
-      <w:footerReference w:type="default" r:id="rId7"/>
-      <w:type w:val="nextPage"/>
+      <w:footerReference w:type="default" r:id="rId13"/>
       <w:pgSz w:w="11906" w:h="16838"/>
-      <w:pgMar w:left="907" w:right="907" w:gutter="0" w:header="0" w:top="720" w:footer="862" w:bottom="919"/>
-      <w:pgNumType w:fmt="decimal"/>
-      <w:formProt w:val="false"/>
-      <w:textDirection w:val="lrTb"/>
-      <w:docGrid w:type="default" w:linePitch="360" w:charSpace="0"/>
+      <w:pgMar w:top="720" w:right="907" w:bottom="919" w:left="907" w:header="0" w:footer="862" w:gutter="0"/>
+      <w:cols w:space="720"/>
+      <w:formProt w:val="0"/>
+      <w:docGrid w:linePitch="360"/>
     </w:sectPr>
   </w:body>
 </w:document>
 </file>
 
+<file path=word/endnotes.xml><?xml version="1.0" encoding="utf-8"?>
+<w:endnotes xmlns:wpc="http://schemas.microsoft.com/office/word/2010/wordprocessingCanvas" xmlns:cx="http://schemas.microsoft.com/office/drawing/2014/chartex" xmlns:cx1="http://schemas.microsoft.com/office/drawing/2015/9/8/chartex" xmlns:cx2="http://schemas.microsoft.com/office/drawing/2015/10/21/chartex" xmlns:cx3="http://schemas.microsoft.com/office/drawing/2016/5/9/chartex" xmlns:cx4="http://schemas.microsoft.com/office/drawing/2016/5/10/chartex" xmlns:cx5="http://schemas.microsoft.com/office/drawing/2016/5/11/chartex" xmlns:cx6="http://schemas.microsoft.com/office/drawing/2016/5/12/chartex" xmlns:cx7="http://schemas.microsoft.com/office/drawing/2016/5/13/chartex" xmlns:cx8="http://schemas.microsoft.com/office/drawing/2016/5/14/chartex" xmlns:mc="http://schemas.openxmlformats.org/markup-compatibility/2006" xmlns:aink="http://schemas.microsoft.com/office/drawing/2016/ink" xmlns:am3d="http://schemas.microsoft.com/office/drawing/2017/model3d" xmlns:o="urn:schemas-microsoft-com:office:office" xmlns:oel="http://schemas.microsoft.com/office/2019/extlst" xmlns:r="http://schemas.openxmlformats.org/officeDocument/2006/relationships" xmlns:m="http://schemas.openxmlformats.org/officeDocument/2006/math" xmlns:v="urn:schemas-microsoft-com:vml" xmlns:wp14="http://schemas.microsoft.com/office/word/2010/wordprocessingDrawing" xmlns:wp="http://schemas.openxmlformats.org/drawingml/2006/wordprocessingDrawing" xmlns:w10="urn:schemas-microsoft-com:office:word" xmlns:w="http://schemas.openxmlformats.org/wordprocessingml/2006/main" xmlns:w14="http://schemas.microsoft.com/office/word/2010/wordml" xmlns:w15="http://schemas.microsoft.com/office/word/2012/wordml" xmlns:w16cex="http://schemas.microsoft.com/office/word/2018/wordml/cex" xmlns:w16cid="http://schemas.microsoft.com/office/word/2016/wordml/cid" xmlns:w16="http://schemas.microsoft.com/office/word/2018/wordml" xmlns:w16sdtdh="http://schemas.microsoft.com/office/word/2020/wordml/sdtdatahash" xmlns:w16se="http://schemas.microsoft.com/office/word/2015/wordml/symex" xmlns:wpg="http://schemas.microsoft.com/office/word/2010/wordprocessingGroup" xmlns:wpi="http://schemas.microsoft.com/office/word/2010/wordprocessingInk" xmlns:wne="http://schemas.microsoft.com/office/word/2006/wordml" xmlns:wps="http://schemas.microsoft.com/office/word/2010/wordprocessingShape" mc:Ignorable="w14 w15 w16se w16cid w16 w16cex w16sdtdh wp14">
+  <w:endnote w:type="separator" w:id="-1">
+    <w:p>
+      <w:pPr>
+        <w:spacing w:before="0" w:after="0" w:line="240" w:lineRule="auto"/>
+      </w:pPr>
+      <w:r>
+        <w:separator/>
+      </w:r>
+    </w:p>
+  </w:endnote>
+  <w:endnote w:type="continuationSeparator" w:id="0">
+    <w:p>
+      <w:pPr>
+        <w:spacing w:before="0" w:after="0" w:line="240" w:lineRule="auto"/>
+      </w:pPr>
+      <w:r>
+        <w:continuationSeparator/>
+      </w:r>
+    </w:p>
+  </w:endnote>
+</w:endnotes>
+</file>
+
 <file path=word/footer1.xml><?xml version="1.0" encoding="utf-8"?>
-<w:ftr xmlns:o="urn:schemas-microsoft-com:office:office" xmlns:r="http://schemas.openxmlformats.org/officeDocument/2006/relationships" xmlns:v="urn:schemas-microsoft-com:vml" xmlns:w="http://schemas.openxmlformats.org/wordprocessingml/2006/main" xmlns:w10="urn:schemas-microsoft-com:office:word" xmlns:wp="http://schemas.openxmlformats.org/drawingml/2006/wordprocessingDrawing" xmlns:wps="http://schemas.microsoft.com/office/word/2010/wordprocessingShape" xmlns:wpg="http://schemas.microsoft.com/office/word/2010/wordprocessingGroup" xmlns:mc="http://schemas.openxmlformats.org/markup-compatibility/2006" xmlns:wp14="http://schemas.microsoft.com/office/word/2010/wordprocessingDrawing" xmlns:w14="http://schemas.microsoft.com/office/word/2010/wordml" mc:Ignorable="w14 wp14">
+<w:ftr xmlns:wpc="http://schemas.microsoft.com/office/word/2010/wordprocessingCanvas" xmlns:cx="http://schemas.microsoft.com/office/drawing/2014/chartex" xmlns:cx1="http://schemas.microsoft.com/office/drawing/2015/9/8/chartex" xmlns:cx2="http://schemas.microsoft.com/office/drawing/2015/10/21/chartex" xmlns:cx3="http://schemas.microsoft.com/office/drawing/2016/5/9/chartex" xmlns:cx4="http://schemas.microsoft.com/office/drawing/2016/5/10/chartex" xmlns:cx5="http://schemas.microsoft.com/office/drawing/2016/5/11/chartex" xmlns:cx6="http://schemas.microsoft.com/office/drawing/2016/5/12/chartex" xmlns:cx7="http://schemas.microsoft.com/office/drawing/2016/5/13/chartex" xmlns:cx8="http://schemas.microsoft.com/office/drawing/2016/5/14/chartex" xmlns:mc="http://schemas.openxmlformats.org/markup-compatibility/2006" xmlns:aink="http://schemas.microsoft.com/office/drawing/2016/ink" xmlns:am3d="http://schemas.microsoft.com/office/drawing/2017/model3d" xmlns:o="urn:schemas-microsoft-com:office:office" xmlns:oel="http://schemas.microsoft.com/office/2019/extlst" xmlns:r="http://schemas.openxmlformats.org/officeDocument/2006/relationships" xmlns:m="http://schemas.openxmlformats.org/officeDocument/2006/math" xmlns:v="urn:schemas-microsoft-com:vml" xmlns:wp14="http://schemas.microsoft.com/office/word/2010/wordprocessingDrawing" xmlns:wp="http://schemas.openxmlformats.org/drawingml/2006/wordprocessingDrawing" xmlns:w10="urn:schemas-microsoft-com:office:word" xmlns:w="http://schemas.openxmlformats.org/wordprocessingml/2006/main" xmlns:w14="http://schemas.microsoft.com/office/word/2010/wordml" xmlns:w15="http://schemas.microsoft.com/office/word/2012/wordml" xmlns:w16cex="http://schemas.microsoft.com/office/word/2018/wordml/cex" xmlns:w16cid="http://schemas.microsoft.com/office/word/2016/wordml/cid" xmlns:w16="http://schemas.microsoft.com/office/word/2018/wordml" xmlns:w16sdtdh="http://schemas.microsoft.com/office/word/2020/wordml/sdtdatahash" xmlns:w16se="http://schemas.microsoft.com/office/word/2015/wordml/symex" xmlns:wpg="http://schemas.microsoft.com/office/word/2010/wordprocessingGroup" xmlns:wpi="http://schemas.microsoft.com/office/word/2010/wordprocessingInk" xmlns:wne="http://schemas.microsoft.com/office/word/2006/wordml" xmlns:wps="http://schemas.microsoft.com/office/word/2010/wordprocessingShape" mc:Ignorable="w14 w15 w16se w16cid w16 w16cex w16sdtdh wp14">
   <w:p>
     <w:pPr>
       <w:pStyle w:val="Piedepgina"/>
-      <w:spacing w:before="200" w:after="0"/>
-      <w:ind w:left="0" w:hanging="0"/>
-      <w:contextualSpacing/>
-      <w:rPr/>
+      <w:ind w:left="0"/>
     </w:pPr>
-    <w:r>
-      <w:rPr/>
-    </w:r>
   </w:p>
   <w:p>
     <w:pPr>
       <w:pStyle w:val="Piedepgina"/>
-      <w:rPr/>
     </w:pPr>
-    <w:r>
-      <w:rPr/>
-    </w:r>
   </w:p>
 </w:ftr>
 </file>
 
+<file path=word/footnotes.xml><?xml version="1.0" encoding="utf-8"?>
+<w:footnotes xmlns:wpc="http://schemas.microsoft.com/office/word/2010/wordprocessingCanvas" xmlns:cx="http://schemas.microsoft.com/office/drawing/2014/chartex" xmlns:cx1="http://schemas.microsoft.com/office/drawing/2015/9/8/chartex" xmlns:cx2="http://schemas.microsoft.com/office/drawing/2015/10/21/chartex" xmlns:cx3="http://schemas.microsoft.com/office/drawing/2016/5/9/chartex" xmlns:cx4="http://schemas.microsoft.com/office/drawing/2016/5/10/chartex" xmlns:cx5="http://schemas.microsoft.com/office/drawing/2016/5/11/chartex" xmlns:cx6="http://schemas.microsoft.com/office/drawing/2016/5/12/chartex" xmlns:cx7="http://schemas.microsoft.com/office/drawing/2016/5/13/chartex" xmlns:cx8="http://schemas.microsoft.com/office/drawing/2016/5/14/chartex" xmlns:mc="http://schemas.openxmlformats.org/markup-compatibility/2006" xmlns:aink="http://schemas.microsoft.com/office/drawing/2016/ink" xmlns:am3d="http://schemas.microsoft.com/office/drawing/2017/model3d" xmlns:o="urn:schemas-microsoft-com:office:office" xmlns:oel="http://schemas.microsoft.com/office/2019/extlst" xmlns:r="http://schemas.openxmlformats.org/officeDocument/2006/relationships" xmlns:m="http://schemas.openxmlformats.org/officeDocument/2006/math" xmlns:v="urn:schemas-microsoft-com:vml" xmlns:wp14="http://schemas.microsoft.com/office/word/2010/wordprocessingDrawing" xmlns:wp="http://schemas.openxmlformats.org/drawingml/2006/wordprocessingDrawing" xmlns:w10="urn:schemas-microsoft-com:office:word" xmlns:w="http://schemas.openxmlformats.org/wordprocessingml/2006/main" xmlns:w14="http://schemas.microsoft.com/office/word/2010/wordml" xmlns:w15="http://schemas.microsoft.com/office/word/2012/wordml" xmlns:w16cex="http://schemas.microsoft.com/office/word/2018/wordml/cex" xmlns:w16cid="http://schemas.microsoft.com/office/word/2016/wordml/cid" xmlns:w16="http://schemas.microsoft.com/office/word/2018/wordml" xmlns:w16sdtdh="http://schemas.microsoft.com/office/word/2020/wordml/sdtdatahash" xmlns:w16se="http://schemas.microsoft.com/office/word/2015/wordml/symex" xmlns:wpg="http://schemas.microsoft.com/office/word/2010/wordprocessingGroup" xmlns:wpi="http://schemas.microsoft.com/office/word/2010/wordprocessingInk" xmlns:wne="http://schemas.microsoft.com/office/word/2006/wordml" xmlns:wps="http://schemas.microsoft.com/office/word/2010/wordprocessingShape" mc:Ignorable="w14 w15 w16se w16cid w16 w16cex w16sdtdh wp14">
+  <w:footnote w:type="separator" w:id="-1">
+    <w:p>
+      <w:pPr>
+        <w:spacing w:before="0" w:after="0" w:line="240" w:lineRule="auto"/>
+      </w:pPr>
+      <w:r>
+        <w:separator/>
+      </w:r>
+    </w:p>
+  </w:footnote>
+  <w:footnote w:type="continuationSeparator" w:id="0">
+    <w:p>
+      <w:pPr>
+        <w:spacing w:before="0" w:after="0" w:line="240" w:lineRule="auto"/>
+      </w:pPr>
+      <w:r>
+        <w:continuationSeparator/>
+      </w:r>
+    </w:p>
+  </w:footnote>
+</w:footnotes>
+</file>
+
 <file path=word/numbering.xml><?xml version="1.0" encoding="utf-8"?>
-<w:numbering xmlns:w="http://schemas.openxmlformats.org/wordprocessingml/2006/main" xmlns:o="urn:schemas-microsoft-com:office:office" xmlns:r="http://schemas.openxmlformats.org/officeDocument/2006/relationships" xmlns:v="urn:schemas-microsoft-com:vml" xmlns:mc="http://schemas.openxmlformats.org/markup-compatibility/2006" xmlns:w14="http://schemas.microsoft.com/office/word/2010/wordml" mc:Ignorable="w14">
-  <w:abstractNum w:abstractNumId="1">
+<w:numbering xmlns:wpc="http://schemas.microsoft.com/office/word/2010/wordprocessingCanvas" xmlns:cx="http://schemas.microsoft.com/office/drawing/2014/chartex" xmlns:cx1="http://schemas.microsoft.com/office/drawing/2015/9/8/chartex" xmlns:cx2="http://schemas.microsoft.com/office/drawing/2015/10/21/chartex" xmlns:cx3="http://schemas.microsoft.com/office/drawing/2016/5/9/chartex" xmlns:cx4="http://schemas.microsoft.com/office/drawing/2016/5/10/chartex" xmlns:cx5="http://schemas.microsoft.com/office/drawing/2016/5/11/chartex" xmlns:cx6="http://schemas.microsoft.com/office/drawing/2016/5/12/chartex" xmlns:cx7="http://schemas.microsoft.com/office/drawing/2016/5/13/chartex" xmlns:cx8="http://schemas.microsoft.com/office/drawing/2016/5/14/chartex" xmlns:mc="http://schemas.openxmlformats.org/markup-compatibility/2006" xmlns:aink="http://schemas.microsoft.com/office/drawing/2016/ink" xmlns:am3d="http://schemas.microsoft.com/office/drawing/2017/model3d" xmlns:o="urn:schemas-microsoft-com:office:office" xmlns:oel="http://schemas.microsoft.com/office/2019/extlst" xmlns:r="http://schemas.openxmlformats.org/officeDocument/2006/relationships" xmlns:m="http://schemas.openxmlformats.org/officeDocument/2006/math" xmlns:v="urn:schemas-microsoft-com:vml" xmlns:wp14="http://schemas.microsoft.com/office/word/2010/wordprocessingDrawing" xmlns:wp="http://schemas.openxmlformats.org/drawingml/2006/wordprocessingDrawing" xmlns:w10="urn:schemas-microsoft-com:office:word" xmlns:w="http://schemas.openxmlformats.org/wordprocessingml/2006/main" xmlns:w14="http://schemas.microsoft.com/office/word/2010/wordml" xmlns:w15="http://schemas.microsoft.com/office/word/2012/wordml" xmlns:w16cex="http://schemas.microsoft.com/office/word/2018/wordml/cex" xmlns:w16cid="http://schemas.microsoft.com/office/word/2016/wordml/cid" xmlns:w16="http://schemas.microsoft.com/office/word/2018/wordml" xmlns:w16sdtdh="http://schemas.microsoft.com/office/word/2020/wordml/sdtdatahash" xmlns:w16se="http://schemas.microsoft.com/office/word/2015/wordml/symex" xmlns:wpg="http://schemas.microsoft.com/office/word/2010/wordprocessingGroup" xmlns:wpi="http://schemas.microsoft.com/office/word/2010/wordprocessingInk" xmlns:wne="http://schemas.microsoft.com/office/word/2006/wordml" xmlns:wps="http://schemas.microsoft.com/office/word/2010/wordprocessingShape" mc:Ignorable="w14 w15 w16se w16cid w16 w16cex w16sdtdh wp14">
+  <w:abstractNum w:abstractNumId="0" w15:restartNumberingAfterBreak="0">
+    <w:nsid w:val="038706E4"/>
+    <w:multiLevelType w:val="multilevel"/>
+    <w:tmpl w:val="15CA4AD6"/>
     <w:lvl w:ilvl="0">
+      <w:numFmt w:val="bullet"/>
+      <w:lvlText w:val="-"/>
+      <w:lvlJc w:val="left"/>
+      <w:pPr>
+        <w:tabs>
+          <w:tab w:val="num" w:pos="0"/>
+        </w:tabs>
+        <w:ind w:left="720" w:hanging="360"/>
+      </w:pPr>
+      <w:rPr>
+        <w:rFonts w:ascii="Calibri" w:eastAsiaTheme="minorEastAsia" w:hAnsi="Calibri" w:cs="Calibri" w:hint="default"/>
+      </w:rPr>
+    </w:lvl>
+    <w:lvl w:ilvl="1">
+      <w:start w:val="1"/>
+      <w:numFmt w:val="bullet"/>
+      <w:lvlText w:val="o"/>
+      <w:lvlJc w:val="left"/>
+      <w:pPr>
+        <w:tabs>
+          <w:tab w:val="num" w:pos="0"/>
+        </w:tabs>
+        <w:ind w:left="1440" w:hanging="360"/>
+      </w:pPr>
+      <w:rPr>
+        <w:rFonts w:ascii="Courier New" w:hAnsi="Courier New" w:cs="Courier New" w:hint="default"/>
+      </w:rPr>
+    </w:lvl>
+    <w:lvl w:ilvl="2">
+      <w:start w:val="1"/>
+      <w:numFmt w:val="bullet"/>
+      <w:lvlText w:val=""/>
+      <w:lvlJc w:val="left"/>
+      <w:pPr>
+        <w:tabs>
+          <w:tab w:val="num" w:pos="0"/>
+        </w:tabs>
+        <w:ind w:left="2160" w:hanging="360"/>
+      </w:pPr>
+      <w:rPr>
+        <w:rFonts w:ascii="Wingdings" w:hAnsi="Wingdings" w:cs="Wingdings" w:hint="default"/>
+      </w:rPr>
+    </w:lvl>
+    <w:lvl w:ilvl="3">
       <w:start w:val="1"/>
       <w:numFmt w:val="bullet"/>
       <w:lvlText w:val=""/>
       <w:lvlJc w:val="left"/>
       <w:pPr>
         <w:tabs>
-          <w:tab w:val="num" w:pos="360"/>
-        </w:tabs>
-        <w:ind w:left="432" w:hanging="288"/>
+          <w:tab w:val="num" w:pos="0"/>
+        </w:tabs>
+        <w:ind w:left="2880" w:hanging="360"/>
       </w:pPr>
       <w:rPr>
         <w:rFonts w:ascii="Symbol" w:hAnsi="Symbol" w:cs="Symbol" w:hint="default"/>
-        <w:color w:val="2F5496" w:themeColor="accent1" w:themeShade="bf"/>
-      </w:rPr>
-    </w:lvl>
-    <w:lvl w:ilvl="1">
+      </w:rPr>
+    </w:lvl>
+    <w:lvl w:ilvl="4">
       <w:start w:val="1"/>
       <w:numFmt w:val="bullet"/>
       <w:lvlText w:val="o"/>
@@ -2535,14 +1837,13 @@
         <w:tabs>
           <w:tab w:val="num" w:pos="0"/>
         </w:tabs>
-        <w:ind w:left="1440" w:hanging="360"/>
+        <w:ind w:left="3600" w:hanging="360"/>
       </w:pPr>
       <w:rPr>
         <w:rFonts w:ascii="Courier New" w:hAnsi="Courier New" w:cs="Courier New" w:hint="default"/>
-        <w:color w:val="2F5496" w:themeColor="accent1" w:themeShade="bf"/>
-      </w:rPr>
-    </w:lvl>
-    <w:lvl w:ilvl="2">
+      </w:rPr>
+    </w:lvl>
+    <w:lvl w:ilvl="5">
       <w:start w:val="1"/>
       <w:numFmt w:val="bullet"/>
       <w:lvlText w:val=""/>
@@ -2551,14 +1852,13 @@
         <w:tabs>
           <w:tab w:val="num" w:pos="0"/>
         </w:tabs>
-        <w:ind w:left="2160" w:hanging="360"/>
+        <w:ind w:left="4320" w:hanging="360"/>
       </w:pPr>
       <w:rPr>
         <w:rFonts w:ascii="Wingdings" w:hAnsi="Wingdings" w:cs="Wingdings" w:hint="default"/>
-        <w:color w:val="2F5496" w:themeColor="accent1" w:themeShade="bf"/>
-      </w:rPr>
-    </w:lvl>
-    <w:lvl w:ilvl="3">
+      </w:rPr>
+    </w:lvl>
+    <w:lvl w:ilvl="6">
       <w:start w:val="1"/>
       <w:numFmt w:val="bullet"/>
       <w:lvlText w:val=""/>
@@ -2567,14 +1867,13 @@
         <w:tabs>
           <w:tab w:val="num" w:pos="0"/>
         </w:tabs>
-        <w:ind w:left="2880" w:hanging="360"/>
+        <w:ind w:left="5040" w:hanging="360"/>
       </w:pPr>
       <w:rPr>
         <w:rFonts w:ascii="Symbol" w:hAnsi="Symbol" w:cs="Symbol" w:hint="default"/>
-        <w:color w:val="2F5496" w:themeColor="accent1" w:themeShade="bf"/>
-      </w:rPr>
-    </w:lvl>
-    <w:lvl w:ilvl="4">
+      </w:rPr>
+    </w:lvl>
+    <w:lvl w:ilvl="7">
       <w:start w:val="1"/>
       <w:numFmt w:val="bullet"/>
       <w:lvlText w:val="o"/>
@@ -2583,14 +1882,13 @@
         <w:tabs>
           <w:tab w:val="num" w:pos="0"/>
         </w:tabs>
-        <w:ind w:left="3600" w:hanging="360"/>
+        <w:ind w:left="5760" w:hanging="360"/>
       </w:pPr>
       <w:rPr>
         <w:rFonts w:ascii="Courier New" w:hAnsi="Courier New" w:cs="Courier New" w:hint="default"/>
-        <w:color w:val="2F5496" w:themeColor="accent1" w:themeShade="bf"/>
-      </w:rPr>
-    </w:lvl>
-    <w:lvl w:ilvl="5">
+      </w:rPr>
+    </w:lvl>
+    <w:lvl w:ilvl="8">
       <w:start w:val="1"/>
       <w:numFmt w:val="bullet"/>
       <w:lvlText w:val=""/>
@@ -2599,748 +1897,17 @@
         <w:tabs>
           <w:tab w:val="num" w:pos="0"/>
         </w:tabs>
-        <w:ind w:left="4320" w:hanging="360"/>
+        <w:ind w:left="6480" w:hanging="360"/>
       </w:pPr>
       <w:rPr>
         <w:rFonts w:ascii="Wingdings" w:hAnsi="Wingdings" w:cs="Wingdings" w:hint="default"/>
-        <w:color w:val="2F5496" w:themeColor="accent1" w:themeShade="bf"/>
-      </w:rPr>
-    </w:lvl>
-    <w:lvl w:ilvl="6">
-      <w:start w:val="1"/>
-      <w:numFmt w:val="bullet"/>
-      <w:lvlText w:val=""/>
-      <w:lvlJc w:val="left"/>
-      <w:pPr>
-        <w:tabs>
-          <w:tab w:val="num" w:pos="0"/>
-        </w:tabs>
-        <w:ind w:left="5040" w:hanging="360"/>
-      </w:pPr>
-      <w:rPr>
-        <w:rFonts w:ascii="Symbol" w:hAnsi="Symbol" w:cs="Symbol" w:hint="default"/>
-        <w:color w:val="2F5496" w:themeColor="accent1" w:themeShade="bf"/>
-      </w:rPr>
-    </w:lvl>
-    <w:lvl w:ilvl="7">
-      <w:start w:val="1"/>
-      <w:numFmt w:val="bullet"/>
-      <w:lvlText w:val="o"/>
-      <w:lvlJc w:val="left"/>
-      <w:pPr>
-        <w:tabs>
-          <w:tab w:val="num" w:pos="0"/>
-        </w:tabs>
-        <w:ind w:left="5760" w:hanging="360"/>
-      </w:pPr>
-      <w:rPr>
-        <w:rFonts w:ascii="Courier New" w:hAnsi="Courier New" w:cs="Courier New" w:hint="default"/>
-        <w:color w:val="2F5496" w:themeColor="accent1" w:themeShade="bf"/>
-      </w:rPr>
-    </w:lvl>
-    <w:lvl w:ilvl="8">
-      <w:start w:val="1"/>
-      <w:numFmt w:val="bullet"/>
-      <w:lvlText w:val=""/>
-      <w:lvlJc w:val="left"/>
-      <w:pPr>
-        <w:tabs>
-          <w:tab w:val="num" w:pos="0"/>
-        </w:tabs>
-        <w:ind w:left="6480" w:hanging="360"/>
-      </w:pPr>
-      <w:rPr>
-        <w:rFonts w:ascii="Wingdings" w:hAnsi="Wingdings" w:cs="Wingdings" w:hint="default"/>
-        <w:color w:val="2F5496" w:themeColor="accent1" w:themeShade="bf"/>
       </w:rPr>
     </w:lvl>
   </w:abstractNum>
-  <w:abstractNum w:abstractNumId="2">
-    <w:lvl w:ilvl="0">
-      <w:numFmt w:val="bullet"/>
-      <w:lvlText w:val="-"/>
-      <w:lvlJc w:val="left"/>
-      <w:pPr>
-        <w:tabs>
-          <w:tab w:val="num" w:pos="0"/>
-        </w:tabs>
-        <w:ind w:left="720" w:hanging="360"/>
-      </w:pPr>
-      <w:rPr>
-        <w:rFonts w:ascii="Calibri" w:hAnsi="Calibri" w:cs="Calibri" w:hint="default"/>
-        <w:rFonts w:eastAsiaTheme="minorEastAsia"/>
-      </w:rPr>
-    </w:lvl>
-    <w:lvl w:ilvl="1">
-      <w:start w:val="1"/>
-      <w:numFmt w:val="bullet"/>
-      <w:lvlText w:val="o"/>
-      <w:lvlJc w:val="left"/>
-      <w:pPr>
-        <w:tabs>
-          <w:tab w:val="num" w:pos="0"/>
-        </w:tabs>
-        <w:ind w:left="1440" w:hanging="360"/>
-      </w:pPr>
-      <w:rPr>
-        <w:rFonts w:ascii="Courier New" w:hAnsi="Courier New" w:cs="Courier New" w:hint="default"/>
-      </w:rPr>
-    </w:lvl>
-    <w:lvl w:ilvl="2">
-      <w:start w:val="1"/>
-      <w:numFmt w:val="bullet"/>
-      <w:lvlText w:val=""/>
-      <w:lvlJc w:val="left"/>
-      <w:pPr>
-        <w:tabs>
-          <w:tab w:val="num" w:pos="0"/>
-        </w:tabs>
-        <w:ind w:left="2160" w:hanging="360"/>
-      </w:pPr>
-      <w:rPr>
-        <w:rFonts w:ascii="Wingdings" w:hAnsi="Wingdings" w:cs="Wingdings" w:hint="default"/>
-      </w:rPr>
-    </w:lvl>
-    <w:lvl w:ilvl="3">
-      <w:start w:val="1"/>
-      <w:numFmt w:val="bullet"/>
-      <w:lvlText w:val=""/>
-      <w:lvlJc w:val="left"/>
-      <w:pPr>
-        <w:tabs>
-          <w:tab w:val="num" w:pos="0"/>
-        </w:tabs>
-        <w:ind w:left="2880" w:hanging="360"/>
-      </w:pPr>
-      <w:rPr>
-        <w:rFonts w:ascii="Symbol" w:hAnsi="Symbol" w:cs="Symbol" w:hint="default"/>
-      </w:rPr>
-    </w:lvl>
-    <w:lvl w:ilvl="4">
-      <w:start w:val="1"/>
-      <w:numFmt w:val="bullet"/>
-      <w:lvlText w:val="o"/>
-      <w:lvlJc w:val="left"/>
-      <w:pPr>
-        <w:tabs>
-          <w:tab w:val="num" w:pos="0"/>
-        </w:tabs>
-        <w:ind w:left="3600" w:hanging="360"/>
-      </w:pPr>
-      <w:rPr>
-        <w:rFonts w:ascii="Courier New" w:hAnsi="Courier New" w:cs="Courier New" w:hint="default"/>
-      </w:rPr>
-    </w:lvl>
-    <w:lvl w:ilvl="5">
-      <w:start w:val="1"/>
-      <w:numFmt w:val="bullet"/>
-      <w:lvlText w:val=""/>
-      <w:lvlJc w:val="left"/>
-      <w:pPr>
-        <w:tabs>
-          <w:tab w:val="num" w:pos="0"/>
-        </w:tabs>
-        <w:ind w:left="4320" w:hanging="360"/>
-      </w:pPr>
-      <w:rPr>
-        <w:rFonts w:ascii="Wingdings" w:hAnsi="Wingdings" w:cs="Wingdings" w:hint="default"/>
-      </w:rPr>
-    </w:lvl>
-    <w:lvl w:ilvl="6">
-      <w:start w:val="1"/>
-      <w:numFmt w:val="bullet"/>
-      <w:lvlText w:val=""/>
-      <w:lvlJc w:val="left"/>
-      <w:pPr>
-        <w:tabs>
-          <w:tab w:val="num" w:pos="0"/>
-        </w:tabs>
-        <w:ind w:left="5040" w:hanging="360"/>
-      </w:pPr>
-      <w:rPr>
-        <w:rFonts w:ascii="Symbol" w:hAnsi="Symbol" w:cs="Symbol" w:hint="default"/>
-      </w:rPr>
-    </w:lvl>
-    <w:lvl w:ilvl="7">
-      <w:start w:val="1"/>
-      <w:numFmt w:val="bullet"/>
-      <w:lvlText w:val="o"/>
-      <w:lvlJc w:val="left"/>
-      <w:pPr>
-        <w:tabs>
-          <w:tab w:val="num" w:pos="0"/>
-        </w:tabs>
-        <w:ind w:left="5760" w:hanging="360"/>
-      </w:pPr>
-      <w:rPr>
-        <w:rFonts w:ascii="Courier New" w:hAnsi="Courier New" w:cs="Courier New" w:hint="default"/>
-      </w:rPr>
-    </w:lvl>
-    <w:lvl w:ilvl="8">
-      <w:start w:val="1"/>
-      <w:numFmt w:val="bullet"/>
-      <w:lvlText w:val=""/>
-      <w:lvlJc w:val="left"/>
-      <w:pPr>
-        <w:tabs>
-          <w:tab w:val="num" w:pos="0"/>
-        </w:tabs>
-        <w:ind w:left="6480" w:hanging="360"/>
-      </w:pPr>
-      <w:rPr>
-        <w:rFonts w:ascii="Wingdings" w:hAnsi="Wingdings" w:cs="Wingdings" w:hint="default"/>
-      </w:rPr>
-    </w:lvl>
-  </w:abstractNum>
-  <w:abstractNum w:abstractNumId="3">
-    <w:lvl w:ilvl="0">
-      <w:numFmt w:val="bullet"/>
-      <w:lvlText w:val="-"/>
-      <w:lvlJc w:val="left"/>
-      <w:pPr>
-        <w:tabs>
-          <w:tab w:val="num" w:pos="0"/>
-        </w:tabs>
-        <w:ind w:left="720" w:hanging="360"/>
-      </w:pPr>
-      <w:rPr>
-        <w:rFonts w:ascii="Calibri" w:hAnsi="Calibri" w:cs="Calibri" w:hint="default"/>
-        <w:rFonts w:eastAsiaTheme="minorEastAsia"/>
-      </w:rPr>
-    </w:lvl>
-    <w:lvl w:ilvl="1">
-      <w:start w:val="1"/>
-      <w:numFmt w:val="bullet"/>
-      <w:lvlText w:val="o"/>
-      <w:lvlJc w:val="left"/>
-      <w:pPr>
-        <w:tabs>
-          <w:tab w:val="num" w:pos="0"/>
-        </w:tabs>
-        <w:ind w:left="1440" w:hanging="360"/>
-      </w:pPr>
-      <w:rPr>
-        <w:rFonts w:ascii="Courier New" w:hAnsi="Courier New" w:cs="Courier New" w:hint="default"/>
-      </w:rPr>
-    </w:lvl>
-    <w:lvl w:ilvl="2">
-      <w:start w:val="1"/>
-      <w:numFmt w:val="bullet"/>
-      <w:lvlText w:val=""/>
-      <w:lvlJc w:val="left"/>
-      <w:pPr>
-        <w:tabs>
-          <w:tab w:val="num" w:pos="0"/>
-        </w:tabs>
-        <w:ind w:left="2160" w:hanging="360"/>
-      </w:pPr>
-      <w:rPr>
-        <w:rFonts w:ascii="Wingdings" w:hAnsi="Wingdings" w:cs="Wingdings" w:hint="default"/>
-      </w:rPr>
-    </w:lvl>
-    <w:lvl w:ilvl="3">
-      <w:start w:val="1"/>
-      <w:numFmt w:val="bullet"/>
-      <w:lvlText w:val=""/>
-      <w:lvlJc w:val="left"/>
-      <w:pPr>
-        <w:tabs>
-          <w:tab w:val="num" w:pos="0"/>
-        </w:tabs>
-        <w:ind w:left="2880" w:hanging="360"/>
-      </w:pPr>
-      <w:rPr>
-        <w:rFonts w:ascii="Symbol" w:hAnsi="Symbol" w:cs="Symbol" w:hint="default"/>
-      </w:rPr>
-    </w:lvl>
-    <w:lvl w:ilvl="4">
-      <w:start w:val="1"/>
-      <w:numFmt w:val="bullet"/>
-      <w:lvlText w:val="o"/>
-      <w:lvlJc w:val="left"/>
-      <w:pPr>
-        <w:tabs>
-          <w:tab w:val="num" w:pos="0"/>
-        </w:tabs>
-        <w:ind w:left="3600" w:hanging="360"/>
-      </w:pPr>
-      <w:rPr>
-        <w:rFonts w:ascii="Courier New" w:hAnsi="Courier New" w:cs="Courier New" w:hint="default"/>
-      </w:rPr>
-    </w:lvl>
-    <w:lvl w:ilvl="5">
-      <w:start w:val="1"/>
-      <w:numFmt w:val="bullet"/>
-      <w:lvlText w:val=""/>
-      <w:lvlJc w:val="left"/>
-      <w:pPr>
-        <w:tabs>
-          <w:tab w:val="num" w:pos="0"/>
-        </w:tabs>
-        <w:ind w:left="4320" w:hanging="360"/>
-      </w:pPr>
-      <w:rPr>
-        <w:rFonts w:ascii="Wingdings" w:hAnsi="Wingdings" w:cs="Wingdings" w:hint="default"/>
-      </w:rPr>
-    </w:lvl>
-    <w:lvl w:ilvl="6">
-      <w:start w:val="1"/>
-      <w:numFmt w:val="bullet"/>
-      <w:lvlText w:val=""/>
-      <w:lvlJc w:val="left"/>
-      <w:pPr>
-        <w:tabs>
-          <w:tab w:val="num" w:pos="0"/>
-        </w:tabs>
-        <w:ind w:left="5040" w:hanging="360"/>
-      </w:pPr>
-      <w:rPr>
-        <w:rFonts w:ascii="Symbol" w:hAnsi="Symbol" w:cs="Symbol" w:hint="default"/>
-      </w:rPr>
-    </w:lvl>
-    <w:lvl w:ilvl="7">
-      <w:start w:val="1"/>
-      <w:numFmt w:val="bullet"/>
-      <w:lvlText w:val="o"/>
-      <w:lvlJc w:val="left"/>
-      <w:pPr>
-        <w:tabs>
-          <w:tab w:val="num" w:pos="0"/>
-        </w:tabs>
-        <w:ind w:left="5760" w:hanging="360"/>
-      </w:pPr>
-      <w:rPr>
-        <w:rFonts w:ascii="Courier New" w:hAnsi="Courier New" w:cs="Courier New" w:hint="default"/>
-      </w:rPr>
-    </w:lvl>
-    <w:lvl w:ilvl="8">
-      <w:start w:val="1"/>
-      <w:numFmt w:val="bullet"/>
-      <w:lvlText w:val=""/>
-      <w:lvlJc w:val="left"/>
-      <w:pPr>
-        <w:tabs>
-          <w:tab w:val="num" w:pos="0"/>
-        </w:tabs>
-        <w:ind w:left="6480" w:hanging="360"/>
-      </w:pPr>
-      <w:rPr>
-        <w:rFonts w:ascii="Wingdings" w:hAnsi="Wingdings" w:cs="Wingdings" w:hint="default"/>
-      </w:rPr>
-    </w:lvl>
-  </w:abstractNum>
-  <w:abstractNum w:abstractNumId="4">
-    <w:lvl w:ilvl="0">
-      <w:numFmt w:val="bullet"/>
-      <w:lvlText w:val="-"/>
-      <w:lvlJc w:val="left"/>
-      <w:pPr>
-        <w:tabs>
-          <w:tab w:val="num" w:pos="0"/>
-        </w:tabs>
-        <w:ind w:left="720" w:hanging="360"/>
-      </w:pPr>
-      <w:rPr>
-        <w:rFonts w:ascii="Calibri" w:hAnsi="Calibri" w:cs="Calibri" w:hint="default"/>
-        <w:rFonts w:eastAsiaTheme="minorEastAsia"/>
-      </w:rPr>
-    </w:lvl>
-    <w:lvl w:ilvl="1">
-      <w:start w:val="1"/>
-      <w:numFmt w:val="bullet"/>
-      <w:lvlText w:val="o"/>
-      <w:lvlJc w:val="left"/>
-      <w:pPr>
-        <w:tabs>
-          <w:tab w:val="num" w:pos="0"/>
-        </w:tabs>
-        <w:ind w:left="1440" w:hanging="360"/>
-      </w:pPr>
-      <w:rPr>
-        <w:rFonts w:ascii="Courier New" w:hAnsi="Courier New" w:cs="Courier New" w:hint="default"/>
-      </w:rPr>
-    </w:lvl>
-    <w:lvl w:ilvl="2">
-      <w:start w:val="1"/>
-      <w:numFmt w:val="bullet"/>
-      <w:lvlText w:val=""/>
-      <w:lvlJc w:val="left"/>
-      <w:pPr>
-        <w:tabs>
-          <w:tab w:val="num" w:pos="0"/>
-        </w:tabs>
-        <w:ind w:left="2160" w:hanging="360"/>
-      </w:pPr>
-      <w:rPr>
-        <w:rFonts w:ascii="Wingdings" w:hAnsi="Wingdings" w:cs="Wingdings" w:hint="default"/>
-      </w:rPr>
-    </w:lvl>
-    <w:lvl w:ilvl="3">
-      <w:start w:val="1"/>
-      <w:numFmt w:val="bullet"/>
-      <w:lvlText w:val=""/>
-      <w:lvlJc w:val="left"/>
-      <w:pPr>
-        <w:tabs>
-          <w:tab w:val="num" w:pos="0"/>
-        </w:tabs>
-        <w:ind w:left="2880" w:hanging="360"/>
-      </w:pPr>
-      <w:rPr>
-        <w:rFonts w:ascii="Symbol" w:hAnsi="Symbol" w:cs="Symbol" w:hint="default"/>
-      </w:rPr>
-    </w:lvl>
-    <w:lvl w:ilvl="4">
-      <w:start w:val="1"/>
-      <w:numFmt w:val="bullet"/>
-      <w:lvlText w:val="o"/>
-      <w:lvlJc w:val="left"/>
-      <w:pPr>
-        <w:tabs>
-          <w:tab w:val="num" w:pos="0"/>
-        </w:tabs>
-        <w:ind w:left="3600" w:hanging="360"/>
-      </w:pPr>
-      <w:rPr>
-        <w:rFonts w:ascii="Courier New" w:hAnsi="Courier New" w:cs="Courier New" w:hint="default"/>
-      </w:rPr>
-    </w:lvl>
-    <w:lvl w:ilvl="5">
-      <w:start w:val="1"/>
-      <w:numFmt w:val="bullet"/>
-      <w:lvlText w:val=""/>
-      <w:lvlJc w:val="left"/>
-      <w:pPr>
-        <w:tabs>
-          <w:tab w:val="num" w:pos="0"/>
-        </w:tabs>
-        <w:ind w:left="4320" w:hanging="360"/>
-      </w:pPr>
-      <w:rPr>
-        <w:rFonts w:ascii="Wingdings" w:hAnsi="Wingdings" w:cs="Wingdings" w:hint="default"/>
-      </w:rPr>
-    </w:lvl>
-    <w:lvl w:ilvl="6">
-      <w:start w:val="1"/>
-      <w:numFmt w:val="bullet"/>
-      <w:lvlText w:val=""/>
-      <w:lvlJc w:val="left"/>
-      <w:pPr>
-        <w:tabs>
-          <w:tab w:val="num" w:pos="0"/>
-        </w:tabs>
-        <w:ind w:left="5040" w:hanging="360"/>
-      </w:pPr>
-      <w:rPr>
-        <w:rFonts w:ascii="Symbol" w:hAnsi="Symbol" w:cs="Symbol" w:hint="default"/>
-      </w:rPr>
-    </w:lvl>
-    <w:lvl w:ilvl="7">
-      <w:start w:val="1"/>
-      <w:numFmt w:val="bullet"/>
-      <w:lvlText w:val="o"/>
-      <w:lvlJc w:val="left"/>
-      <w:pPr>
-        <w:tabs>
-          <w:tab w:val="num" w:pos="0"/>
-        </w:tabs>
-        <w:ind w:left="5760" w:hanging="360"/>
-      </w:pPr>
-      <w:rPr>
-        <w:rFonts w:ascii="Courier New" w:hAnsi="Courier New" w:cs="Courier New" w:hint="default"/>
-      </w:rPr>
-    </w:lvl>
-    <w:lvl w:ilvl="8">
-      <w:start w:val="1"/>
-      <w:numFmt w:val="bullet"/>
-      <w:lvlText w:val=""/>
-      <w:lvlJc w:val="left"/>
-      <w:pPr>
-        <w:tabs>
-          <w:tab w:val="num" w:pos="0"/>
-        </w:tabs>
-        <w:ind w:left="6480" w:hanging="360"/>
-      </w:pPr>
-      <w:rPr>
-        <w:rFonts w:ascii="Wingdings" w:hAnsi="Wingdings" w:cs="Wingdings" w:hint="default"/>
-      </w:rPr>
-    </w:lvl>
-  </w:abstractNum>
-  <w:abstractNum w:abstractNumId="5">
-    <w:lvl w:ilvl="0">
-      <w:numFmt w:val="bullet"/>
-      <w:lvlText w:val="-"/>
-      <w:lvlJc w:val="left"/>
-      <w:pPr>
-        <w:tabs>
-          <w:tab w:val="num" w:pos="0"/>
-        </w:tabs>
-        <w:ind w:left="720" w:hanging="360"/>
-      </w:pPr>
-      <w:rPr>
-        <w:rFonts w:ascii="Calibri" w:hAnsi="Calibri" w:cs="Calibri" w:hint="default"/>
-        <w:rFonts w:eastAsiaTheme="minorEastAsia"/>
-      </w:rPr>
-    </w:lvl>
-    <w:lvl w:ilvl="1">
-      <w:start w:val="1"/>
-      <w:numFmt w:val="bullet"/>
-      <w:lvlText w:val="o"/>
-      <w:lvlJc w:val="left"/>
-      <w:pPr>
-        <w:tabs>
-          <w:tab w:val="num" w:pos="0"/>
-        </w:tabs>
-        <w:ind w:left="1440" w:hanging="360"/>
-      </w:pPr>
-      <w:rPr>
-        <w:rFonts w:ascii="Courier New" w:hAnsi="Courier New" w:cs="Courier New" w:hint="default"/>
-      </w:rPr>
-    </w:lvl>
-    <w:lvl w:ilvl="2">
-      <w:start w:val="1"/>
-      <w:numFmt w:val="bullet"/>
-      <w:lvlText w:val=""/>
-      <w:lvlJc w:val="left"/>
-      <w:pPr>
-        <w:tabs>
-          <w:tab w:val="num" w:pos="0"/>
-        </w:tabs>
-        <w:ind w:left="2160" w:hanging="360"/>
-      </w:pPr>
-      <w:rPr>
-        <w:rFonts w:ascii="Wingdings" w:hAnsi="Wingdings" w:cs="Wingdings" w:hint="default"/>
-      </w:rPr>
-    </w:lvl>
-    <w:lvl w:ilvl="3">
-      <w:start w:val="1"/>
-      <w:numFmt w:val="bullet"/>
-      <w:lvlText w:val=""/>
-      <w:lvlJc w:val="left"/>
-      <w:pPr>
-        <w:tabs>
-          <w:tab w:val="num" w:pos="0"/>
-        </w:tabs>
-        <w:ind w:left="2880" w:hanging="360"/>
-      </w:pPr>
-      <w:rPr>
-        <w:rFonts w:ascii="Symbol" w:hAnsi="Symbol" w:cs="Symbol" w:hint="default"/>
-      </w:rPr>
-    </w:lvl>
-    <w:lvl w:ilvl="4">
-      <w:start w:val="1"/>
-      <w:numFmt w:val="bullet"/>
-      <w:lvlText w:val="o"/>
-      <w:lvlJc w:val="left"/>
-      <w:pPr>
-        <w:tabs>
-          <w:tab w:val="num" w:pos="0"/>
-        </w:tabs>
-        <w:ind w:left="3600" w:hanging="360"/>
-      </w:pPr>
-      <w:rPr>
-        <w:rFonts w:ascii="Courier New" w:hAnsi="Courier New" w:cs="Courier New" w:hint="default"/>
-      </w:rPr>
-    </w:lvl>
-    <w:lvl w:ilvl="5">
-      <w:start w:val="1"/>
-      <w:numFmt w:val="bullet"/>
-      <w:lvlText w:val=""/>
-      <w:lvlJc w:val="left"/>
-      <w:pPr>
-        <w:tabs>
-          <w:tab w:val="num" w:pos="0"/>
-        </w:tabs>
-        <w:ind w:left="4320" w:hanging="360"/>
-      </w:pPr>
-      <w:rPr>
-        <w:rFonts w:ascii="Wingdings" w:hAnsi="Wingdings" w:cs="Wingdings" w:hint="default"/>
-      </w:rPr>
-    </w:lvl>
-    <w:lvl w:ilvl="6">
-      <w:start w:val="1"/>
-      <w:numFmt w:val="bullet"/>
-      <w:lvlText w:val=""/>
-      <w:lvlJc w:val="left"/>
-      <w:pPr>
-        <w:tabs>
-          <w:tab w:val="num" w:pos="0"/>
-        </w:tabs>
-        <w:ind w:left="5040" w:hanging="360"/>
-      </w:pPr>
-      <w:rPr>
-        <w:rFonts w:ascii="Symbol" w:hAnsi="Symbol" w:cs="Symbol" w:hint="default"/>
-      </w:rPr>
-    </w:lvl>
-    <w:lvl w:ilvl="7">
-      <w:start w:val="1"/>
-      <w:numFmt w:val="bullet"/>
-      <w:lvlText w:val="o"/>
-      <w:lvlJc w:val="left"/>
-      <w:pPr>
-        <w:tabs>
-          <w:tab w:val="num" w:pos="0"/>
-        </w:tabs>
-        <w:ind w:left="5760" w:hanging="360"/>
-      </w:pPr>
-      <w:rPr>
-        <w:rFonts w:ascii="Courier New" w:hAnsi="Courier New" w:cs="Courier New" w:hint="default"/>
-      </w:rPr>
-    </w:lvl>
-    <w:lvl w:ilvl="8">
-      <w:start w:val="1"/>
-      <w:numFmt w:val="bullet"/>
-      <w:lvlText w:val=""/>
-      <w:lvlJc w:val="left"/>
-      <w:pPr>
-        <w:tabs>
-          <w:tab w:val="num" w:pos="0"/>
-        </w:tabs>
-        <w:ind w:left="6480" w:hanging="360"/>
-      </w:pPr>
-      <w:rPr>
-        <w:rFonts w:ascii="Wingdings" w:hAnsi="Wingdings" w:cs="Wingdings" w:hint="default"/>
-      </w:rPr>
-    </w:lvl>
-  </w:abstractNum>
-  <w:abstractNum w:abstractNumId="6">
-    <w:lvl w:ilvl="0">
-      <w:numFmt w:val="bullet"/>
-      <w:lvlText w:val="-"/>
-      <w:lvlJc w:val="left"/>
-      <w:pPr>
-        <w:tabs>
-          <w:tab w:val="num" w:pos="0"/>
-        </w:tabs>
-        <w:ind w:left="720" w:hanging="360"/>
-      </w:pPr>
-      <w:rPr>
-        <w:rFonts w:ascii="Calibri" w:hAnsi="Calibri" w:cs="Calibri" w:hint="default"/>
-        <w:rFonts w:eastAsiaTheme="minorEastAsia"/>
-      </w:rPr>
-    </w:lvl>
-    <w:lvl w:ilvl="1">
-      <w:start w:val="1"/>
-      <w:numFmt w:val="bullet"/>
-      <w:lvlText w:val="o"/>
-      <w:lvlJc w:val="left"/>
-      <w:pPr>
-        <w:tabs>
-          <w:tab w:val="num" w:pos="0"/>
-        </w:tabs>
-        <w:ind w:left="1440" w:hanging="360"/>
-      </w:pPr>
-      <w:rPr>
-        <w:rFonts w:ascii="Courier New" w:hAnsi="Courier New" w:cs="Courier New" w:hint="default"/>
-      </w:rPr>
-    </w:lvl>
-    <w:lvl w:ilvl="2">
-      <w:start w:val="1"/>
-      <w:numFmt w:val="bullet"/>
-      <w:lvlText w:val=""/>
-      <w:lvlJc w:val="left"/>
-      <w:pPr>
-        <w:tabs>
-          <w:tab w:val="num" w:pos="0"/>
-        </w:tabs>
-        <w:ind w:left="2160" w:hanging="360"/>
-      </w:pPr>
-      <w:rPr>
-        <w:rFonts w:ascii="Wingdings" w:hAnsi="Wingdings" w:cs="Wingdings" w:hint="default"/>
-      </w:rPr>
-    </w:lvl>
-    <w:lvl w:ilvl="3">
-      <w:start w:val="1"/>
-      <w:numFmt w:val="bullet"/>
-      <w:lvlText w:val=""/>
-      <w:lvlJc w:val="left"/>
-      <w:pPr>
-        <w:tabs>
-          <w:tab w:val="num" w:pos="0"/>
-        </w:tabs>
-        <w:ind w:left="2880" w:hanging="360"/>
-      </w:pPr>
-      <w:rPr>
-        <w:rFonts w:ascii="Symbol" w:hAnsi="Symbol" w:cs="Symbol" w:hint="default"/>
-      </w:rPr>
-    </w:lvl>
-    <w:lvl w:ilvl="4">
-      <w:start w:val="1"/>
-      <w:numFmt w:val="bullet"/>
-      <w:lvlText w:val="o"/>
-      <w:lvlJc w:val="left"/>
-      <w:pPr>
-        <w:tabs>
-          <w:tab w:val="num" w:pos="0"/>
-        </w:tabs>
-        <w:ind w:left="3600" w:hanging="360"/>
-      </w:pPr>
-      <w:rPr>
-        <w:rFonts w:ascii="Courier New" w:hAnsi="Courier New" w:cs="Courier New" w:hint="default"/>
-      </w:rPr>
-    </w:lvl>
-    <w:lvl w:ilvl="5">
-      <w:start w:val="1"/>
-      <w:numFmt w:val="bullet"/>
-      <w:lvlText w:val=""/>
-      <w:lvlJc w:val="left"/>
-      <w:pPr>
-        <w:tabs>
-          <w:tab w:val="num" w:pos="0"/>
-        </w:tabs>
-        <w:ind w:left="4320" w:hanging="360"/>
-      </w:pPr>
-      <w:rPr>
-        <w:rFonts w:ascii="Wingdings" w:hAnsi="Wingdings" w:cs="Wingdings" w:hint="default"/>
-      </w:rPr>
-    </w:lvl>
-    <w:lvl w:ilvl="6">
-      <w:start w:val="1"/>
-      <w:numFmt w:val="bullet"/>
-      <w:lvlText w:val=""/>
-      <w:lvlJc w:val="left"/>
-      <w:pPr>
-        <w:tabs>
-          <w:tab w:val="num" w:pos="0"/>
-        </w:tabs>
-        <w:ind w:left="5040" w:hanging="360"/>
-      </w:pPr>
-      <w:rPr>
-        <w:rFonts w:ascii="Symbol" w:hAnsi="Symbol" w:cs="Symbol" w:hint="default"/>
-      </w:rPr>
-    </w:lvl>
-    <w:lvl w:ilvl="7">
-      <w:start w:val="1"/>
-      <w:numFmt w:val="bullet"/>
-      <w:lvlText w:val="o"/>
-      <w:lvlJc w:val="left"/>
-      <w:pPr>
-        <w:tabs>
-          <w:tab w:val="num" w:pos="0"/>
-        </w:tabs>
-        <w:ind w:left="5760" w:hanging="360"/>
-      </w:pPr>
-      <w:rPr>
-        <w:rFonts w:ascii="Courier New" w:hAnsi="Courier New" w:cs="Courier New" w:hint="default"/>
-      </w:rPr>
-    </w:lvl>
-    <w:lvl w:ilvl="8">
-      <w:start w:val="1"/>
-      <w:numFmt w:val="bullet"/>
-      <w:lvlText w:val=""/>
-      <w:lvlJc w:val="left"/>
-      <w:pPr>
-        <w:tabs>
-          <w:tab w:val="num" w:pos="0"/>
-        </w:tabs>
-        <w:ind w:left="6480" w:hanging="360"/>
-      </w:pPr>
-      <w:rPr>
-        <w:rFonts w:ascii="Wingdings" w:hAnsi="Wingdings" w:cs="Wingdings" w:hint="default"/>
-      </w:rPr>
-    </w:lvl>
-  </w:abstractNum>
-  <w:abstractNum w:abstractNumId="7">
+  <w:abstractNum w:abstractNumId="1" w15:restartNumberingAfterBreak="0">
+    <w:nsid w:val="072B2E12"/>
+    <w:multiLevelType w:val="multilevel"/>
+    <w:tmpl w:val="57BC2904"/>
     <w:lvl w:ilvl="0">
       <w:start w:val="1"/>
       <w:numFmt w:val="none"/>
@@ -3351,7 +1918,7 @@
         <w:tabs>
           <w:tab w:val="num" w:pos="0"/>
         </w:tabs>
-        <w:ind w:left="0" w:hanging="0"/>
+        <w:ind w:left="0" w:firstLine="0"/>
       </w:pPr>
     </w:lvl>
     <w:lvl w:ilvl="1">
@@ -3364,7 +1931,7 @@
         <w:tabs>
           <w:tab w:val="num" w:pos="0"/>
         </w:tabs>
-        <w:ind w:left="0" w:hanging="0"/>
+        <w:ind w:left="0" w:firstLine="0"/>
       </w:pPr>
     </w:lvl>
     <w:lvl w:ilvl="2">
@@ -3377,7 +1944,7 @@
         <w:tabs>
           <w:tab w:val="num" w:pos="0"/>
         </w:tabs>
-        <w:ind w:left="0" w:hanging="0"/>
+        <w:ind w:left="0" w:firstLine="0"/>
       </w:pPr>
     </w:lvl>
     <w:lvl w:ilvl="3">
@@ -3390,7 +1957,7 @@
         <w:tabs>
           <w:tab w:val="num" w:pos="0"/>
         </w:tabs>
-        <w:ind w:left="0" w:hanging="0"/>
+        <w:ind w:left="0" w:firstLine="0"/>
       </w:pPr>
     </w:lvl>
     <w:lvl w:ilvl="4">
@@ -3403,7 +1970,7 @@
         <w:tabs>
           <w:tab w:val="num" w:pos="0"/>
         </w:tabs>
-        <w:ind w:left="0" w:hanging="0"/>
+        <w:ind w:left="0" w:firstLine="0"/>
       </w:pPr>
     </w:lvl>
     <w:lvl w:ilvl="5">
@@ -3416,7 +1983,7 @@
         <w:tabs>
           <w:tab w:val="num" w:pos="0"/>
         </w:tabs>
-        <w:ind w:left="0" w:hanging="0"/>
+        <w:ind w:left="0" w:firstLine="0"/>
       </w:pPr>
     </w:lvl>
     <w:lvl w:ilvl="6">
@@ -3429,7 +1996,7 @@
         <w:tabs>
           <w:tab w:val="num" w:pos="0"/>
         </w:tabs>
-        <w:ind w:left="0" w:hanging="0"/>
+        <w:ind w:left="0" w:firstLine="0"/>
       </w:pPr>
     </w:lvl>
     <w:lvl w:ilvl="7">
@@ -3442,7 +2009,7 @@
         <w:tabs>
           <w:tab w:val="num" w:pos="0"/>
         </w:tabs>
-        <w:ind w:left="0" w:hanging="0"/>
+        <w:ind w:left="0" w:firstLine="0"/>
       </w:pPr>
     </w:lvl>
     <w:lvl w:ilvl="8">
@@ -3455,40 +2022,746 @@
         <w:tabs>
           <w:tab w:val="num" w:pos="0"/>
         </w:tabs>
-        <w:ind w:left="0" w:hanging="0"/>
+        <w:ind w:left="0" w:firstLine="0"/>
       </w:pPr>
     </w:lvl>
   </w:abstractNum>
-  <w:num w:numId="1">
-    <w:abstractNumId w:val="1"/>
+  <w:abstractNum w:abstractNumId="2" w15:restartNumberingAfterBreak="0">
+    <w:nsid w:val="0A371103"/>
+    <w:multiLevelType w:val="multilevel"/>
+    <w:tmpl w:val="A6EC5C0A"/>
+    <w:lvl w:ilvl="0">
+      <w:numFmt w:val="bullet"/>
+      <w:lvlText w:val="-"/>
+      <w:lvlJc w:val="left"/>
+      <w:pPr>
+        <w:tabs>
+          <w:tab w:val="num" w:pos="0"/>
+        </w:tabs>
+        <w:ind w:left="720" w:hanging="360"/>
+      </w:pPr>
+      <w:rPr>
+        <w:rFonts w:ascii="Calibri" w:eastAsiaTheme="minorEastAsia" w:hAnsi="Calibri" w:cs="Calibri" w:hint="default"/>
+      </w:rPr>
+    </w:lvl>
+    <w:lvl w:ilvl="1">
+      <w:start w:val="1"/>
+      <w:numFmt w:val="bullet"/>
+      <w:lvlText w:val="o"/>
+      <w:lvlJc w:val="left"/>
+      <w:pPr>
+        <w:tabs>
+          <w:tab w:val="num" w:pos="0"/>
+        </w:tabs>
+        <w:ind w:left="1440" w:hanging="360"/>
+      </w:pPr>
+      <w:rPr>
+        <w:rFonts w:ascii="Courier New" w:hAnsi="Courier New" w:cs="Courier New" w:hint="default"/>
+      </w:rPr>
+    </w:lvl>
+    <w:lvl w:ilvl="2">
+      <w:start w:val="1"/>
+      <w:numFmt w:val="bullet"/>
+      <w:lvlText w:val=""/>
+      <w:lvlJc w:val="left"/>
+      <w:pPr>
+        <w:tabs>
+          <w:tab w:val="num" w:pos="0"/>
+        </w:tabs>
+        <w:ind w:left="2160" w:hanging="360"/>
+      </w:pPr>
+      <w:rPr>
+        <w:rFonts w:ascii="Wingdings" w:hAnsi="Wingdings" w:cs="Wingdings" w:hint="default"/>
+      </w:rPr>
+    </w:lvl>
+    <w:lvl w:ilvl="3">
+      <w:start w:val="1"/>
+      <w:numFmt w:val="bullet"/>
+      <w:lvlText w:val=""/>
+      <w:lvlJc w:val="left"/>
+      <w:pPr>
+        <w:tabs>
+          <w:tab w:val="num" w:pos="0"/>
+        </w:tabs>
+        <w:ind w:left="2880" w:hanging="360"/>
+      </w:pPr>
+      <w:rPr>
+        <w:rFonts w:ascii="Symbol" w:hAnsi="Symbol" w:cs="Symbol" w:hint="default"/>
+      </w:rPr>
+    </w:lvl>
+    <w:lvl w:ilvl="4">
+      <w:start w:val="1"/>
+      <w:numFmt w:val="bullet"/>
+      <w:lvlText w:val="o"/>
+      <w:lvlJc w:val="left"/>
+      <w:pPr>
+        <w:tabs>
+          <w:tab w:val="num" w:pos="0"/>
+        </w:tabs>
+        <w:ind w:left="3600" w:hanging="360"/>
+      </w:pPr>
+      <w:rPr>
+        <w:rFonts w:ascii="Courier New" w:hAnsi="Courier New" w:cs="Courier New" w:hint="default"/>
+      </w:rPr>
+    </w:lvl>
+    <w:lvl w:ilvl="5">
+      <w:start w:val="1"/>
+      <w:numFmt w:val="bullet"/>
+      <w:lvlText w:val=""/>
+      <w:lvlJc w:val="left"/>
+      <w:pPr>
+        <w:tabs>
+          <w:tab w:val="num" w:pos="0"/>
+        </w:tabs>
+        <w:ind w:left="4320" w:hanging="360"/>
+      </w:pPr>
+      <w:rPr>
+        <w:rFonts w:ascii="Wingdings" w:hAnsi="Wingdings" w:cs="Wingdings" w:hint="default"/>
+      </w:rPr>
+    </w:lvl>
+    <w:lvl w:ilvl="6">
+      <w:start w:val="1"/>
+      <w:numFmt w:val="bullet"/>
+      <w:lvlText w:val=""/>
+      <w:lvlJc w:val="left"/>
+      <w:pPr>
+        <w:tabs>
+          <w:tab w:val="num" w:pos="0"/>
+        </w:tabs>
+        <w:ind w:left="5040" w:hanging="360"/>
+      </w:pPr>
+      <w:rPr>
+        <w:rFonts w:ascii="Symbol" w:hAnsi="Symbol" w:cs="Symbol" w:hint="default"/>
+      </w:rPr>
+    </w:lvl>
+    <w:lvl w:ilvl="7">
+      <w:start w:val="1"/>
+      <w:numFmt w:val="bullet"/>
+      <w:lvlText w:val="o"/>
+      <w:lvlJc w:val="left"/>
+      <w:pPr>
+        <w:tabs>
+          <w:tab w:val="num" w:pos="0"/>
+        </w:tabs>
+        <w:ind w:left="5760" w:hanging="360"/>
+      </w:pPr>
+      <w:rPr>
+        <w:rFonts w:ascii="Courier New" w:hAnsi="Courier New" w:cs="Courier New" w:hint="default"/>
+      </w:rPr>
+    </w:lvl>
+    <w:lvl w:ilvl="8">
+      <w:start w:val="1"/>
+      <w:numFmt w:val="bullet"/>
+      <w:lvlText w:val=""/>
+      <w:lvlJc w:val="left"/>
+      <w:pPr>
+        <w:tabs>
+          <w:tab w:val="num" w:pos="0"/>
+        </w:tabs>
+        <w:ind w:left="6480" w:hanging="360"/>
+      </w:pPr>
+      <w:rPr>
+        <w:rFonts w:ascii="Wingdings" w:hAnsi="Wingdings" w:cs="Wingdings" w:hint="default"/>
+      </w:rPr>
+    </w:lvl>
+  </w:abstractNum>
+  <w:abstractNum w:abstractNumId="3" w15:restartNumberingAfterBreak="0">
+    <w:nsid w:val="355E24EC"/>
+    <w:multiLevelType w:val="multilevel"/>
+    <w:tmpl w:val="67906050"/>
+    <w:lvl w:ilvl="0">
+      <w:numFmt w:val="bullet"/>
+      <w:lvlText w:val="-"/>
+      <w:lvlJc w:val="left"/>
+      <w:pPr>
+        <w:tabs>
+          <w:tab w:val="num" w:pos="0"/>
+        </w:tabs>
+        <w:ind w:left="720" w:hanging="360"/>
+      </w:pPr>
+      <w:rPr>
+        <w:rFonts w:ascii="Calibri" w:eastAsiaTheme="minorEastAsia" w:hAnsi="Calibri" w:cs="Calibri" w:hint="default"/>
+      </w:rPr>
+    </w:lvl>
+    <w:lvl w:ilvl="1">
+      <w:start w:val="1"/>
+      <w:numFmt w:val="bullet"/>
+      <w:lvlText w:val="o"/>
+      <w:lvlJc w:val="left"/>
+      <w:pPr>
+        <w:tabs>
+          <w:tab w:val="num" w:pos="0"/>
+        </w:tabs>
+        <w:ind w:left="1440" w:hanging="360"/>
+      </w:pPr>
+      <w:rPr>
+        <w:rFonts w:ascii="Courier New" w:hAnsi="Courier New" w:cs="Courier New" w:hint="default"/>
+      </w:rPr>
+    </w:lvl>
+    <w:lvl w:ilvl="2">
+      <w:start w:val="1"/>
+      <w:numFmt w:val="bullet"/>
+      <w:lvlText w:val=""/>
+      <w:lvlJc w:val="left"/>
+      <w:pPr>
+        <w:tabs>
+          <w:tab w:val="num" w:pos="0"/>
+        </w:tabs>
+        <w:ind w:left="2160" w:hanging="360"/>
+      </w:pPr>
+      <w:rPr>
+        <w:rFonts w:ascii="Wingdings" w:hAnsi="Wingdings" w:cs="Wingdings" w:hint="default"/>
+      </w:rPr>
+    </w:lvl>
+    <w:lvl w:ilvl="3">
+      <w:start w:val="1"/>
+      <w:numFmt w:val="bullet"/>
+      <w:lvlText w:val=""/>
+      <w:lvlJc w:val="left"/>
+      <w:pPr>
+        <w:tabs>
+          <w:tab w:val="num" w:pos="0"/>
+        </w:tabs>
+        <w:ind w:left="2880" w:hanging="360"/>
+      </w:pPr>
+      <w:rPr>
+        <w:rFonts w:ascii="Symbol" w:hAnsi="Symbol" w:cs="Symbol" w:hint="default"/>
+      </w:rPr>
+    </w:lvl>
+    <w:lvl w:ilvl="4">
+      <w:start w:val="1"/>
+      <w:numFmt w:val="bullet"/>
+      <w:lvlText w:val="o"/>
+      <w:lvlJc w:val="left"/>
+      <w:pPr>
+        <w:tabs>
+          <w:tab w:val="num" w:pos="0"/>
+        </w:tabs>
+        <w:ind w:left="3600" w:hanging="360"/>
+      </w:pPr>
+      <w:rPr>
+        <w:rFonts w:ascii="Courier New" w:hAnsi="Courier New" w:cs="Courier New" w:hint="default"/>
+      </w:rPr>
+    </w:lvl>
+    <w:lvl w:ilvl="5">
+      <w:start w:val="1"/>
+      <w:numFmt w:val="bullet"/>
+      <w:lvlText w:val=""/>
+      <w:lvlJc w:val="left"/>
+      <w:pPr>
+        <w:tabs>
+          <w:tab w:val="num" w:pos="0"/>
+        </w:tabs>
+        <w:ind w:left="4320" w:hanging="360"/>
+      </w:pPr>
+      <w:rPr>
+        <w:rFonts w:ascii="Wingdings" w:hAnsi="Wingdings" w:cs="Wingdings" w:hint="default"/>
+      </w:rPr>
+    </w:lvl>
+    <w:lvl w:ilvl="6">
+      <w:start w:val="1"/>
+      <w:numFmt w:val="bullet"/>
+      <w:lvlText w:val=""/>
+      <w:lvlJc w:val="left"/>
+      <w:pPr>
+        <w:tabs>
+          <w:tab w:val="num" w:pos="0"/>
+        </w:tabs>
+        <w:ind w:left="5040" w:hanging="360"/>
+      </w:pPr>
+      <w:rPr>
+        <w:rFonts w:ascii="Symbol" w:hAnsi="Symbol" w:cs="Symbol" w:hint="default"/>
+      </w:rPr>
+    </w:lvl>
+    <w:lvl w:ilvl="7">
+      <w:start w:val="1"/>
+      <w:numFmt w:val="bullet"/>
+      <w:lvlText w:val="o"/>
+      <w:lvlJc w:val="left"/>
+      <w:pPr>
+        <w:tabs>
+          <w:tab w:val="num" w:pos="0"/>
+        </w:tabs>
+        <w:ind w:left="5760" w:hanging="360"/>
+      </w:pPr>
+      <w:rPr>
+        <w:rFonts w:ascii="Courier New" w:hAnsi="Courier New" w:cs="Courier New" w:hint="default"/>
+      </w:rPr>
+    </w:lvl>
+    <w:lvl w:ilvl="8">
+      <w:start w:val="1"/>
+      <w:numFmt w:val="bullet"/>
+      <w:lvlText w:val=""/>
+      <w:lvlJc w:val="left"/>
+      <w:pPr>
+        <w:tabs>
+          <w:tab w:val="num" w:pos="0"/>
+        </w:tabs>
+        <w:ind w:left="6480" w:hanging="360"/>
+      </w:pPr>
+      <w:rPr>
+        <w:rFonts w:ascii="Wingdings" w:hAnsi="Wingdings" w:cs="Wingdings" w:hint="default"/>
+      </w:rPr>
+    </w:lvl>
+  </w:abstractNum>
+  <w:abstractNum w:abstractNumId="4" w15:restartNumberingAfterBreak="0">
+    <w:nsid w:val="49E64385"/>
+    <w:multiLevelType w:val="multilevel"/>
+    <w:tmpl w:val="EC0E7E2E"/>
+    <w:lvl w:ilvl="0">
+      <w:start w:val="1"/>
+      <w:numFmt w:val="bullet"/>
+      <w:pStyle w:val="Listaconvietas"/>
+      <w:lvlText w:val=""/>
+      <w:lvlJc w:val="left"/>
+      <w:pPr>
+        <w:tabs>
+          <w:tab w:val="num" w:pos="360"/>
+        </w:tabs>
+        <w:ind w:left="432" w:hanging="288"/>
+      </w:pPr>
+      <w:rPr>
+        <w:rFonts w:ascii="Symbol" w:hAnsi="Symbol" w:cs="Symbol" w:hint="default"/>
+        <w:color w:val="2F5496" w:themeColor="accent1" w:themeShade="BF"/>
+      </w:rPr>
+    </w:lvl>
+    <w:lvl w:ilvl="1">
+      <w:start w:val="1"/>
+      <w:numFmt w:val="bullet"/>
+      <w:lvlText w:val="o"/>
+      <w:lvlJc w:val="left"/>
+      <w:pPr>
+        <w:tabs>
+          <w:tab w:val="num" w:pos="0"/>
+        </w:tabs>
+        <w:ind w:left="1440" w:hanging="360"/>
+      </w:pPr>
+      <w:rPr>
+        <w:rFonts w:ascii="Courier New" w:hAnsi="Courier New" w:cs="Courier New" w:hint="default"/>
+        <w:color w:val="2F5496" w:themeColor="accent1" w:themeShade="BF"/>
+      </w:rPr>
+    </w:lvl>
+    <w:lvl w:ilvl="2">
+      <w:start w:val="1"/>
+      <w:numFmt w:val="bullet"/>
+      <w:lvlText w:val=""/>
+      <w:lvlJc w:val="left"/>
+      <w:pPr>
+        <w:tabs>
+          <w:tab w:val="num" w:pos="0"/>
+        </w:tabs>
+        <w:ind w:left="2160" w:hanging="360"/>
+      </w:pPr>
+      <w:rPr>
+        <w:rFonts w:ascii="Wingdings" w:hAnsi="Wingdings" w:cs="Wingdings" w:hint="default"/>
+        <w:color w:val="2F5496" w:themeColor="accent1" w:themeShade="BF"/>
+      </w:rPr>
+    </w:lvl>
+    <w:lvl w:ilvl="3">
+      <w:start w:val="1"/>
+      <w:numFmt w:val="bullet"/>
+      <w:lvlText w:val=""/>
+      <w:lvlJc w:val="left"/>
+      <w:pPr>
+        <w:tabs>
+          <w:tab w:val="num" w:pos="0"/>
+        </w:tabs>
+        <w:ind w:left="2880" w:hanging="360"/>
+      </w:pPr>
+      <w:rPr>
+        <w:rFonts w:ascii="Symbol" w:hAnsi="Symbol" w:cs="Symbol" w:hint="default"/>
+        <w:color w:val="2F5496" w:themeColor="accent1" w:themeShade="BF"/>
+      </w:rPr>
+    </w:lvl>
+    <w:lvl w:ilvl="4">
+      <w:start w:val="1"/>
+      <w:numFmt w:val="bullet"/>
+      <w:lvlText w:val="o"/>
+      <w:lvlJc w:val="left"/>
+      <w:pPr>
+        <w:tabs>
+          <w:tab w:val="num" w:pos="0"/>
+        </w:tabs>
+        <w:ind w:left="3600" w:hanging="360"/>
+      </w:pPr>
+      <w:rPr>
+        <w:rFonts w:ascii="Courier New" w:hAnsi="Courier New" w:cs="Courier New" w:hint="default"/>
+        <w:color w:val="2F5496" w:themeColor="accent1" w:themeShade="BF"/>
+      </w:rPr>
+    </w:lvl>
+    <w:lvl w:ilvl="5">
+      <w:start w:val="1"/>
+      <w:numFmt w:val="bullet"/>
+      <w:lvlText w:val=""/>
+      <w:lvlJc w:val="left"/>
+      <w:pPr>
+        <w:tabs>
+          <w:tab w:val="num" w:pos="0"/>
+        </w:tabs>
+        <w:ind w:left="4320" w:hanging="360"/>
+      </w:pPr>
+      <w:rPr>
+        <w:rFonts w:ascii="Wingdings" w:hAnsi="Wingdings" w:cs="Wingdings" w:hint="default"/>
+        <w:color w:val="2F5496" w:themeColor="accent1" w:themeShade="BF"/>
+      </w:rPr>
+    </w:lvl>
+    <w:lvl w:ilvl="6">
+      <w:start w:val="1"/>
+      <w:numFmt w:val="bullet"/>
+      <w:lvlText w:val=""/>
+      <w:lvlJc w:val="left"/>
+      <w:pPr>
+        <w:tabs>
+          <w:tab w:val="num" w:pos="0"/>
+        </w:tabs>
+        <w:ind w:left="5040" w:hanging="360"/>
+      </w:pPr>
+      <w:rPr>
+        <w:rFonts w:ascii="Symbol" w:hAnsi="Symbol" w:cs="Symbol" w:hint="default"/>
+        <w:color w:val="2F5496" w:themeColor="accent1" w:themeShade="BF"/>
+      </w:rPr>
+    </w:lvl>
+    <w:lvl w:ilvl="7">
+      <w:start w:val="1"/>
+      <w:numFmt w:val="bullet"/>
+      <w:lvlText w:val="o"/>
+      <w:lvlJc w:val="left"/>
+      <w:pPr>
+        <w:tabs>
+          <w:tab w:val="num" w:pos="0"/>
+        </w:tabs>
+        <w:ind w:left="5760" w:hanging="360"/>
+      </w:pPr>
+      <w:rPr>
+        <w:rFonts w:ascii="Courier New" w:hAnsi="Courier New" w:cs="Courier New" w:hint="default"/>
+        <w:color w:val="2F5496" w:themeColor="accent1" w:themeShade="BF"/>
+      </w:rPr>
+    </w:lvl>
+    <w:lvl w:ilvl="8">
+      <w:start w:val="1"/>
+      <w:numFmt w:val="bullet"/>
+      <w:lvlText w:val=""/>
+      <w:lvlJc w:val="left"/>
+      <w:pPr>
+        <w:tabs>
+          <w:tab w:val="num" w:pos="0"/>
+        </w:tabs>
+        <w:ind w:left="6480" w:hanging="360"/>
+      </w:pPr>
+      <w:rPr>
+        <w:rFonts w:ascii="Wingdings" w:hAnsi="Wingdings" w:cs="Wingdings" w:hint="default"/>
+        <w:color w:val="2F5496" w:themeColor="accent1" w:themeShade="BF"/>
+      </w:rPr>
+    </w:lvl>
+  </w:abstractNum>
+  <w:abstractNum w:abstractNumId="5" w15:restartNumberingAfterBreak="0">
+    <w:nsid w:val="5F3D0109"/>
+    <w:multiLevelType w:val="multilevel"/>
+    <w:tmpl w:val="AF1A06C2"/>
+    <w:lvl w:ilvl="0">
+      <w:numFmt w:val="bullet"/>
+      <w:lvlText w:val="-"/>
+      <w:lvlJc w:val="left"/>
+      <w:pPr>
+        <w:tabs>
+          <w:tab w:val="num" w:pos="0"/>
+        </w:tabs>
+        <w:ind w:left="720" w:hanging="360"/>
+      </w:pPr>
+      <w:rPr>
+        <w:rFonts w:ascii="Calibri" w:eastAsiaTheme="minorEastAsia" w:hAnsi="Calibri" w:cs="Calibri" w:hint="default"/>
+      </w:rPr>
+    </w:lvl>
+    <w:lvl w:ilvl="1">
+      <w:start w:val="1"/>
+      <w:numFmt w:val="bullet"/>
+      <w:lvlText w:val="o"/>
+      <w:lvlJc w:val="left"/>
+      <w:pPr>
+        <w:tabs>
+          <w:tab w:val="num" w:pos="0"/>
+        </w:tabs>
+        <w:ind w:left="1440" w:hanging="360"/>
+      </w:pPr>
+      <w:rPr>
+        <w:rFonts w:ascii="Courier New" w:hAnsi="Courier New" w:cs="Courier New" w:hint="default"/>
+      </w:rPr>
+    </w:lvl>
+    <w:lvl w:ilvl="2">
+      <w:start w:val="1"/>
+      <w:numFmt w:val="bullet"/>
+      <w:lvlText w:val=""/>
+      <w:lvlJc w:val="left"/>
+      <w:pPr>
+        <w:tabs>
+          <w:tab w:val="num" w:pos="0"/>
+        </w:tabs>
+        <w:ind w:left="2160" w:hanging="360"/>
+      </w:pPr>
+      <w:rPr>
+        <w:rFonts w:ascii="Wingdings" w:hAnsi="Wingdings" w:cs="Wingdings" w:hint="default"/>
+      </w:rPr>
+    </w:lvl>
+    <w:lvl w:ilvl="3">
+      <w:start w:val="1"/>
+      <w:numFmt w:val="bullet"/>
+      <w:lvlText w:val=""/>
+      <w:lvlJc w:val="left"/>
+      <w:pPr>
+        <w:tabs>
+          <w:tab w:val="num" w:pos="0"/>
+        </w:tabs>
+        <w:ind w:left="2880" w:hanging="360"/>
+      </w:pPr>
+      <w:rPr>
+        <w:rFonts w:ascii="Symbol" w:hAnsi="Symbol" w:cs="Symbol" w:hint="default"/>
+      </w:rPr>
+    </w:lvl>
+    <w:lvl w:ilvl="4">
+      <w:start w:val="1"/>
+      <w:numFmt w:val="bullet"/>
+      <w:lvlText w:val="o"/>
+      <w:lvlJc w:val="left"/>
+      <w:pPr>
+        <w:tabs>
+          <w:tab w:val="num" w:pos="0"/>
+        </w:tabs>
+        <w:ind w:left="3600" w:hanging="360"/>
+      </w:pPr>
+      <w:rPr>
+        <w:rFonts w:ascii="Courier New" w:hAnsi="Courier New" w:cs="Courier New" w:hint="default"/>
+      </w:rPr>
+    </w:lvl>
+    <w:lvl w:ilvl="5">
+      <w:start w:val="1"/>
+      <w:numFmt w:val="bullet"/>
+      <w:lvlText w:val=""/>
+      <w:lvlJc w:val="left"/>
+      <w:pPr>
+        <w:tabs>
+          <w:tab w:val="num" w:pos="0"/>
+        </w:tabs>
+        <w:ind w:left="4320" w:hanging="360"/>
+      </w:pPr>
+      <w:rPr>
+        <w:rFonts w:ascii="Wingdings" w:hAnsi="Wingdings" w:cs="Wingdings" w:hint="default"/>
+      </w:rPr>
+    </w:lvl>
+    <w:lvl w:ilvl="6">
+      <w:start w:val="1"/>
+      <w:numFmt w:val="bullet"/>
+      <w:lvlText w:val=""/>
+      <w:lvlJc w:val="left"/>
+      <w:pPr>
+        <w:tabs>
+          <w:tab w:val="num" w:pos="0"/>
+        </w:tabs>
+        <w:ind w:left="5040" w:hanging="360"/>
+      </w:pPr>
+      <w:rPr>
+        <w:rFonts w:ascii="Symbol" w:hAnsi="Symbol" w:cs="Symbol" w:hint="default"/>
+      </w:rPr>
+    </w:lvl>
+    <w:lvl w:ilvl="7">
+      <w:start w:val="1"/>
+      <w:numFmt w:val="bullet"/>
+      <w:lvlText w:val="o"/>
+      <w:lvlJc w:val="left"/>
+      <w:pPr>
+        <w:tabs>
+          <w:tab w:val="num" w:pos="0"/>
+        </w:tabs>
+        <w:ind w:left="5760" w:hanging="360"/>
+      </w:pPr>
+      <w:rPr>
+        <w:rFonts w:ascii="Courier New" w:hAnsi="Courier New" w:cs="Courier New" w:hint="default"/>
+      </w:rPr>
+    </w:lvl>
+    <w:lvl w:ilvl="8">
+      <w:start w:val="1"/>
+      <w:numFmt w:val="bullet"/>
+      <w:lvlText w:val=""/>
+      <w:lvlJc w:val="left"/>
+      <w:pPr>
+        <w:tabs>
+          <w:tab w:val="num" w:pos="0"/>
+        </w:tabs>
+        <w:ind w:left="6480" w:hanging="360"/>
+      </w:pPr>
+      <w:rPr>
+        <w:rFonts w:ascii="Wingdings" w:hAnsi="Wingdings" w:cs="Wingdings" w:hint="default"/>
+      </w:rPr>
+    </w:lvl>
+  </w:abstractNum>
+  <w:abstractNum w:abstractNumId="6" w15:restartNumberingAfterBreak="0">
+    <w:nsid w:val="69AA7AC6"/>
+    <w:multiLevelType w:val="multilevel"/>
+    <w:tmpl w:val="80ACC4A0"/>
+    <w:lvl w:ilvl="0">
+      <w:numFmt w:val="bullet"/>
+      <w:lvlText w:val="-"/>
+      <w:lvlJc w:val="left"/>
+      <w:pPr>
+        <w:tabs>
+          <w:tab w:val="num" w:pos="0"/>
+        </w:tabs>
+        <w:ind w:left="720" w:hanging="360"/>
+      </w:pPr>
+      <w:rPr>
+        <w:rFonts w:ascii="Calibri" w:eastAsiaTheme="minorEastAsia" w:hAnsi="Calibri" w:cs="Calibri" w:hint="default"/>
+      </w:rPr>
+    </w:lvl>
+    <w:lvl w:ilvl="1">
+      <w:start w:val="1"/>
+      <w:numFmt w:val="bullet"/>
+      <w:lvlText w:val="o"/>
+      <w:lvlJc w:val="left"/>
+      <w:pPr>
+        <w:tabs>
+          <w:tab w:val="num" w:pos="0"/>
+        </w:tabs>
+        <w:ind w:left="1440" w:hanging="360"/>
+      </w:pPr>
+      <w:rPr>
+        <w:rFonts w:ascii="Courier New" w:hAnsi="Courier New" w:cs="Courier New" w:hint="default"/>
+      </w:rPr>
+    </w:lvl>
+    <w:lvl w:ilvl="2">
+      <w:start w:val="1"/>
+      <w:numFmt w:val="bullet"/>
+      <w:lvlText w:val=""/>
+      <w:lvlJc w:val="left"/>
+      <w:pPr>
+        <w:tabs>
+          <w:tab w:val="num" w:pos="0"/>
+        </w:tabs>
+        <w:ind w:left="2160" w:hanging="360"/>
+      </w:pPr>
+      <w:rPr>
+        <w:rFonts w:ascii="Wingdings" w:hAnsi="Wingdings" w:cs="Wingdings" w:hint="default"/>
+      </w:rPr>
+    </w:lvl>
+    <w:lvl w:ilvl="3">
+      <w:start w:val="1"/>
+      <w:numFmt w:val="bullet"/>
+      <w:lvlText w:val=""/>
+      <w:lvlJc w:val="left"/>
+      <w:pPr>
+        <w:tabs>
+          <w:tab w:val="num" w:pos="0"/>
+        </w:tabs>
+        <w:ind w:left="2880" w:hanging="360"/>
+      </w:pPr>
+      <w:rPr>
+        <w:rFonts w:ascii="Symbol" w:hAnsi="Symbol" w:cs="Symbol" w:hint="default"/>
+      </w:rPr>
+    </w:lvl>
+    <w:lvl w:ilvl="4">
+      <w:start w:val="1"/>
+      <w:numFmt w:val="bullet"/>
+      <w:lvlText w:val="o"/>
+      <w:lvlJc w:val="left"/>
+      <w:pPr>
+        <w:tabs>
+          <w:tab w:val="num" w:pos="0"/>
+        </w:tabs>
+        <w:ind w:left="3600" w:hanging="360"/>
+      </w:pPr>
+      <w:rPr>
+        <w:rFonts w:ascii="Courier New" w:hAnsi="Courier New" w:cs="Courier New" w:hint="default"/>
+      </w:rPr>
+    </w:lvl>
+    <w:lvl w:ilvl="5">
+      <w:start w:val="1"/>
+      <w:numFmt w:val="bullet"/>
+      <w:lvlText w:val=""/>
+      <w:lvlJc w:val="left"/>
+      <w:pPr>
+        <w:tabs>
+          <w:tab w:val="num" w:pos="0"/>
+        </w:tabs>
+        <w:ind w:left="4320" w:hanging="360"/>
+      </w:pPr>
+      <w:rPr>
+        <w:rFonts w:ascii="Wingdings" w:hAnsi="Wingdings" w:cs="Wingdings" w:hint="default"/>
+      </w:rPr>
+    </w:lvl>
+    <w:lvl w:ilvl="6">
+      <w:start w:val="1"/>
+      <w:numFmt w:val="bullet"/>
+      <w:lvlText w:val=""/>
+      <w:lvlJc w:val="left"/>
+      <w:pPr>
+        <w:tabs>
+          <w:tab w:val="num" w:pos="0"/>
+        </w:tabs>
+        <w:ind w:left="5040" w:hanging="360"/>
+      </w:pPr>
+      <w:rPr>
+        <w:rFonts w:ascii="Symbol" w:hAnsi="Symbol" w:cs="Symbol" w:hint="default"/>
+      </w:rPr>
+    </w:lvl>
+    <w:lvl w:ilvl="7">
+      <w:start w:val="1"/>
+      <w:numFmt w:val="bullet"/>
+      <w:lvlText w:val="o"/>
+      <w:lvlJc w:val="left"/>
+      <w:pPr>
+        <w:tabs>
+          <w:tab w:val="num" w:pos="0"/>
+        </w:tabs>
+        <w:ind w:left="5760" w:hanging="360"/>
+      </w:pPr>
+      <w:rPr>
+        <w:rFonts w:ascii="Courier New" w:hAnsi="Courier New" w:cs="Courier New" w:hint="default"/>
+      </w:rPr>
+    </w:lvl>
+    <w:lvl w:ilvl="8">
+      <w:start w:val="1"/>
+      <w:numFmt w:val="bullet"/>
+      <w:lvlText w:val=""/>
+      <w:lvlJc w:val="left"/>
+      <w:pPr>
+        <w:tabs>
+          <w:tab w:val="num" w:pos="0"/>
+        </w:tabs>
+        <w:ind w:left="6480" w:hanging="360"/>
+      </w:pPr>
+      <w:rPr>
+        <w:rFonts w:ascii="Wingdings" w:hAnsi="Wingdings" w:cs="Wingdings" w:hint="default"/>
+      </w:rPr>
+    </w:lvl>
+  </w:abstractNum>
+  <w:num w:numId="1" w16cid:durableId="124083614">
+    <w:abstractNumId w:val="4"/>
   </w:num>
-  <w:num w:numId="2">
+  <w:num w:numId="2" w16cid:durableId="1680042181">
+    <w:abstractNumId w:val="6"/>
+  </w:num>
+  <w:num w:numId="3" w16cid:durableId="1358383422">
     <w:abstractNumId w:val="2"/>
   </w:num>
-  <w:num w:numId="3">
+  <w:num w:numId="4" w16cid:durableId="2063019195">
+    <w:abstractNumId w:val="0"/>
+  </w:num>
+  <w:num w:numId="5" w16cid:durableId="2027440700">
     <w:abstractNumId w:val="3"/>
   </w:num>
-  <w:num w:numId="4">
-    <w:abstractNumId w:val="4"/>
-  </w:num>
-  <w:num w:numId="5">
+  <w:num w:numId="6" w16cid:durableId="1599555019">
     <w:abstractNumId w:val="5"/>
   </w:num>
-  <w:num w:numId="6">
-    <w:abstractNumId w:val="6"/>
-  </w:num>
-  <w:num w:numId="7">
-    <w:abstractNumId w:val="7"/>
+  <w:num w:numId="7" w16cid:durableId="501624668">
+    <w:abstractNumId w:val="1"/>
   </w:num>
 </w:numbering>
 </file>
 
 <file path=word/styles.xml><?xml version="1.0" encoding="utf-8"?>
-<w:styles xmlns:w="http://schemas.openxmlformats.org/wordprocessingml/2006/main" xmlns:w14="http://schemas.microsoft.com/office/word/2010/wordml" xmlns:mc="http://schemas.openxmlformats.org/markup-compatibility/2006" mc:Ignorable="w14">
+<w:styles xmlns:mc="http://schemas.openxmlformats.org/markup-compatibility/2006" xmlns:r="http://schemas.openxmlformats.org/officeDocument/2006/relationships" xmlns:w="http://schemas.openxmlformats.org/wordprocessingml/2006/main" xmlns:w14="http://schemas.microsoft.com/office/word/2010/wordml" xmlns:w15="http://schemas.microsoft.com/office/word/2012/wordml" xmlns:w16cex="http://schemas.microsoft.com/office/word/2018/wordml/cex" xmlns:w16cid="http://schemas.microsoft.com/office/word/2016/wordml/cid" xmlns:w16="http://schemas.microsoft.com/office/word/2018/wordml" xmlns:w16sdtdh="http://schemas.microsoft.com/office/word/2020/wordml/sdtdatahash" xmlns:w16se="http://schemas.microsoft.com/office/word/2015/wordml/symex" mc:Ignorable="w14 w15 w16se w16cid w16 w16cex w16sdtdh">
   <w:docDefaults>
     <w:rPrDefault>
       <w:rPr>
-        <w:rFonts w:ascii="Calibri" w:hAnsi="Calibri" w:eastAsia="" w:cs="" w:asciiTheme="minorHAnsi" w:cstheme="minorBidi" w:eastAsiaTheme="minorEastAsia" w:hAnsiTheme="minorHAnsi"/>
+        <w:rFonts w:asciiTheme="minorHAnsi" w:eastAsiaTheme="minorEastAsia" w:hAnsiTheme="minorHAnsi" w:cstheme="minorBidi"/>
         <w:sz w:val="22"/>
         <w:szCs w:val="22"/>
         <w:lang w:val="es-ES" w:eastAsia="ja-JP" w:bidi="ar-SA"/>
@@ -3496,21 +2769,21 @@
     </w:rPrDefault>
     <w:pPrDefault>
       <w:pPr>
-        <w:suppressAutoHyphens w:val="true"/>
+        <w:suppressAutoHyphens/>
       </w:pPr>
     </w:pPrDefault>
   </w:docDefaults>
   <w:latentStyles w:defLockedState="0" w:defUIPriority="99" w:defSemiHidden="0" w:defUnhideWhenUsed="0" w:defQFormat="0" w:count="376">
     <w:lsdException w:name="Normal" w:uiPriority="0" w:qFormat="1"/>
     <w:lsdException w:name="heading 1" w:uiPriority="9" w:qFormat="1"/>
-    <w:lsdException w:name="heading 2" w:uiPriority="9" w:semiHidden="1" w:unhideWhenUsed="1" w:qFormat="1"/>
-    <w:lsdException w:name="heading 3" w:uiPriority="9" w:semiHidden="1" w:unhideWhenUsed="1" w:qFormat="1"/>
-    <w:lsdException w:name="heading 4" w:uiPriority="9" w:semiHidden="1" w:unhideWhenUsed="1" w:qFormat="1"/>
-    <w:lsdException w:name="heading 5" w:uiPriority="9" w:semiHidden="1" w:unhideWhenUsed="1" w:qFormat="1"/>
-    <w:lsdException w:name="heading 6" w:uiPriority="9" w:semiHidden="1" w:unhideWhenUsed="1" w:qFormat="1"/>
-    <w:lsdException w:name="heading 7" w:uiPriority="9" w:semiHidden="1" w:unhideWhenUsed="1" w:qFormat="1"/>
-    <w:lsdException w:name="heading 8" w:uiPriority="9" w:semiHidden="1" w:unhideWhenUsed="1" w:qFormat="1"/>
-    <w:lsdException w:name="heading 9" w:uiPriority="9" w:semiHidden="1" w:unhideWhenUsed="1" w:qFormat="1"/>
+    <w:lsdException w:name="heading 2" w:semiHidden="1" w:uiPriority="9" w:unhideWhenUsed="1" w:qFormat="1"/>
+    <w:lsdException w:name="heading 3" w:semiHidden="1" w:uiPriority="9" w:unhideWhenUsed="1" w:qFormat="1"/>
+    <w:lsdException w:name="heading 4" w:semiHidden="1" w:uiPriority="9" w:unhideWhenUsed="1" w:qFormat="1"/>
+    <w:lsdException w:name="heading 5" w:semiHidden="1" w:uiPriority="9" w:unhideWhenUsed="1" w:qFormat="1"/>
+    <w:lsdException w:name="heading 6" w:semiHidden="1" w:uiPriority="9" w:unhideWhenUsed="1" w:qFormat="1"/>
+    <w:lsdException w:name="heading 7" w:semiHidden="1" w:uiPriority="9" w:unhideWhenUsed="1" w:qFormat="1"/>
+    <w:lsdException w:name="heading 8" w:semiHidden="1" w:uiPriority="9" w:unhideWhenUsed="1" w:qFormat="1"/>
+    <w:lsdException w:name="heading 9" w:semiHidden="1" w:uiPriority="9" w:unhideWhenUsed="1" w:qFormat="1"/>
     <w:lsdException w:name="index 1" w:semiHidden="1" w:unhideWhenUsed="1"/>
     <w:lsdException w:name="index 2" w:semiHidden="1" w:unhideWhenUsed="1"/>
     <w:lsdException w:name="index 3" w:semiHidden="1" w:unhideWhenUsed="1"/>
@@ -3520,22 +2793,22 @@
     <w:lsdException w:name="index 7" w:semiHidden="1" w:unhideWhenUsed="1"/>
     <w:lsdException w:name="index 8" w:semiHidden="1" w:unhideWhenUsed="1"/>
     <w:lsdException w:name="index 9" w:semiHidden="1" w:unhideWhenUsed="1"/>
-    <w:lsdException w:name="toc 1" w:uiPriority="39" w:semiHidden="1" w:unhideWhenUsed="1"/>
-    <w:lsdException w:name="toc 2" w:uiPriority="39" w:semiHidden="1" w:unhideWhenUsed="1"/>
-    <w:lsdException w:name="toc 3" w:uiPriority="39" w:semiHidden="1" w:unhideWhenUsed="1"/>
-    <w:lsdException w:name="toc 4" w:uiPriority="39" w:semiHidden="1" w:unhideWhenUsed="1"/>
-    <w:lsdException w:name="toc 5" w:uiPriority="39" w:semiHidden="1" w:unhideWhenUsed="1"/>
-    <w:lsdException w:name="toc 6" w:uiPriority="39" w:semiHidden="1" w:unhideWhenUsed="1"/>
-    <w:lsdException w:name="toc 7" w:uiPriority="39" w:semiHidden="1" w:unhideWhenUsed="1"/>
-    <w:lsdException w:name="toc 8" w:uiPriority="39" w:semiHidden="1" w:unhideWhenUsed="1"/>
-    <w:lsdException w:name="toc 9" w:uiPriority="39" w:semiHidden="1" w:unhideWhenUsed="1"/>
+    <w:lsdException w:name="toc 1" w:semiHidden="1" w:uiPriority="39" w:unhideWhenUsed="1"/>
+    <w:lsdException w:name="toc 2" w:semiHidden="1" w:uiPriority="39" w:unhideWhenUsed="1"/>
+    <w:lsdException w:name="toc 3" w:semiHidden="1" w:uiPriority="39" w:unhideWhenUsed="1"/>
+    <w:lsdException w:name="toc 4" w:semiHidden="1" w:uiPriority="39" w:unhideWhenUsed="1"/>
+    <w:lsdException w:name="toc 5" w:semiHidden="1" w:uiPriority="39" w:unhideWhenUsed="1"/>
+    <w:lsdException w:name="toc 6" w:semiHidden="1" w:uiPriority="39" w:unhideWhenUsed="1"/>
+    <w:lsdException w:name="toc 7" w:semiHidden="1" w:uiPriority="39" w:unhideWhenUsed="1"/>
+    <w:lsdException w:name="toc 8" w:semiHidden="1" w:uiPriority="39" w:unhideWhenUsed="1"/>
+    <w:lsdException w:name="toc 9" w:semiHidden="1" w:uiPriority="39" w:unhideWhenUsed="1"/>
     <w:lsdException w:name="Normal Indent" w:semiHidden="1" w:unhideWhenUsed="1"/>
     <w:lsdException w:name="footnote text" w:semiHidden="1" w:unhideWhenUsed="1" w:qFormat="1"/>
     <w:lsdException w:name="annotation text" w:semiHidden="1" w:unhideWhenUsed="1"/>
     <w:lsdException w:name="header" w:semiHidden="1" w:unhideWhenUsed="1"/>
     <w:lsdException w:name="footer" w:semiHidden="1" w:unhideWhenUsed="1"/>
     <w:lsdException w:name="index heading" w:semiHidden="1" w:unhideWhenUsed="1"/>
-    <w:lsdException w:name="caption" w:uiPriority="35" w:semiHidden="1" w:unhideWhenUsed="1" w:qFormat="1"/>
+    <w:lsdException w:name="caption" w:semiHidden="1" w:uiPriority="35" w:unhideWhenUsed="1" w:qFormat="1"/>
     <w:lsdException w:name="table of figures" w:semiHidden="1" w:unhideWhenUsed="1"/>
     <w:lsdException w:name="envelope address" w:semiHidden="1" w:unhideWhenUsed="1"/>
     <w:lsdException w:name="envelope return" w:semiHidden="1" w:unhideWhenUsed="1"/>
@@ -3566,7 +2839,7 @@
     <w:lsdException w:name="Title" w:uiPriority="10" w:qFormat="1"/>
     <w:lsdException w:name="Closing" w:semiHidden="1" w:unhideWhenUsed="1"/>
     <w:lsdException w:name="Signature" w:semiHidden="1" w:unhideWhenUsed="1" w:qFormat="1"/>
-    <w:lsdException w:name="Default Paragraph Font" w:uiPriority="1" w:semiHidden="1" w:unhideWhenUsed="1"/>
+    <w:lsdException w:name="Default Paragraph Font" w:semiHidden="1" w:uiPriority="1" w:unhideWhenUsed="1"/>
     <w:lsdException w:name="Body Text" w:semiHidden="1" w:unhideWhenUsed="1"/>
     <w:lsdException w:name="Body Text Indent" w:semiHidden="1" w:unhideWhenUsed="1"/>
     <w:lsdException w:name="List Continue" w:semiHidden="1" w:unhideWhenUsed="1"/>
@@ -3588,8 +2861,8 @@
     <w:lsdException w:name="Block Text" w:semiHidden="1" w:unhideWhenUsed="1"/>
     <w:lsdException w:name="Hyperlink" w:semiHidden="1" w:unhideWhenUsed="1"/>
     <w:lsdException w:name="FollowedHyperlink" w:semiHidden="1" w:unhideWhenUsed="1"/>
-    <w:lsdException w:name="Strong" w:uiPriority="22" w:semiHidden="1" w:unhideWhenUsed="1" w:qFormat="1"/>
-    <w:lsdException w:name="Emphasis" w:uiPriority="20" w:semiHidden="1" w:unhideWhenUsed="1" w:qFormat="1"/>
+    <w:lsdException w:name="Strong" w:semiHidden="1" w:uiPriority="22" w:unhideWhenUsed="1" w:qFormat="1"/>
+    <w:lsdException w:name="Emphasis" w:semiHidden="1" w:uiPriority="20" w:unhideWhenUsed="1" w:qFormat="1"/>
     <w:lsdException w:name="Document Map" w:semiHidden="1" w:unhideWhenUsed="1"/>
     <w:lsdException w:name="Plain Text" w:semiHidden="1" w:unhideWhenUsed="1"/>
     <w:lsdException w:name="E-mail Signature" w:semiHidden="1" w:unhideWhenUsed="1"/>
@@ -3680,9 +2953,9 @@
     <w:lsdException w:name="Medium Shading 2 Accent 1" w:uiPriority="64"/>
     <w:lsdException w:name="Medium List 1 Accent 1" w:uiPriority="65"/>
     <w:lsdException w:name="Revision" w:semiHidden="1"/>
-    <w:lsdException w:name="List Paragraph" w:uiPriority="34" w:semiHidden="1" w:unhideWhenUsed="1" w:qFormat="1"/>
-    <w:lsdException w:name="Quote" w:uiPriority="29" w:semiHidden="1" w:unhideWhenUsed="1" w:qFormat="1"/>
-    <w:lsdException w:name="Intense Quote" w:uiPriority="30" w:semiHidden="1" w:unhideWhenUsed="1" w:qFormat="1"/>
+    <w:lsdException w:name="List Paragraph" w:semiHidden="1" w:uiPriority="34" w:unhideWhenUsed="1" w:qFormat="1"/>
+    <w:lsdException w:name="Quote" w:semiHidden="1" w:uiPriority="29" w:unhideWhenUsed="1" w:qFormat="1"/>
+    <w:lsdException w:name="Intense Quote" w:semiHidden="1" w:uiPriority="30" w:unhideWhenUsed="1" w:qFormat="1"/>
     <w:lsdException w:name="Medium List 2 Accent 1" w:uiPriority="66"/>
     <w:lsdException w:name="Medium Grid 1 Accent 1" w:uiPriority="67"/>
     <w:lsdException w:name="Medium Grid 2 Accent 1" w:uiPriority="68"/>
@@ -3761,13 +3034,13 @@
     <w:lsdException w:name="Colorful Shading Accent 6" w:uiPriority="71"/>
     <w:lsdException w:name="Colorful List Accent 6" w:uiPriority="72"/>
     <w:lsdException w:name="Colorful Grid Accent 6" w:uiPriority="73"/>
-    <w:lsdException w:name="Subtle Emphasis" w:uiPriority="19" w:semiHidden="1" w:unhideWhenUsed="1" w:qFormat="1"/>
-    <w:lsdException w:name="Intense Emphasis" w:uiPriority="21" w:semiHidden="1" w:unhideWhenUsed="1" w:qFormat="1"/>
-    <w:lsdException w:name="Subtle Reference" w:uiPriority="31" w:semiHidden="1" w:unhideWhenUsed="1" w:qFormat="1"/>
-    <w:lsdException w:name="Intense Reference" w:uiPriority="32" w:semiHidden="1" w:unhideWhenUsed="1" w:qFormat="1"/>
-    <w:lsdException w:name="Book Title" w:uiPriority="33" w:semiHidden="1" w:unhideWhenUsed="1" w:qFormat="1"/>
-    <w:lsdException w:name="Bibliography" w:uiPriority="37" w:semiHidden="1" w:unhideWhenUsed="1"/>
-    <w:lsdException w:name="TOC Heading" w:uiPriority="39" w:semiHidden="1" w:unhideWhenUsed="1" w:qFormat="1"/>
+    <w:lsdException w:name="Subtle Emphasis" w:semiHidden="1" w:uiPriority="19" w:unhideWhenUsed="1" w:qFormat="1"/>
+    <w:lsdException w:name="Intense Emphasis" w:semiHidden="1" w:uiPriority="21" w:unhideWhenUsed="1" w:qFormat="1"/>
+    <w:lsdException w:name="Subtle Reference" w:semiHidden="1" w:uiPriority="31" w:unhideWhenUsed="1" w:qFormat="1"/>
+    <w:lsdException w:name="Intense Reference" w:semiHidden="1" w:uiPriority="32" w:unhideWhenUsed="1" w:qFormat="1"/>
+    <w:lsdException w:name="Book Title" w:semiHidden="1" w:uiPriority="33" w:unhideWhenUsed="1" w:qFormat="1"/>
+    <w:lsdException w:name="Bibliography" w:semiHidden="1" w:uiPriority="37" w:unhideWhenUsed="1"/>
+    <w:lsdException w:name="TOC Heading" w:semiHidden="1" w:uiPriority="39" w:unhideWhenUsed="1" w:qFormat="1"/>
     <w:lsdException w:name="Plain Table 1" w:uiPriority="41"/>
     <w:lsdException w:name="Plain Table 2" w:uiPriority="42"/>
     <w:lsdException w:name="Plain Table 3" w:uiPriority="43"/>
@@ -3878,36 +3151,28 @@
     <w:lsdException w:name="Unresolved Mention" w:semiHidden="1" w:unhideWhenUsed="1"/>
     <w:lsdException w:name="Smart Link" w:semiHidden="1" w:unhideWhenUsed="1"/>
   </w:latentStyles>
-  <w:style w:type="paragraph" w:styleId="Normal" w:default="1">
+  <w:style w:type="paragraph" w:default="1" w:styleId="Normal">
     <w:name w:val="Normal"/>
     <w:qFormat/>
-    <w:rsid w:val="003b4e58"/>
+    <w:rsid w:val="003B4E58"/>
     <w:pPr>
-      <w:widowControl/>
-      <w:suppressAutoHyphens w:val="true"/>
-      <w:bidi w:val="0"/>
-      <w:spacing w:lineRule="auto" w:line="266" w:before="200" w:after="200"/>
-      <w:jc w:val="left"/>
+      <w:spacing w:before="200" w:after="200" w:line="266" w:lineRule="auto"/>
     </w:pPr>
     <w:rPr>
-      <w:rFonts w:ascii="Calibri" w:hAnsi="Calibri" w:eastAsia="" w:cs="" w:asciiTheme="minorHAnsi" w:cstheme="minorBidi" w:eastAsiaTheme="minorEastAsia" w:hAnsiTheme="minorHAnsi"/>
-      <w:color w:val="auto"/>
-      <w:kern w:val="0"/>
       <w:sz w:val="20"/>
       <w:szCs w:val="20"/>
-      <w:lang w:val="es-ES" w:eastAsia="ja-JP" w:bidi="ar-SA"/>
     </w:rPr>
   </w:style>
   <w:style w:type="paragraph" w:styleId="Ttulo1">
-    <w:name w:val="Heading 1"/>
+    <w:name w:val="heading 1"/>
     <w:basedOn w:val="Normal"/>
     <w:next w:val="Normal"/>
     <w:link w:val="Ttulo1Car"/>
     <w:uiPriority w:val="9"/>
     <w:qFormat/>
-    <w:rsid w:val="000b112d"/>
+    <w:rsid w:val="000B112D"/>
     <w:pPr>
-      <w:keepNext w:val="true"/>
+      <w:keepNext/>
       <w:pBdr>
         <w:top w:val="single" w:sz="24" w:space="0" w:color="4472C4"/>
         <w:left w:val="single" w:sz="24" w:space="0" w:color="4472C4"/>
@@ -3915,12 +3180,12 @@
         <w:right w:val="single" w:sz="24" w:space="0" w:color="4472C4"/>
       </w:pBdr>
       <w:shd w:val="clear" w:color="auto" w:fill="4472C4" w:themeFill="accent1"/>
-      <w:spacing w:before="200" w:after="0"/>
+      <w:spacing w:after="0"/>
       <w:ind w:left="-1354" w:right="-1440" w:firstLine="1354"/>
       <w:outlineLvl w:val="0"/>
     </w:pPr>
     <w:rPr>
-      <w:rFonts w:ascii="Segoe UI" w:hAnsi="Segoe UI" w:cs="Times New Roman (Body CS)" w:asciiTheme="majorHAnsi" w:hAnsiTheme="majorHAnsi"/>
+      <w:rFonts w:asciiTheme="majorHAnsi" w:hAnsiTheme="majorHAnsi" w:cs="Times New Roman (Body CS)"/>
       <w:b/>
       <w:bCs/>
       <w:caps/>
@@ -3931,20 +3196,20 @@
     </w:rPr>
   </w:style>
   <w:style w:type="paragraph" w:styleId="Ttulo2">
-    <w:name w:val="Heading 2"/>
+    <w:name w:val="heading 2"/>
     <w:basedOn w:val="Normal"/>
     <w:next w:val="Normal"/>
     <w:link w:val="Ttulo2Car"/>
     <w:uiPriority w:val="9"/>
     <w:qFormat/>
-    <w:rsid w:val="003b4e58"/>
+    <w:rsid w:val="003B4E58"/>
     <w:pPr>
-      <w:keepNext w:val="true"/>
-      <w:spacing w:before="200" w:after="0"/>
+      <w:keepNext/>
+      <w:spacing w:after="0"/>
       <w:outlineLvl w:val="1"/>
     </w:pPr>
     <w:rPr>
-      <w:rFonts w:ascii="Segoe UI" w:hAnsi="Segoe UI" w:cs="Times New Roman (Body CS)" w:asciiTheme="majorHAnsi" w:hAnsiTheme="majorHAnsi"/>
+      <w:rFonts w:asciiTheme="majorHAnsi" w:hAnsiTheme="majorHAnsi" w:cs="Times New Roman (Body CS)"/>
       <w:color w:val="4472C4" w:themeColor="accent1"/>
       <w:spacing w:val="15"/>
       <w:sz w:val="22"/>
@@ -3952,7 +3217,7 @@
     </w:rPr>
   </w:style>
   <w:style w:type="paragraph" w:styleId="Ttulo3">
-    <w:name w:val="Heading 3"/>
+    <w:name w:val="heading 3"/>
     <w:basedOn w:val="Normal"/>
     <w:next w:val="Normal"/>
     <w:link w:val="Ttulo3Car"/>
@@ -3960,7 +3225,7 @@
     <w:semiHidden/>
     <w:unhideWhenUsed/>
     <w:qFormat/>
-    <w:rsid w:val="004b6087"/>
+    <w:rsid w:val="004B6087"/>
     <w:pPr>
       <w:pBdr>
         <w:top w:val="single" w:sz="6" w:space="2" w:color="4472C4"/>
@@ -3971,14 +3236,14 @@
     </w:pPr>
     <w:rPr>
       <w:caps/>
-      <w:color w:val="1F3763" w:themeColor="accent1" w:themeShade="7f"/>
+      <w:color w:val="1F3763" w:themeColor="accent1" w:themeShade="7F"/>
       <w:spacing w:val="15"/>
       <w:sz w:val="22"/>
       <w:szCs w:val="22"/>
     </w:rPr>
   </w:style>
   <w:style w:type="paragraph" w:styleId="Ttulo4">
-    <w:name w:val="Heading 4"/>
+    <w:name w:val="heading 4"/>
     <w:basedOn w:val="Normal"/>
     <w:next w:val="Normal"/>
     <w:link w:val="Ttulo4Car"/>
@@ -3986,7 +3251,7 @@
     <w:semiHidden/>
     <w:unhideWhenUsed/>
     <w:qFormat/>
-    <w:rsid w:val="004b6087"/>
+    <w:rsid w:val="004B6087"/>
     <w:pPr>
       <w:pBdr>
         <w:top w:val="dotted" w:sz="6" w:space="2" w:color="4472C4"/>
@@ -3997,14 +3262,14 @@
     </w:pPr>
     <w:rPr>
       <w:caps/>
-      <w:color w:val="2F5496" w:themeColor="accent1" w:themeShade="bf"/>
+      <w:color w:val="2F5496" w:themeColor="accent1" w:themeShade="BF"/>
       <w:spacing w:val="10"/>
       <w:sz w:val="22"/>
       <w:szCs w:val="22"/>
     </w:rPr>
   </w:style>
   <w:style w:type="paragraph" w:styleId="Ttulo5">
-    <w:name w:val="Heading 5"/>
+    <w:name w:val="heading 5"/>
     <w:basedOn w:val="Normal"/>
     <w:next w:val="Normal"/>
     <w:link w:val="Ttulo5Car"/>
@@ -4012,7 +3277,7 @@
     <w:semiHidden/>
     <w:unhideWhenUsed/>
     <w:qFormat/>
-    <w:rsid w:val="004b6087"/>
+    <w:rsid w:val="004B6087"/>
     <w:pPr>
       <w:pBdr>
         <w:bottom w:val="single" w:sz="6" w:space="1" w:color="4472C4"/>
@@ -4022,14 +3287,14 @@
     </w:pPr>
     <w:rPr>
       <w:caps/>
-      <w:color w:val="2F5496" w:themeColor="accent1" w:themeShade="bf"/>
+      <w:color w:val="2F5496" w:themeColor="accent1" w:themeShade="BF"/>
       <w:spacing w:val="10"/>
       <w:sz w:val="22"/>
       <w:szCs w:val="22"/>
     </w:rPr>
   </w:style>
   <w:style w:type="paragraph" w:styleId="Ttulo6">
-    <w:name w:val="Heading 6"/>
+    <w:name w:val="heading 6"/>
     <w:basedOn w:val="Normal"/>
     <w:next w:val="Normal"/>
     <w:link w:val="Ttulo6Car"/>
@@ -4037,7 +3302,7 @@
     <w:semiHidden/>
     <w:unhideWhenUsed/>
     <w:qFormat/>
-    <w:rsid w:val="004b6087"/>
+    <w:rsid w:val="004B6087"/>
     <w:pPr>
       <w:pBdr>
         <w:bottom w:val="dotted" w:sz="6" w:space="1" w:color="4472C4"/>
@@ -4047,14 +3312,14 @@
     </w:pPr>
     <w:rPr>
       <w:caps/>
-      <w:color w:val="2F5496" w:themeColor="accent1" w:themeShade="bf"/>
+      <w:color w:val="2F5496" w:themeColor="accent1" w:themeShade="BF"/>
       <w:spacing w:val="10"/>
       <w:sz w:val="22"/>
       <w:szCs w:val="22"/>
     </w:rPr>
   </w:style>
   <w:style w:type="paragraph" w:styleId="Ttulo7">
-    <w:name w:val="Heading 7"/>
+    <w:name w:val="heading 7"/>
     <w:basedOn w:val="Normal"/>
     <w:next w:val="Normal"/>
     <w:link w:val="Ttulo7Car"/>
@@ -4062,21 +3327,21 @@
     <w:semiHidden/>
     <w:unhideWhenUsed/>
     <w:qFormat/>
-    <w:rsid w:val="004b6087"/>
+    <w:rsid w:val="004B6087"/>
     <w:pPr>
       <w:spacing w:before="300" w:after="0"/>
       <w:outlineLvl w:val="6"/>
     </w:pPr>
     <w:rPr>
       <w:caps/>
-      <w:color w:val="2F5496" w:themeColor="accent1" w:themeShade="bf"/>
+      <w:color w:val="2F5496" w:themeColor="accent1" w:themeShade="BF"/>
       <w:spacing w:val="10"/>
       <w:sz w:val="22"/>
       <w:szCs w:val="22"/>
     </w:rPr>
   </w:style>
   <w:style w:type="paragraph" w:styleId="Ttulo8">
-    <w:name w:val="Heading 8"/>
+    <w:name w:val="heading 8"/>
     <w:basedOn w:val="Normal"/>
     <w:next w:val="Normal"/>
     <w:link w:val="Ttulo8Car"/>
@@ -4084,7 +3349,7 @@
     <w:semiHidden/>
     <w:unhideWhenUsed/>
     <w:qFormat/>
-    <w:rsid w:val="004b6087"/>
+    <w:rsid w:val="004B6087"/>
     <w:pPr>
       <w:spacing w:before="300" w:after="0"/>
       <w:outlineLvl w:val="7"/>
@@ -4097,7 +3362,7 @@
     </w:rPr>
   </w:style>
   <w:style w:type="paragraph" w:styleId="Ttulo9">
-    <w:name w:val="Heading 9"/>
+    <w:name w:val="heading 9"/>
     <w:basedOn w:val="Normal"/>
     <w:next w:val="Normal"/>
     <w:link w:val="Ttulo9Car"/>
@@ -4105,7 +3370,7 @@
     <w:semiHidden/>
     <w:unhideWhenUsed/>
     <w:qFormat/>
-    <w:rsid w:val="004b6087"/>
+    <w:rsid w:val="004B6087"/>
     <w:pPr>
       <w:spacing w:before="300" w:after="0"/>
       <w:outlineLvl w:val="8"/>
@@ -4118,23 +3383,42 @@
       <w:szCs w:val="18"/>
     </w:rPr>
   </w:style>
-  <w:style w:type="character" w:styleId="DefaultParagraphFont" w:default="1">
+  <w:style w:type="character" w:default="1" w:styleId="Fuentedeprrafopredeter">
     <w:name w:val="Default Paragraph Font"/>
     <w:uiPriority w:val="1"/>
     <w:semiHidden/>
     <w:unhideWhenUsed/>
-    <w:qFormat/>
-    <w:rPr/>
-  </w:style>
-  <w:style w:type="character" w:styleId="TtuloCar" w:customStyle="1">
+  </w:style>
+  <w:style w:type="table" w:default="1" w:styleId="Tablanormal">
+    <w:name w:val="Normal Table"/>
+    <w:uiPriority w:val="99"/>
+    <w:semiHidden/>
+    <w:unhideWhenUsed/>
+    <w:tblPr>
+      <w:tblInd w:w="0" w:type="dxa"/>
+      <w:tblCellMar>
+        <w:top w:w="0" w:type="dxa"/>
+        <w:left w:w="108" w:type="dxa"/>
+        <w:bottom w:w="0" w:type="dxa"/>
+        <w:right w:w="108" w:type="dxa"/>
+      </w:tblCellMar>
+    </w:tblPr>
+  </w:style>
+  <w:style w:type="numbering" w:default="1" w:styleId="Sinlista">
+    <w:name w:val="No List"/>
+    <w:uiPriority w:val="99"/>
+    <w:semiHidden/>
+    <w:unhideWhenUsed/>
+  </w:style>
+  <w:style w:type="character" w:customStyle="1" w:styleId="TtuloCar">
     <w:name w:val="Título Car"/>
-    <w:basedOn w:val="DefaultParagraphFont"/>
+    <w:basedOn w:val="Fuentedeprrafopredeter"/>
     <w:link w:val="Ttulo"/>
     <w:uiPriority w:val="10"/>
     <w:qFormat/>
-    <w:rsid w:val="000b112d"/>
-    <w:rPr>
-      <w:rFonts w:ascii="Segoe UI" w:hAnsi="Segoe UI" w:cs="Times New Roman (Body CS)" w:asciiTheme="majorHAnsi" w:hAnsiTheme="majorHAnsi"/>
+    <w:rsid w:val="000B112D"/>
+    <w:rPr>
+      <w:rFonts w:asciiTheme="majorHAnsi" w:hAnsiTheme="majorHAnsi" w:cs="Times New Roman (Body CS)"/>
       <w:b/>
       <w:caps/>
       <w:color w:val="FFFFFF" w:themeColor="background1"/>
@@ -4144,15 +3428,15 @@
       <w:szCs w:val="52"/>
     </w:rPr>
   </w:style>
-  <w:style w:type="character" w:styleId="SubttuloCar" w:customStyle="1">
+  <w:style w:type="character" w:customStyle="1" w:styleId="SubttuloCar">
     <w:name w:val="Subtítulo Car"/>
-    <w:basedOn w:val="DefaultParagraphFont"/>
+    <w:basedOn w:val="Fuentedeprrafopredeter"/>
     <w:link w:val="Subttulo"/>
     <w:uiPriority w:val="11"/>
     <w:qFormat/>
-    <w:rsid w:val="000b112d"/>
-    <w:rPr>
-      <w:rFonts w:ascii="Segoe UI" w:hAnsi="Segoe UI" w:asciiTheme="majorHAnsi" w:hAnsiTheme="majorHAnsi"/>
+    <w:rsid w:val="000B112D"/>
+    <w:rPr>
+      <w:rFonts w:asciiTheme="majorHAnsi" w:hAnsiTheme="majorHAnsi"/>
       <w:caps/>
       <w:color w:val="4472C4" w:themeColor="accent1"/>
       <w:spacing w:val="10"/>
@@ -4160,81 +3444,81 @@
       <w:szCs w:val="24"/>
     </w:rPr>
   </w:style>
-  <w:style w:type="character" w:styleId="Ttulo1Car" w:customStyle="1">
+  <w:style w:type="character" w:customStyle="1" w:styleId="Ttulo1Car">
     <w:name w:val="Título 1 Car"/>
-    <w:basedOn w:val="DefaultParagraphFont"/>
+    <w:basedOn w:val="Fuentedeprrafopredeter"/>
     <w:link w:val="Ttulo1"/>
     <w:uiPriority w:val="9"/>
     <w:qFormat/>
-    <w:rsid w:val="000b112d"/>
-    <w:rPr>
-      <w:rFonts w:ascii="Segoe UI" w:hAnsi="Segoe UI" w:cs="Times New Roman (Body CS)" w:asciiTheme="majorHAnsi" w:hAnsiTheme="majorHAnsi"/>
+    <w:rsid w:val="000B112D"/>
+    <w:rPr>
+      <w:rFonts w:asciiTheme="majorHAnsi" w:hAnsiTheme="majorHAnsi" w:cs="Times New Roman (Body CS)"/>
       <w:b/>
       <w:bCs/>
       <w:caps/>
       <w:color w:val="FFFFFF" w:themeColor="background1"/>
       <w:spacing w:val="15"/>
-      <w:shd w:fill="4472C4" w:val="clear"/>
-    </w:rPr>
-  </w:style>
-  <w:style w:type="character" w:styleId="PlaceholderText">
+      <w:shd w:val="clear" w:color="auto" w:fill="4472C4"/>
+    </w:rPr>
+  </w:style>
+  <w:style w:type="character" w:styleId="Textodelmarcadordeposicin">
     <w:name w:val="Placeholder Text"/>
-    <w:basedOn w:val="DefaultParagraphFont"/>
+    <w:basedOn w:val="Fuentedeprrafopredeter"/>
     <w:uiPriority w:val="99"/>
     <w:semiHidden/>
     <w:qFormat/>
-    <w:rsid w:val="008961f2"/>
-    <w:rPr>
-      <w:color w:val="595959" w:themeColor="text1" w:themeTint="a6"/>
-    </w:rPr>
-  </w:style>
-  <w:style w:type="character" w:styleId="Ttulo2Car" w:customStyle="1">
+    <w:rsid w:val="008961F2"/>
+    <w:rPr>
+      <w:color w:val="595959" w:themeColor="text1" w:themeTint="A6"/>
+    </w:rPr>
+  </w:style>
+  <w:style w:type="character" w:customStyle="1" w:styleId="Ttulo2Car">
     <w:name w:val="Título 2 Car"/>
-    <w:basedOn w:val="DefaultParagraphFont"/>
+    <w:basedOn w:val="Fuentedeprrafopredeter"/>
     <w:link w:val="Ttulo2"/>
     <w:uiPriority w:val="9"/>
     <w:qFormat/>
-    <w:rsid w:val="003b4e58"/>
-    <w:rPr>
-      <w:rFonts w:ascii="Segoe UI" w:hAnsi="Segoe UI" w:cs="Times New Roman (Body CS)" w:asciiTheme="majorHAnsi" w:hAnsiTheme="majorHAnsi"/>
+    <w:rsid w:val="003B4E58"/>
+    <w:rPr>
+      <w:rFonts w:asciiTheme="majorHAnsi" w:hAnsiTheme="majorHAnsi" w:cs="Times New Roman (Body CS)"/>
       <w:color w:val="4472C4" w:themeColor="accent1"/>
       <w:spacing w:val="15"/>
     </w:rPr>
   </w:style>
-  <w:style w:type="character" w:styleId="EncabezadoCar" w:customStyle="1">
+  <w:style w:type="character" w:customStyle="1" w:styleId="EncabezadoCar">
     <w:name w:val="Encabezado Car"/>
-    <w:basedOn w:val="DefaultParagraphFont"/>
+    <w:basedOn w:val="Fuentedeprrafopredeter"/>
     <w:link w:val="Encabezado"/>
     <w:uiPriority w:val="99"/>
     <w:semiHidden/>
     <w:qFormat/>
-    <w:rsid w:val="000b112d"/>
+    <w:rsid w:val="000B112D"/>
     <w:rPr>
       <w:sz w:val="20"/>
       <w:szCs w:val="20"/>
     </w:rPr>
   </w:style>
-  <w:style w:type="character" w:styleId="PiedepginaCar" w:customStyle="1">
+  <w:style w:type="character" w:customStyle="1" w:styleId="PiedepginaCar">
     <w:name w:val="Pie de página Car"/>
-    <w:basedOn w:val="DefaultParagraphFont"/>
+    <w:basedOn w:val="Fuentedeprrafopredeter"/>
     <w:link w:val="Piedepgina"/>
     <w:uiPriority w:val="99"/>
     <w:qFormat/>
-    <w:rsid w:val="000b112d"/>
-    <w:rPr>
-      <w:rFonts w:ascii="Segoe UI" w:hAnsi="Segoe UI" w:eastAsia="" w:cs="" w:asciiTheme="majorHAnsi" w:cstheme="majorBidi" w:eastAsiaTheme="majorEastAsia" w:hAnsiTheme="majorHAnsi"/>
+    <w:rsid w:val="000B112D"/>
+    <w:rPr>
+      <w:rFonts w:asciiTheme="majorHAnsi" w:eastAsiaTheme="majorEastAsia" w:hAnsiTheme="majorHAnsi" w:cstheme="majorBidi"/>
       <w:color w:val="1F3864" w:themeColor="accent1" w:themeShade="80"/>
       <w:sz w:val="20"/>
       <w:szCs w:val="20"/>
     </w:rPr>
   </w:style>
-  <w:style w:type="character" w:styleId="TextonotapieCar" w:customStyle="1">
+  <w:style w:type="character" w:customStyle="1" w:styleId="TextonotapieCar">
     <w:name w:val="Texto nota pie Car"/>
-    <w:basedOn w:val="DefaultParagraphFont"/>
+    <w:basedOn w:val="Fuentedeprrafopredeter"/>
     <w:link w:val="Textonotapie"/>
     <w:uiPriority w:val="12"/>
     <w:qFormat/>
-    <w:rsid w:val="000b112d"/>
+    <w:rsid w:val="000B112D"/>
     <w:rPr>
       <w:i/>
       <w:iCs/>
@@ -4242,92 +3526,92 @@
       <w:szCs w:val="14"/>
     </w:rPr>
   </w:style>
-  <w:style w:type="character" w:styleId="FirmaCar" w:customStyle="1">
+  <w:style w:type="character" w:customStyle="1" w:styleId="FirmaCar">
     <w:name w:val="Firma Car"/>
-    <w:basedOn w:val="DefaultParagraphFont"/>
+    <w:basedOn w:val="Fuentedeprrafopredeter"/>
     <w:link w:val="Firma"/>
     <w:uiPriority w:val="12"/>
     <w:qFormat/>
-    <w:rsid w:val="000b112d"/>
+    <w:rsid w:val="000B112D"/>
     <w:rPr>
       <w:sz w:val="20"/>
       <w:szCs w:val="20"/>
     </w:rPr>
   </w:style>
-  <w:style w:type="character" w:styleId="Strong">
+  <w:style w:type="character" w:styleId="Textoennegrita">
     <w:name w:val="Strong"/>
     <w:uiPriority w:val="22"/>
     <w:qFormat/>
-    <w:rsid w:val="004b6087"/>
+    <w:rsid w:val="004B6087"/>
     <w:rPr>
       <w:b/>
       <w:bCs/>
     </w:rPr>
   </w:style>
-  <w:style w:type="character" w:styleId="Ttulo4Car" w:customStyle="1">
+  <w:style w:type="character" w:customStyle="1" w:styleId="Ttulo4Car">
     <w:name w:val="Título 4 Car"/>
-    <w:basedOn w:val="DefaultParagraphFont"/>
+    <w:basedOn w:val="Fuentedeprrafopredeter"/>
     <w:link w:val="Ttulo4"/>
     <w:uiPriority w:val="9"/>
     <w:semiHidden/>
     <w:qFormat/>
-    <w:rsid w:val="004b6087"/>
+    <w:rsid w:val="004B6087"/>
     <w:rPr>
       <w:caps/>
-      <w:color w:val="2F5496" w:themeColor="accent1" w:themeShade="bf"/>
+      <w:color w:val="2F5496" w:themeColor="accent1" w:themeShade="BF"/>
       <w:spacing w:val="10"/>
     </w:rPr>
   </w:style>
-  <w:style w:type="character" w:styleId="Ttulo5Car" w:customStyle="1">
+  <w:style w:type="character" w:customStyle="1" w:styleId="Ttulo5Car">
     <w:name w:val="Título 5 Car"/>
-    <w:basedOn w:val="DefaultParagraphFont"/>
+    <w:basedOn w:val="Fuentedeprrafopredeter"/>
     <w:link w:val="Ttulo5"/>
     <w:uiPriority w:val="9"/>
     <w:semiHidden/>
     <w:qFormat/>
-    <w:rsid w:val="004b6087"/>
+    <w:rsid w:val="004B6087"/>
     <w:rPr>
       <w:caps/>
-      <w:color w:val="2F5496" w:themeColor="accent1" w:themeShade="bf"/>
+      <w:color w:val="2F5496" w:themeColor="accent1" w:themeShade="BF"/>
       <w:spacing w:val="10"/>
     </w:rPr>
   </w:style>
-  <w:style w:type="character" w:styleId="Ttulo6Car" w:customStyle="1">
+  <w:style w:type="character" w:customStyle="1" w:styleId="Ttulo6Car">
     <w:name w:val="Título 6 Car"/>
-    <w:basedOn w:val="DefaultParagraphFont"/>
+    <w:basedOn w:val="Fuentedeprrafopredeter"/>
     <w:link w:val="Ttulo6"/>
     <w:uiPriority w:val="9"/>
     <w:semiHidden/>
     <w:qFormat/>
-    <w:rsid w:val="004b6087"/>
+    <w:rsid w:val="004B6087"/>
     <w:rPr>
       <w:caps/>
-      <w:color w:val="2F5496" w:themeColor="accent1" w:themeShade="bf"/>
+      <w:color w:val="2F5496" w:themeColor="accent1" w:themeShade="BF"/>
       <w:spacing w:val="10"/>
     </w:rPr>
   </w:style>
-  <w:style w:type="character" w:styleId="Ttulo7Car" w:customStyle="1">
+  <w:style w:type="character" w:customStyle="1" w:styleId="Ttulo7Car">
     <w:name w:val="Título 7 Car"/>
-    <w:basedOn w:val="DefaultParagraphFont"/>
+    <w:basedOn w:val="Fuentedeprrafopredeter"/>
     <w:link w:val="Ttulo7"/>
     <w:uiPriority w:val="9"/>
     <w:semiHidden/>
     <w:qFormat/>
-    <w:rsid w:val="004b6087"/>
+    <w:rsid w:val="004B6087"/>
     <w:rPr>
       <w:caps/>
-      <w:color w:val="2F5496" w:themeColor="accent1" w:themeShade="bf"/>
+      <w:color w:val="2F5496" w:themeColor="accent1" w:themeShade="BF"/>
       <w:spacing w:val="10"/>
     </w:rPr>
   </w:style>
-  <w:style w:type="character" w:styleId="Ttulo8Car" w:customStyle="1">
+  <w:style w:type="character" w:customStyle="1" w:styleId="Ttulo8Car">
     <w:name w:val="Título 8 Car"/>
-    <w:basedOn w:val="DefaultParagraphFont"/>
+    <w:basedOn w:val="Fuentedeprrafopredeter"/>
     <w:link w:val="Ttulo8"/>
     <w:uiPriority w:val="9"/>
     <w:semiHidden/>
     <w:qFormat/>
-    <w:rsid w:val="004b6087"/>
+    <w:rsid w:val="004B6087"/>
     <w:rPr>
       <w:caps/>
       <w:spacing w:val="10"/>
@@ -4335,14 +3619,14 @@
       <w:szCs w:val="18"/>
     </w:rPr>
   </w:style>
-  <w:style w:type="character" w:styleId="Ttulo9Car" w:customStyle="1">
+  <w:style w:type="character" w:customStyle="1" w:styleId="Ttulo9Car">
     <w:name w:val="Título 9 Car"/>
-    <w:basedOn w:val="DefaultParagraphFont"/>
+    <w:basedOn w:val="Fuentedeprrafopredeter"/>
     <w:link w:val="Ttulo9"/>
     <w:uiPriority w:val="9"/>
     <w:semiHidden/>
     <w:qFormat/>
-    <w:rsid w:val="004b6087"/>
+    <w:rsid w:val="004B6087"/>
     <w:rPr>
       <w:i/>
       <w:caps/>
@@ -4351,28 +3635,28 @@
       <w:szCs w:val="18"/>
     </w:rPr>
   </w:style>
-  <w:style w:type="character" w:styleId="IntenseEmphasis">
+  <w:style w:type="character" w:styleId="nfasisintenso">
     <w:name w:val="Intense Emphasis"/>
     <w:uiPriority w:val="21"/>
     <w:semiHidden/>
     <w:qFormat/>
-    <w:rsid w:val="004b6087"/>
+    <w:rsid w:val="004B6087"/>
     <w:rPr>
       <w:b/>
       <w:bCs/>
       <w:caps/>
-      <w:color w:val="1F3763" w:themeColor="accent1" w:themeShade="7f"/>
+      <w:color w:val="1F3763" w:themeColor="accent1" w:themeShade="7F"/>
       <w:spacing w:val="10"/>
     </w:rPr>
   </w:style>
-  <w:style w:type="character" w:styleId="CitadestacadaCar" w:customStyle="1">
+  <w:style w:type="character" w:customStyle="1" w:styleId="CitadestacadaCar">
     <w:name w:val="Cita destacada Car"/>
-    <w:basedOn w:val="DefaultParagraphFont"/>
+    <w:basedOn w:val="Fuentedeprrafopredeter"/>
     <w:link w:val="Citadestacada"/>
     <w:uiPriority w:val="30"/>
     <w:semiHidden/>
     <w:qFormat/>
-    <w:rsid w:val="000b112d"/>
+    <w:rsid w:val="000B112D"/>
     <w:rPr>
       <w:i/>
       <w:iCs/>
@@ -4381,12 +3665,12 @@
       <w:szCs w:val="20"/>
     </w:rPr>
   </w:style>
-  <w:style w:type="character" w:styleId="IntenseReference">
+  <w:style w:type="character" w:styleId="Referenciaintensa">
     <w:name w:val="Intense Reference"/>
     <w:uiPriority w:val="32"/>
     <w:semiHidden/>
     <w:qFormat/>
-    <w:rsid w:val="004b6087"/>
+    <w:rsid w:val="004B6087"/>
     <w:rPr>
       <w:b/>
       <w:bCs/>
@@ -4396,76 +3680,76 @@
       <w:color w:val="4472C4" w:themeColor="accent1"/>
     </w:rPr>
   </w:style>
-  <w:style w:type="character" w:styleId="EnlacedeInternet">
+  <w:style w:type="character" w:customStyle="1" w:styleId="EnlacedeInternet">
     <w:name w:val="Enlace de Internet"/>
-    <w:basedOn w:val="DefaultParagraphFont"/>
+    <w:basedOn w:val="Fuentedeprrafopredeter"/>
     <w:uiPriority w:val="99"/>
     <w:unhideWhenUsed/>
-    <w:rsid w:val="008961f2"/>
-    <w:rPr>
-      <w:color w:val="538135" w:themeColor="accent6" w:themeShade="bf"/>
+    <w:rsid w:val="008961F2"/>
+    <w:rPr>
+      <w:color w:val="538135" w:themeColor="accent6" w:themeShade="BF"/>
       <w:u w:val="single"/>
     </w:rPr>
   </w:style>
-  <w:style w:type="character" w:styleId="Mencin1noresuelta" w:customStyle="1">
+  <w:style w:type="character" w:customStyle="1" w:styleId="Mencin1noresuelta">
     <w:name w:val="Mención1 no resuelta"/>
-    <w:basedOn w:val="DefaultParagraphFont"/>
+    <w:basedOn w:val="Fuentedeprrafopredeter"/>
     <w:uiPriority w:val="99"/>
     <w:semiHidden/>
     <w:unhideWhenUsed/>
     <w:qFormat/>
-    <w:rsid w:val="008961f2"/>
-    <w:rPr>
-      <w:color w:val="595959" w:themeColor="text1" w:themeTint="a6"/>
-      <w:shd w:fill="E1DFDD" w:val="clear"/>
-    </w:rPr>
-  </w:style>
-  <w:style w:type="character" w:styleId="Ttulo3Car" w:customStyle="1">
+    <w:rsid w:val="008961F2"/>
+    <w:rPr>
+      <w:color w:val="595959" w:themeColor="text1" w:themeTint="A6"/>
+      <w:shd w:val="clear" w:color="auto" w:fill="E1DFDD"/>
+    </w:rPr>
+  </w:style>
+  <w:style w:type="character" w:customStyle="1" w:styleId="Ttulo3Car">
     <w:name w:val="Título 3 Car"/>
-    <w:basedOn w:val="DefaultParagraphFont"/>
+    <w:basedOn w:val="Fuentedeprrafopredeter"/>
     <w:link w:val="Ttulo3"/>
     <w:uiPriority w:val="9"/>
     <w:semiHidden/>
     <w:qFormat/>
-    <w:rsid w:val="004b6087"/>
+    <w:rsid w:val="004B6087"/>
     <w:rPr>
       <w:caps/>
-      <w:color w:val="1F3763" w:themeColor="accent1" w:themeShade="7f"/>
+      <w:color w:val="1F3763" w:themeColor="accent1" w:themeShade="7F"/>
       <w:spacing w:val="15"/>
     </w:rPr>
   </w:style>
-  <w:style w:type="character" w:styleId="Destacado">
+  <w:style w:type="character" w:customStyle="1" w:styleId="Destacado">
     <w:name w:val="Destacado"/>
     <w:uiPriority w:val="20"/>
     <w:semiHidden/>
     <w:qFormat/>
-    <w:rsid w:val="004b6087"/>
+    <w:rsid w:val="004B6087"/>
     <w:rPr>
       <w:caps/>
-      <w:color w:val="1F3763" w:themeColor="accent1" w:themeShade="7f"/>
+      <w:color w:val="1F3763" w:themeColor="accent1" w:themeShade="7F"/>
       <w:spacing w:val="5"/>
     </w:rPr>
   </w:style>
-  <w:style w:type="character" w:styleId="SinespaciadoCar" w:customStyle="1">
+  <w:style w:type="character" w:customStyle="1" w:styleId="SinespaciadoCar">
     <w:name w:val="Sin espaciado Car"/>
-    <w:basedOn w:val="DefaultParagraphFont"/>
+    <w:basedOn w:val="Fuentedeprrafopredeter"/>
     <w:link w:val="Sinespaciado"/>
     <w:uiPriority w:val="1"/>
     <w:qFormat/>
-    <w:rsid w:val="004b6087"/>
+    <w:rsid w:val="004B6087"/>
     <w:rPr>
       <w:sz w:val="20"/>
       <w:szCs w:val="20"/>
     </w:rPr>
   </w:style>
-  <w:style w:type="character" w:styleId="CitaCar" w:customStyle="1">
+  <w:style w:type="character" w:customStyle="1" w:styleId="CitaCar">
     <w:name w:val="Cita Car"/>
-    <w:basedOn w:val="DefaultParagraphFont"/>
+    <w:basedOn w:val="Fuentedeprrafopredeter"/>
     <w:link w:val="Cita"/>
     <w:uiPriority w:val="29"/>
     <w:semiHidden/>
     <w:qFormat/>
-    <w:rsid w:val="000b112d"/>
+    <w:rsid w:val="000B112D"/>
     <w:rPr>
       <w:i/>
       <w:iCs/>
@@ -4473,36 +3757,36 @@
       <w:szCs w:val="20"/>
     </w:rPr>
   </w:style>
-  <w:style w:type="character" w:styleId="SubtleEmphasis">
+  <w:style w:type="character" w:styleId="nfasissutil">
     <w:name w:val="Subtle Emphasis"/>
     <w:uiPriority w:val="19"/>
     <w:semiHidden/>
     <w:qFormat/>
-    <w:rsid w:val="004b6087"/>
+    <w:rsid w:val="004B6087"/>
     <w:rPr>
       <w:i/>
       <w:iCs/>
-      <w:color w:val="1F3763" w:themeColor="accent1" w:themeShade="7f"/>
-    </w:rPr>
-  </w:style>
-  <w:style w:type="character" w:styleId="SubtleReference">
+      <w:color w:val="1F3763" w:themeColor="accent1" w:themeShade="7F"/>
+    </w:rPr>
+  </w:style>
+  <w:style w:type="character" w:styleId="Referenciasutil">
     <w:name w:val="Subtle Reference"/>
     <w:uiPriority w:val="31"/>
     <w:semiHidden/>
     <w:qFormat/>
-    <w:rsid w:val="004b6087"/>
+    <w:rsid w:val="004B6087"/>
     <w:rPr>
       <w:b/>
       <w:bCs/>
       <w:color w:val="4472C4" w:themeColor="accent1"/>
     </w:rPr>
   </w:style>
-  <w:style w:type="character" w:styleId="BookTitle">
+  <w:style w:type="character" w:styleId="Ttulodellibro">
     <w:name w:val="Book Title"/>
     <w:uiPriority w:val="33"/>
     <w:semiHidden/>
     <w:qFormat/>
-    <w:rsid w:val="004b6087"/>
+    <w:rsid w:val="004B6087"/>
     <w:rPr>
       <w:b/>
       <w:bCs/>
@@ -4511,104 +3795,45 @@
       <w:spacing w:val="9"/>
     </w:rPr>
   </w:style>
-  <w:style w:type="character" w:styleId="UnresolvedMention">
+  <w:style w:type="character" w:styleId="Mencinsinresolver">
     <w:name w:val="Unresolved Mention"/>
-    <w:basedOn w:val="DefaultParagraphFont"/>
+    <w:basedOn w:val="Fuentedeprrafopredeter"/>
     <w:uiPriority w:val="99"/>
     <w:semiHidden/>
     <w:unhideWhenUsed/>
     <w:qFormat/>
-    <w:rsid w:val="00775e0e"/>
+    <w:rsid w:val="00775E0E"/>
     <w:rPr>
       <w:color w:val="605E5C"/>
-      <w:shd w:fill="E1DFDD" w:val="clear"/>
-    </w:rPr>
-  </w:style>
-  <w:style w:type="character" w:styleId="EnlacedeInternetvisitado">
+      <w:shd w:val="clear" w:color="auto" w:fill="E1DFDD"/>
+    </w:rPr>
+  </w:style>
+  <w:style w:type="character" w:customStyle="1" w:styleId="EnlacedeInternetvisitado">
     <w:name w:val="Enlace de Internet visitado"/>
-    <w:basedOn w:val="DefaultParagraphFont"/>
+    <w:basedOn w:val="Fuentedeprrafopredeter"/>
     <w:uiPriority w:val="99"/>
     <w:semiHidden/>
     <w:unhideWhenUsed/>
-    <w:rsid w:val="00775e0e"/>
+    <w:rsid w:val="00775E0E"/>
     <w:rPr>
       <w:color w:val="954F72" w:themeColor="followedHyperlink"/>
       <w:u w:val="single"/>
     </w:rPr>
   </w:style>
   <w:style w:type="paragraph" w:styleId="Ttulo">
-    <w:name w:val="Título"/>
-    <w:basedOn w:val="Normal"/>
-    <w:next w:val="Cuerpodetexto"/>
-    <w:qFormat/>
-    <w:pPr>
-      <w:keepNext w:val="true"/>
-      <w:spacing w:before="240" w:after="120"/>
-    </w:pPr>
-    <w:rPr>
-      <w:rFonts w:ascii="Liberation Sans" w:hAnsi="Liberation Sans" w:eastAsia="Microsoft YaHei" w:cs="Arial"/>
-      <w:sz w:val="28"/>
-      <w:szCs w:val="28"/>
-    </w:rPr>
-  </w:style>
-  <w:style w:type="paragraph" w:styleId="Cuerpodetexto">
-    <w:name w:val="Body Text"/>
-    <w:basedOn w:val="Normal"/>
-    <w:pPr>
-      <w:spacing w:lineRule="auto" w:line="276" w:before="0" w:after="140"/>
-    </w:pPr>
-    <w:rPr/>
-  </w:style>
-  <w:style w:type="paragraph" w:styleId="Lista">
-    <w:name w:val="List"/>
-    <w:basedOn w:val="Cuerpodetexto"/>
-    <w:pPr/>
-    <w:rPr>
-      <w:rFonts w:cs="Arial"/>
-    </w:rPr>
-  </w:style>
-  <w:style w:type="paragraph" w:styleId="Leyenda">
-    <w:name w:val="Caption"/>
-    <w:basedOn w:val="Normal"/>
-    <w:qFormat/>
-    <w:pPr>
-      <w:suppressLineNumbers/>
-      <w:spacing w:before="120" w:after="120"/>
-    </w:pPr>
-    <w:rPr>
-      <w:rFonts w:cs="Arial"/>
-      <w:i/>
-      <w:iCs/>
-      <w:sz w:val="24"/>
-      <w:szCs w:val="24"/>
-    </w:rPr>
-  </w:style>
-  <w:style w:type="paragraph" w:styleId="Ndice">
-    <w:name w:val="Índice"/>
-    <w:basedOn w:val="Normal"/>
-    <w:qFormat/>
-    <w:pPr>
-      <w:suppressLineNumbers/>
-    </w:pPr>
-    <w:rPr>
-      <w:rFonts w:cs="Arial"/>
-      <w:lang w:val="zxx" w:eastAsia="zxx" w:bidi="zxx"/>
-    </w:rPr>
-  </w:style>
-  <w:style w:type="paragraph" w:styleId="Ttulogeneral">
     <w:name w:val="Title"/>
     <w:basedOn w:val="Normal"/>
-    <w:next w:val="Normal"/>
+    <w:next w:val="Textoindependiente"/>
     <w:link w:val="TtuloCar"/>
     <w:uiPriority w:val="10"/>
     <w:qFormat/>
-    <w:rsid w:val="000b112d"/>
+    <w:rsid w:val="000B112D"/>
     <w:pPr>
-      <w:spacing w:before="0" w:after="200"/>
+      <w:spacing w:before="0"/>
       <w:contextualSpacing/>
     </w:pPr>
     <w:rPr>
-      <w:rFonts w:ascii="Segoe UI" w:hAnsi="Segoe UI" w:cs="Times New Roman (Body CS)" w:asciiTheme="majorHAnsi" w:hAnsiTheme="majorHAnsi"/>
+      <w:rFonts w:asciiTheme="majorHAnsi" w:hAnsiTheme="majorHAnsi" w:cs="Times New Roman (Body CS)"/>
       <w:b/>
       <w:caps/>
       <w:color w:val="FFFFFF" w:themeColor="background1"/>
@@ -4618,6 +3843,49 @@
       <w:szCs w:val="52"/>
     </w:rPr>
   </w:style>
+  <w:style w:type="paragraph" w:styleId="Textoindependiente">
+    <w:name w:val="Body Text"/>
+    <w:basedOn w:val="Normal"/>
+    <w:pPr>
+      <w:spacing w:before="0" w:after="140" w:line="276" w:lineRule="auto"/>
+    </w:pPr>
+  </w:style>
+  <w:style w:type="paragraph" w:styleId="Lista">
+    <w:name w:val="List"/>
+    <w:basedOn w:val="Textoindependiente"/>
+    <w:rPr>
+      <w:rFonts w:cs="Arial"/>
+    </w:rPr>
+  </w:style>
+  <w:style w:type="paragraph" w:styleId="Descripcin">
+    <w:name w:val="caption"/>
+    <w:basedOn w:val="Normal"/>
+    <w:next w:val="Normal"/>
+    <w:uiPriority w:val="35"/>
+    <w:semiHidden/>
+    <w:unhideWhenUsed/>
+    <w:qFormat/>
+    <w:rsid w:val="004B6087"/>
+    <w:rPr>
+      <w:b/>
+      <w:bCs/>
+      <w:color w:val="2F5496" w:themeColor="accent1" w:themeShade="BF"/>
+      <w:sz w:val="16"/>
+      <w:szCs w:val="16"/>
+    </w:rPr>
+  </w:style>
+  <w:style w:type="paragraph" w:customStyle="1" w:styleId="ndice">
+    <w:name w:val="Índice"/>
+    <w:basedOn w:val="Normal"/>
+    <w:qFormat/>
+    <w:pPr>
+      <w:suppressLineNumbers/>
+    </w:pPr>
+    <w:rPr>
+      <w:rFonts w:cs="Arial"/>
+      <w:lang/>
+    </w:rPr>
+  </w:style>
   <w:style w:type="paragraph" w:styleId="Subttulo">
     <w:name w:val="Subtitle"/>
     <w:basedOn w:val="Normal"/>
@@ -4625,13 +3893,13 @@
     <w:link w:val="SubttuloCar"/>
     <w:uiPriority w:val="11"/>
     <w:qFormat/>
-    <w:rsid w:val="000b112d"/>
+    <w:rsid w:val="000B112D"/>
     <w:pPr>
-      <w:spacing w:lineRule="auto" w:line="240" w:before="200" w:after="240"/>
+      <w:spacing w:after="240" w:line="240" w:lineRule="auto"/>
       <w:jc w:val="center"/>
     </w:pPr>
     <w:rPr>
-      <w:rFonts w:ascii="Segoe UI" w:hAnsi="Segoe UI" w:asciiTheme="majorHAnsi" w:hAnsiTheme="majorHAnsi"/>
+      <w:rFonts w:asciiTheme="majorHAnsi" w:hAnsiTheme="majorHAnsi"/>
       <w:caps/>
       <w:color w:val="4472C4" w:themeColor="accent1"/>
       <w:spacing w:val="10"/>
@@ -4639,15 +3907,15 @@
       <w:szCs w:val="24"/>
     </w:rPr>
   </w:style>
-  <w:style w:type="paragraph" w:styleId="Textodesugerencia" w:customStyle="1">
+  <w:style w:type="paragraph" w:customStyle="1" w:styleId="Textodesugerencia">
     <w:name w:val="Texto de sugerencia"/>
     <w:basedOn w:val="Normal"/>
     <w:uiPriority w:val="99"/>
     <w:qFormat/>
-    <w:rsid w:val="003b4e58"/>
+    <w:rsid w:val="003B4E58"/>
     <w:pPr>
-      <w:spacing w:lineRule="auto" w:line="240" w:before="200" w:after="160"/>
-      <w:ind w:right="578" w:hanging="0"/>
+      <w:spacing w:after="160" w:line="240" w:lineRule="auto"/>
+      <w:ind w:right="578"/>
     </w:pPr>
     <w:rPr>
       <w:i/>
@@ -4657,30 +3925,28 @@
       <w:szCs w:val="16"/>
     </w:rPr>
   </w:style>
-  <w:style w:type="paragraph" w:styleId="NoSpacing">
+  <w:style w:type="paragraph" w:styleId="Sinespaciado">
     <w:name w:val="No Spacing"/>
     <w:basedOn w:val="Normal"/>
     <w:link w:val="SinespaciadoCar"/>
     <w:uiPriority w:val="1"/>
     <w:qFormat/>
-    <w:rsid w:val="004b6087"/>
+    <w:rsid w:val="004B6087"/>
     <w:pPr>
-      <w:spacing w:lineRule="auto" w:line="240" w:before="0" w:after="0"/>
+      <w:spacing w:before="0" w:after="0" w:line="240" w:lineRule="auto"/>
     </w:pPr>
-    <w:rPr/>
-  </w:style>
-  <w:style w:type="paragraph" w:styleId="ListBullet">
+  </w:style>
+  <w:style w:type="paragraph" w:styleId="Listaconvietas">
     <w:name w:val="List Bullet"/>
     <w:basedOn w:val="Normal"/>
     <w:uiPriority w:val="1"/>
     <w:qFormat/>
-    <w:rsid w:val="003b4e58"/>
+    <w:rsid w:val="003B4E58"/>
     <w:pPr>
       <w:numPr>
-        <w:ilvl w:val="0"/>
         <w:numId w:val="1"/>
       </w:numPr>
-      <w:spacing w:before="200" w:after="60"/>
+      <w:spacing w:after="60"/>
       <w:ind w:left="431" w:hanging="289"/>
     </w:pPr>
     <w:rPr>
@@ -4688,53 +3954,49 @@
       <w:color w:val="1F4E79" w:themeColor="accent5" w:themeShade="80"/>
     </w:rPr>
   </w:style>
-  <w:style w:type="paragraph" w:styleId="Cabeceraypie">
+  <w:style w:type="paragraph" w:customStyle="1" w:styleId="Cabeceraypie">
     <w:name w:val="Cabecera y pie"/>
     <w:basedOn w:val="Normal"/>
     <w:qFormat/>
-    <w:pPr/>
-    <w:rPr/>
-  </w:style>
-  <w:style w:type="paragraph" w:styleId="Cabecera">
-    <w:name w:val="Header"/>
+  </w:style>
+  <w:style w:type="paragraph" w:styleId="Encabezado">
+    <w:name w:val="header"/>
     <w:basedOn w:val="Normal"/>
     <w:link w:val="EncabezadoCar"/>
     <w:uiPriority w:val="99"/>
     <w:semiHidden/>
     <w:pPr>
       <w:tabs>
-        <w:tab w:val="clear" w:pos="720"/>
-        <w:tab w:val="center" w:pos="4680" w:leader="none"/>
-        <w:tab w:val="right" w:pos="9360" w:leader="none"/>
+        <w:tab w:val="center" w:pos="4680"/>
+        <w:tab w:val="right" w:pos="9360"/>
       </w:tabs>
-      <w:spacing w:lineRule="auto" w:line="240" w:before="200" w:after="0"/>
+      <w:spacing w:after="0" w:line="240" w:lineRule="auto"/>
     </w:pPr>
-    <w:rPr/>
   </w:style>
   <w:style w:type="paragraph" w:styleId="Piedepgina">
-    <w:name w:val="Footer"/>
+    <w:name w:val="footer"/>
     <w:basedOn w:val="Normal"/>
     <w:link w:val="PiedepginaCar"/>
     <w:uiPriority w:val="99"/>
-    <w:rsid w:val="002a04f7"/>
+    <w:rsid w:val="002A04F7"/>
     <w:pPr>
-      <w:spacing w:lineRule="auto" w:line="240" w:before="200" w:after="0"/>
-      <w:ind w:left="-144" w:hanging="0"/>
+      <w:spacing w:after="0" w:line="240" w:lineRule="auto"/>
+      <w:ind w:left="-144"/>
       <w:contextualSpacing/>
     </w:pPr>
     <w:rPr>
-      <w:rFonts w:ascii="Segoe UI" w:hAnsi="Segoe UI" w:eastAsia="" w:cs="" w:asciiTheme="majorHAnsi" w:cstheme="majorBidi" w:eastAsiaTheme="majorEastAsia" w:hAnsiTheme="majorHAnsi"/>
+      <w:rFonts w:asciiTheme="majorHAnsi" w:eastAsiaTheme="majorEastAsia" w:hAnsiTheme="majorHAnsi" w:cstheme="majorBidi"/>
       <w:color w:val="1F3864" w:themeColor="accent1" w:themeShade="80"/>
     </w:rPr>
   </w:style>
-  <w:style w:type="paragraph" w:styleId="Notaalpie">
-    <w:name w:val="Footnote Text"/>
+  <w:style w:type="paragraph" w:styleId="Textonotapie">
+    <w:name w:val="footnote text"/>
     <w:basedOn w:val="Normal"/>
     <w:link w:val="TextonotapieCar"/>
     <w:uiPriority w:val="12"/>
     <w:qFormat/>
     <w:pPr>
-      <w:spacing w:lineRule="auto" w:line="240" w:before="140" w:after="0"/>
+      <w:spacing w:before="140" w:after="0" w:line="240" w:lineRule="auto"/>
     </w:pPr>
     <w:rPr>
       <w:i/>
@@ -4743,19 +4005,17 @@
       <w:szCs w:val="14"/>
     </w:rPr>
   </w:style>
-  <w:style w:type="paragraph" w:styleId="Textodetabladecimal" w:customStyle="1">
+  <w:style w:type="paragraph" w:customStyle="1" w:styleId="Textodetabladecimal">
     <w:name w:val="Texto de tabla decimal"/>
     <w:basedOn w:val="Normal"/>
     <w:uiPriority w:val="12"/>
     <w:qFormat/>
     <w:pPr>
       <w:tabs>
-        <w:tab w:val="clear" w:pos="720"/>
-        <w:tab w:val="decimal" w:pos="936" w:leader="none"/>
+        <w:tab w:val="decimal" w:pos="936"/>
       </w:tabs>
-      <w:spacing w:lineRule="auto" w:line="240" w:before="120" w:after="120"/>
+      <w:spacing w:before="120" w:after="120" w:line="240" w:lineRule="auto"/>
     </w:pPr>
-    <w:rPr/>
   </w:style>
   <w:style w:type="paragraph" w:styleId="Firma">
     <w:name w:val="Signature"/>
@@ -4764,11 +4024,10 @@
     <w:uiPriority w:val="12"/>
     <w:qFormat/>
     <w:pPr>
-      <w:spacing w:lineRule="auto" w:line="240" w:before="960" w:after="0"/>
+      <w:spacing w:before="960" w:after="0" w:line="240" w:lineRule="auto"/>
     </w:pPr>
-    <w:rPr/>
-  </w:style>
-  <w:style w:type="paragraph" w:styleId="IntenseQuote">
+  </w:style>
+  <w:style w:type="paragraph" w:styleId="Citadestacada">
     <w:name w:val="Intense Quote"/>
     <w:basedOn w:val="Normal"/>
     <w:next w:val="Normal"/>
@@ -4776,14 +4035,14 @@
     <w:uiPriority w:val="30"/>
     <w:semiHidden/>
     <w:qFormat/>
-    <w:rsid w:val="004b6087"/>
+    <w:rsid w:val="004B6087"/>
     <w:pPr>
       <w:pBdr>
         <w:top w:val="single" w:sz="4" w:space="10" w:color="4472C4"/>
         <w:left w:val="single" w:sz="4" w:space="10" w:color="4472C4"/>
       </w:pBdr>
-      <w:spacing w:before="200" w:after="0"/>
-      <w:ind w:left="1296" w:right="1152" w:hanging="0"/>
+      <w:spacing w:after="0"/>
+      <w:ind w:left="1296" w:right="1152"/>
       <w:jc w:val="both"/>
     </w:pPr>
     <w:rPr>
@@ -4792,14 +4051,14 @@
       <w:color w:val="4472C4" w:themeColor="accent1"/>
     </w:rPr>
   </w:style>
-  <w:style w:type="paragraph" w:styleId="BlockText">
+  <w:style w:type="paragraph" w:styleId="Textodebloque">
     <w:name w:val="Block Text"/>
     <w:basedOn w:val="Normal"/>
     <w:uiPriority w:val="99"/>
     <w:semiHidden/>
     <w:unhideWhenUsed/>
     <w:qFormat/>
-    <w:rsid w:val="008961f2"/>
+    <w:rsid w:val="008961F2"/>
     <w:pPr>
       <w:pBdr>
         <w:top w:val="single" w:sz="2" w:space="10" w:color="2F5496"/>
@@ -4807,47 +4066,27 @@
         <w:bottom w:val="single" w:sz="2" w:space="10" w:color="2F5496"/>
         <w:right w:val="single" w:sz="2" w:space="10" w:color="2F5496"/>
       </w:pBdr>
-      <w:ind w:left="1152" w:right="1152" w:hanging="0"/>
+      <w:ind w:left="1152" w:right="1152"/>
     </w:pPr>
     <w:rPr>
       <w:i/>
       <w:iCs/>
-      <w:color w:val="2F5496" w:themeColor="accent1" w:themeShade="bf"/>
-    </w:rPr>
-  </w:style>
-  <w:style w:type="paragraph" w:styleId="Caption">
-    <w:name w:val="caption"/>
-    <w:basedOn w:val="Normal"/>
-    <w:next w:val="Normal"/>
-    <w:uiPriority w:val="35"/>
-    <w:semiHidden/>
-    <w:unhideWhenUsed/>
-    <w:qFormat/>
-    <w:rsid w:val="004b6087"/>
-    <w:pPr/>
-    <w:rPr>
-      <w:b/>
-      <w:bCs/>
-      <w:color w:val="2F5496" w:themeColor="accent1" w:themeShade="bf"/>
-      <w:sz w:val="16"/>
-      <w:szCs w:val="16"/>
-    </w:rPr>
-  </w:style>
-  <w:style w:type="paragraph" w:styleId="ListParagraph">
+      <w:color w:val="2F5496" w:themeColor="accent1" w:themeShade="BF"/>
+    </w:rPr>
+  </w:style>
+  <w:style w:type="paragraph" w:styleId="Prrafodelista">
     <w:name w:val="List Paragraph"/>
     <w:basedOn w:val="Normal"/>
     <w:uiPriority w:val="34"/>
     <w:semiHidden/>
     <w:qFormat/>
-    <w:rsid w:val="004b6087"/>
+    <w:rsid w:val="004B6087"/>
     <w:pPr>
-      <w:spacing w:before="200" w:after="200"/>
-      <w:ind w:left="720" w:hanging="0"/>
+      <w:ind w:left="720"/>
       <w:contextualSpacing/>
     </w:pPr>
-    <w:rPr/>
-  </w:style>
-  <w:style w:type="paragraph" w:styleId="Quote">
+  </w:style>
+  <w:style w:type="paragraph" w:styleId="Cita">
     <w:name w:val="Quote"/>
     <w:basedOn w:val="Normal"/>
     <w:next w:val="Normal"/>
@@ -4855,14 +4094,13 @@
     <w:uiPriority w:val="29"/>
     <w:semiHidden/>
     <w:qFormat/>
-    <w:rsid w:val="004b6087"/>
-    <w:pPr/>
+    <w:rsid w:val="004B6087"/>
     <w:rPr>
       <w:i/>
       <w:iCs/>
     </w:rPr>
   </w:style>
-  <w:style w:type="paragraph" w:styleId="TOCHeading">
+  <w:style w:type="paragraph" w:styleId="TtuloTDC">
     <w:name w:val="TOC Heading"/>
     <w:basedOn w:val="Ttulo1"/>
     <w:next w:val="Normal"/>
@@ -4870,78 +4108,49 @@
     <w:semiHidden/>
     <w:unhideWhenUsed/>
     <w:qFormat/>
-    <w:rsid w:val="004b6087"/>
+    <w:rsid w:val="004B6087"/>
     <w:pPr>
       <w:outlineLvl w:val="9"/>
     </w:pPr>
-    <w:rPr/>
-  </w:style>
-  <w:style w:type="paragraph" w:styleId="Contenidodelmarco">
+  </w:style>
+  <w:style w:type="paragraph" w:customStyle="1" w:styleId="Contenidodelmarco">
     <w:name w:val="Contenido del marco"/>
     <w:basedOn w:val="Normal"/>
     <w:qFormat/>
-    <w:pPr/>
-    <w:rPr/>
-  </w:style>
-  <w:style w:type="paragraph" w:styleId="Contenidodelatabla">
+  </w:style>
+  <w:style w:type="paragraph" w:customStyle="1" w:styleId="Contenidodelatabla">
     <w:name w:val="Contenido de la tabla"/>
     <w:basedOn w:val="Normal"/>
     <w:qFormat/>
     <w:pPr>
-      <w:widowControl w:val="false"/>
+      <w:widowControl w:val="0"/>
       <w:suppressLineNumbers/>
     </w:pPr>
-    <w:rPr/>
-  </w:style>
-  <w:style w:type="paragraph" w:styleId="Ttulodelatabla">
+  </w:style>
+  <w:style w:type="paragraph" w:customStyle="1" w:styleId="Ttulodelatabla">
     <w:name w:val="Título de la tabla"/>
     <w:basedOn w:val="Contenidodelatabla"/>
     <w:qFormat/>
     <w:pPr>
-      <w:suppressLineNumbers/>
       <w:jc w:val="center"/>
     </w:pPr>
     <w:rPr>
       <w:b/>
       <w:bCs/>
     </w:rPr>
-  </w:style>
-  <w:style w:type="numbering" w:styleId="NoList" w:default="1">
-    <w:name w:val="No List"/>
-    <w:uiPriority w:val="99"/>
-    <w:semiHidden/>
-    <w:unhideWhenUsed/>
-    <w:qFormat/>
-  </w:style>
-  <w:style w:type="table" w:default="1" w:styleId="Tablanormal">
-    <w:name w:val="Normal Table"/>
-    <w:uiPriority w:val="99"/>
-    <w:semiHidden/>
-    <w:unhideWhenUsed/>
-    <w:tblPr>
-      <w:tblCellMar>
-        <w:top w:w="0" w:type="dxa"/>
-        <w:left w:w="108" w:type="dxa"/>
-        <w:bottom w:w="0" w:type="dxa"/>
-        <w:right w:w="108" w:type="dxa"/>
-      </w:tblCellMar>
-    </w:tblPr>
   </w:style>
   <w:style w:type="table" w:styleId="Tablaconcuadrcula">
     <w:name w:val="Table Grid"/>
     <w:basedOn w:val="Tablanormal"/>
     <w:uiPriority w:val="39"/>
-    <w:pPr>
-      <w:spacing w:after="0" w:line="240" w:lineRule="auto"/>
-    </w:pPr>
     <w:tblPr>
       <w:tblBorders>
-        <w:top w:val="single" w:color="auto" w:sz="4" w:space="0"/>
-        <w:left w:val="single" w:color="auto" w:sz="4" w:space="0"/>
-        <w:bottom w:val="single" w:color="auto" w:sz="4" w:space="0"/>
-        <w:right w:val="single" w:color="auto" w:sz="4" w:space="0"/>
-        <w:insideH w:val="single" w:color="auto" w:sz="4" w:space="0"/>
-        <w:insideV w:val="single" w:color="auto" w:sz="4" w:space="0"/>
+        <w:top w:val="single" w:sz="4" w:space="0" w:color="auto"/>
+        <w:left w:val="single" w:sz="4" w:space="0" w:color="auto"/>
+        <w:bottom w:val="single" w:sz="4" w:space="0" w:color="auto"/>
+        <w:right w:val="single" w:sz="4" w:space="0" w:color="auto"/>
+        <w:insideH w:val="single" w:sz="4" w:space="0" w:color="auto"/>
+        <w:insideV w:val="single" w:sz="4" w:space="0" w:color="auto"/>
       </w:tblBorders>
     </w:tblPr>
   </w:style>
@@ -4949,9 +4158,6 @@
     <w:name w:val="Tabla de sugerencia"/>
     <w:basedOn w:val="Tablanormal"/>
     <w:uiPriority w:val="99"/>
-    <w:pPr>
-      <w:spacing w:after="0" w:line="240" w:lineRule="auto"/>
-    </w:pPr>
     <w:tblPr>
       <w:tblCellMar>
         <w:top w:w="144" w:type="dxa"/>
@@ -4967,26 +4173,22 @@
         <w:wordWrap/>
         <w:jc w:val="center"/>
       </w:pPr>
-      <w:tblPr/>
     </w:tblStylePr>
   </w:style>
   <w:style w:type="table" w:styleId="Tablaconcuadrcula4-nfasis1">
     <w:name w:val="Grid Table 4 Accent 1"/>
     <w:basedOn w:val="Tablanormal"/>
     <w:uiPriority w:val="49"/>
-    <w:pPr>
-      <w:spacing w:after="0" w:line="240" w:lineRule="auto"/>
-    </w:pPr>
     <w:tblPr>
       <w:tblStyleRowBandSize w:val="1"/>
       <w:tblStyleColBandSize w:val="1"/>
       <w:tblBorders>
-        <w:top w:val="single" w:color="8EAADB" w:themeColor="accent1" w:themeTint="99" w:sz="4" w:space="0"/>
-        <w:left w:val="single" w:color="8EAADB" w:themeColor="accent1" w:themeTint="99" w:sz="4" w:space="0"/>
-        <w:bottom w:val="single" w:color="8EAADB" w:themeColor="accent1" w:themeTint="99" w:sz="4" w:space="0"/>
-        <w:right w:val="single" w:color="8EAADB" w:themeColor="accent1" w:themeTint="99" w:sz="4" w:space="0"/>
-        <w:insideH w:val="single" w:color="8EAADB" w:themeColor="accent1" w:themeTint="99" w:sz="4" w:space="0"/>
-        <w:insideV w:val="single" w:color="8EAADB" w:themeColor="accent1" w:themeTint="99" w:sz="4" w:space="0"/>
+        <w:top w:val="single" w:sz="4" w:space="0" w:color="8EAADB" w:themeColor="accent1" w:themeTint="99"/>
+        <w:left w:val="single" w:sz="4" w:space="0" w:color="8EAADB" w:themeColor="accent1" w:themeTint="99"/>
+        <w:bottom w:val="single" w:sz="4" w:space="0" w:color="8EAADB" w:themeColor="accent1" w:themeTint="99"/>
+        <w:right w:val="single" w:sz="4" w:space="0" w:color="8EAADB" w:themeColor="accent1" w:themeTint="99"/>
+        <w:insideH w:val="single" w:sz="4" w:space="0" w:color="8EAADB" w:themeColor="accent1" w:themeTint="99"/>
+        <w:insideV w:val="single" w:sz="4" w:space="0" w:color="8EAADB" w:themeColor="accent1" w:themeTint="99"/>
       </w:tblBorders>
       <w:tblCellMar>
         <w:top w:w="29" w:type="dxa"/>
@@ -5002,10 +4204,10 @@
       <w:tblPr/>
       <w:tcPr>
         <w:tcBorders>
-          <w:top w:val="single" w:color="4472C4" w:themeColor="accent1" w:sz="4" w:space="0"/>
-          <w:left w:val="single" w:color="4472C4" w:themeColor="accent1" w:sz="4" w:space="0"/>
-          <w:bottom w:val="single" w:color="4472C4" w:themeColor="accent1" w:sz="4" w:space="0"/>
-          <w:right w:val="single" w:color="4472C4" w:themeColor="accent1" w:sz="4" w:space="0"/>
+          <w:top w:val="single" w:sz="4" w:space="0" w:color="4472C4" w:themeColor="accent1"/>
+          <w:left w:val="single" w:sz="4" w:space="0" w:color="4472C4" w:themeColor="accent1"/>
+          <w:bottom w:val="single" w:sz="4" w:space="0" w:color="4472C4" w:themeColor="accent1"/>
+          <w:right w:val="single" w:sz="4" w:space="0" w:color="4472C4" w:themeColor="accent1"/>
           <w:insideH w:val="nil"/>
           <w:insideV w:val="nil"/>
         </w:tcBorders>
@@ -5020,7 +4222,7 @@
       <w:tblPr/>
       <w:tcPr>
         <w:tcBorders>
-          <w:top w:val="double" w:color="4472C4" w:themeColor="accent1" w:sz="4" w:space="0"/>
+          <w:top w:val="double" w:sz="4" w:space="0" w:color="4472C4" w:themeColor="accent1"/>
         </w:tcBorders>
       </w:tcPr>
     </w:tblStylePr>
@@ -5029,14 +4231,12 @@
         <w:b/>
         <w:bCs/>
       </w:rPr>
-      <w:tblPr/>
     </w:tblStylePr>
     <w:tblStylePr w:type="lastCol">
       <w:rPr>
         <w:b/>
         <w:bCs/>
       </w:rPr>
-      <w:tblPr/>
     </w:tblStylePr>
     <w:tblStylePr w:type="band1Vert">
       <w:tblPr/>
@@ -5055,17 +4255,14 @@
     <w:name w:val="Grid Table Light"/>
     <w:basedOn w:val="Tablanormal"/>
     <w:uiPriority w:val="40"/>
-    <w:pPr>
-      <w:spacing w:after="0" w:line="240" w:lineRule="auto"/>
-    </w:pPr>
     <w:tblPr>
       <w:tblBorders>
-        <w:top w:val="single" w:color="BFBFBF" w:themeColor="background1" w:sz="4" w:space="0"/>
-        <w:left w:val="single" w:color="BFBFBF" w:themeColor="background1" w:sz="4" w:space="0"/>
-        <w:bottom w:val="single" w:color="BFBFBF" w:themeColor="background1" w:sz="4" w:space="0"/>
-        <w:right w:val="single" w:color="BFBFBF" w:themeColor="background1" w:sz="4" w:space="0"/>
-        <w:insideH w:val="single" w:color="BFBFBF" w:themeColor="background1" w:sz="4" w:space="0"/>
-        <w:insideV w:val="single" w:color="BFBFBF" w:themeColor="background1" w:sz="4" w:space="0"/>
+        <w:top w:val="single" w:sz="4" w:space="0" w:color="FFFFFF" w:themeColor="background1"/>
+        <w:left w:val="single" w:sz="4" w:space="0" w:color="FFFFFF" w:themeColor="background1"/>
+        <w:bottom w:val="single" w:sz="4" w:space="0" w:color="FFFFFF" w:themeColor="background1"/>
+        <w:right w:val="single" w:sz="4" w:space="0" w:color="FFFFFF" w:themeColor="background1"/>
+        <w:insideH w:val="single" w:sz="4" w:space="0" w:color="FFFFFF" w:themeColor="background1"/>
+        <w:insideV w:val="single" w:sz="4" w:space="0" w:color="FFFFFF" w:themeColor="background1"/>
       </w:tblBorders>
     </w:tblPr>
   </w:style>
@@ -5073,24 +4270,24 @@
     <w:name w:val="Tabla de propuesta"/>
     <w:basedOn w:val="Tablanormal"/>
     <w:uiPriority w:val="99"/>
-    <w:rsid w:val="000b112d"/>
+    <w:rsid w:val="000B112D"/>
     <w:pPr>
-      <w:spacing w:before="120" w:after="120" w:line="240" w:lineRule="auto"/>
+      <w:spacing w:before="120" w:after="120"/>
     </w:pPr>
     <w:rPr>
       <w:rFonts w:eastAsiaTheme="minorHAnsi"/>
-      <w:color w:val="404040" w:themeColor="text1" w:themeTint="bf"/>
+      <w:color w:val="404040" w:themeColor="text1" w:themeTint="BF"/>
       <w:sz w:val="18"/>
       <w:szCs w:val="18"/>
     </w:rPr>
     <w:tblPr>
       <w:tblBorders>
-        <w:top w:val="single" w:color="4472C4" w:themeColor="accent1" w:sz="4" w:space="0"/>
-        <w:left w:val="single" w:color="4472C4" w:themeColor="accent1" w:sz="4" w:space="0"/>
-        <w:bottom w:val="single" w:color="4472C4" w:themeColor="accent1" w:sz="4" w:space="0"/>
-        <w:right w:val="single" w:color="4472C4" w:themeColor="accent1" w:sz="4" w:space="0"/>
-        <w:insideH w:val="single" w:color="4472C4" w:themeColor="accent1" w:sz="4" w:space="0"/>
-        <w:insideV w:val="single" w:color="4472C4" w:themeColor="accent1" w:sz="4" w:space="0"/>
+        <w:top w:val="single" w:sz="4" w:space="0" w:color="4472C4" w:themeColor="accent1"/>
+        <w:left w:val="single" w:sz="4" w:space="0" w:color="4472C4" w:themeColor="accent1"/>
+        <w:bottom w:val="single" w:sz="4" w:space="0" w:color="4472C4" w:themeColor="accent1"/>
+        <w:right w:val="single" w:sz="4" w:space="0" w:color="4472C4" w:themeColor="accent1"/>
+        <w:insideH w:val="single" w:sz="4" w:space="0" w:color="4472C4" w:themeColor="accent1"/>
+        <w:insideV w:val="single" w:sz="4" w:space="0" w:color="4472C4" w:themeColor="accent1"/>
       </w:tblBorders>
       <w:tblCellMar>
         <w:left w:w="144" w:type="dxa"/>
@@ -5127,10 +4324,7 @@
     <w:name w:val="List Table 1 Light Accent 1"/>
     <w:basedOn w:val="Tablanormal"/>
     <w:uiPriority w:val="46"/>
-    <w:rsid w:val="0028543a"/>
-    <w:pPr>
-      <w:spacing w:after="0" w:line="240" w:lineRule="auto"/>
-    </w:pPr>
+    <w:rsid w:val="0028543A"/>
     <w:tblPr>
       <w:tblStyleRowBandSize w:val="1"/>
       <w:tblStyleColBandSize w:val="1"/>
@@ -5143,7 +4337,7 @@
       <w:tblPr/>
       <w:tcPr>
         <w:tcBorders>
-          <w:bottom w:val="single" w:color="8EAADB" w:themeColor="accent1" w:sz="4" w:space="0"/>
+          <w:bottom w:val="single" w:sz="4" w:space="0" w:color="4472C4" w:themeColor="accent1"/>
         </w:tcBorders>
       </w:tcPr>
     </w:tblStylePr>
@@ -5155,7 +4349,7 @@
       <w:tblPr/>
       <w:tcPr>
         <w:tcBorders>
-          <w:top w:val="single" w:color="8EAADB" w:themeColor="accent1" w:sz="4" w:space="0"/>
+          <w:top w:val="single" w:sz="4" w:space="0" w:color="4472C4" w:themeColor="accent1"/>
         </w:tcBorders>
       </w:tcPr>
     </w:tblStylePr>
@@ -5164,14 +4358,12 @@
         <w:b/>
         <w:bCs/>
       </w:rPr>
-      <w:tblPr/>
     </w:tblStylePr>
     <w:tblStylePr w:type="lastCol">
       <w:rPr>
         <w:b/>
         <w:bCs/>
       </w:rPr>
-      <w:tblPr/>
     </w:tblStylePr>
     <w:tblStylePr w:type="band1Vert">
       <w:tblPr/>
@@ -5190,10 +4382,7 @@
     <w:name w:val="List Table 1 Light Accent 2"/>
     <w:basedOn w:val="Tablanormal"/>
     <w:uiPriority w:val="46"/>
-    <w:rsid w:val="0068698f"/>
-    <w:pPr>
-      <w:spacing w:after="0" w:line="240" w:lineRule="auto"/>
-    </w:pPr>
+    <w:rsid w:val="0068698F"/>
     <w:tblPr>
       <w:tblStyleRowBandSize w:val="1"/>
       <w:tblStyleColBandSize w:val="1"/>
@@ -5206,7 +4395,7 @@
       <w:tblPr/>
       <w:tcPr>
         <w:tcBorders>
-          <w:bottom w:val="single" w:color="F4B083" w:themeColor="accent2" w:sz="4" w:space="0"/>
+          <w:bottom w:val="single" w:sz="4" w:space="0" w:color="ED7D31" w:themeColor="accent2"/>
         </w:tcBorders>
       </w:tcPr>
     </w:tblStylePr>
@@ -5218,7 +4407,7 @@
       <w:tblPr/>
       <w:tcPr>
         <w:tcBorders>
-          <w:top w:val="single" w:color="F4B083" w:themeColor="accent2" w:sz="4" w:space="0"/>
+          <w:top w:val="single" w:sz="4" w:space="0" w:color="ED7D31" w:themeColor="accent2"/>
         </w:tcBorders>
       </w:tcPr>
     </w:tblStylePr>
@@ -5227,14 +4416,12 @@
         <w:b/>
         <w:bCs/>
       </w:rPr>
-      <w:tblPr/>
     </w:tblStylePr>
     <w:tblStylePr w:type="lastCol">
       <w:rPr>
         <w:b/>
         <w:bCs/>
       </w:rPr>
-      <w:tblPr/>
     </w:tblStylePr>
     <w:tblStylePr w:type="band1Vert">
       <w:tblPr/>
@@ -5253,10 +4440,7 @@
     <w:name w:val="List Table 1 Light Accent 4"/>
     <w:basedOn w:val="Tablanormal"/>
     <w:uiPriority w:val="46"/>
-    <w:rsid w:val="0068698f"/>
-    <w:pPr>
-      <w:spacing w:after="0" w:line="240" w:lineRule="auto"/>
-    </w:pPr>
+    <w:rsid w:val="0068698F"/>
     <w:tblPr>
       <w:tblStyleRowBandSize w:val="1"/>
       <w:tblStyleColBandSize w:val="1"/>
@@ -5269,7 +4453,7 @@
       <w:tblPr/>
       <w:tcPr>
         <w:tcBorders>
-          <w:bottom w:val="single" w:color="FFD966" w:themeColor="accent4" w:sz="4" w:space="0"/>
+          <w:bottom w:val="single" w:sz="4" w:space="0" w:color="FFC000" w:themeColor="accent4"/>
         </w:tcBorders>
       </w:tcPr>
     </w:tblStylePr>
@@ -5281,7 +4465,7 @@
       <w:tblPr/>
       <w:tcPr>
         <w:tcBorders>
-          <w:top w:val="single" w:color="FFD966" w:themeColor="accent4" w:sz="4" w:space="0"/>
+          <w:top w:val="single" w:sz="4" w:space="0" w:color="FFC000" w:themeColor="accent4"/>
         </w:tcBorders>
       </w:tcPr>
     </w:tblStylePr>
@@ -5290,14 +4474,12 @@
         <w:b/>
         <w:bCs/>
       </w:rPr>
-      <w:tblPr/>
     </w:tblStylePr>
     <w:tblStylePr w:type="lastCol">
       <w:rPr>
         <w:b/>
         <w:bCs/>
       </w:rPr>
-      <w:tblPr/>
     </w:tblStylePr>
     <w:tblStylePr w:type="band1Vert">
       <w:tblPr/>
@@ -5316,20 +4498,17 @@
     <w:name w:val="Grid Table 1 Light Accent 5"/>
     <w:basedOn w:val="Tablanormal"/>
     <w:uiPriority w:val="46"/>
-    <w:rsid w:val="0068698f"/>
-    <w:pPr>
-      <w:spacing w:after="0" w:line="240" w:lineRule="auto"/>
-    </w:pPr>
+    <w:rsid w:val="0068698F"/>
     <w:tblPr>
       <w:tblStyleRowBandSize w:val="1"/>
       <w:tblStyleColBandSize w:val="1"/>
       <w:tblBorders>
-        <w:top w:val="single" w:color="BDD6EE" w:themeColor="accent5" w:themeTint="66" w:sz="4" w:space="0"/>
-        <w:left w:val="single" w:color="BDD6EE" w:themeColor="accent5" w:themeTint="66" w:sz="4" w:space="0"/>
-        <w:bottom w:val="single" w:color="BDD6EE" w:themeColor="accent5" w:themeTint="66" w:sz="4" w:space="0"/>
-        <w:right w:val="single" w:color="BDD6EE" w:themeColor="accent5" w:themeTint="66" w:sz="4" w:space="0"/>
-        <w:insideH w:val="single" w:color="BDD6EE" w:themeColor="accent5" w:themeTint="66" w:sz="4" w:space="0"/>
-        <w:insideV w:val="single" w:color="BDD6EE" w:themeColor="accent5" w:themeTint="66" w:sz="4" w:space="0"/>
+        <w:top w:val="single" w:sz="4" w:space="0" w:color="BDD6EE" w:themeColor="accent5" w:themeTint="66"/>
+        <w:left w:val="single" w:sz="4" w:space="0" w:color="BDD6EE" w:themeColor="accent5" w:themeTint="66"/>
+        <w:bottom w:val="single" w:sz="4" w:space="0" w:color="BDD6EE" w:themeColor="accent5" w:themeTint="66"/>
+        <w:right w:val="single" w:sz="4" w:space="0" w:color="BDD6EE" w:themeColor="accent5" w:themeTint="66"/>
+        <w:insideH w:val="single" w:sz="4" w:space="0" w:color="BDD6EE" w:themeColor="accent5" w:themeTint="66"/>
+        <w:insideV w:val="single" w:sz="4" w:space="0" w:color="BDD6EE" w:themeColor="accent5" w:themeTint="66"/>
       </w:tblBorders>
     </w:tblPr>
     <w:tblStylePr w:type="firstRow">
@@ -5340,7 +4519,7 @@
       <w:tblPr/>
       <w:tcPr>
         <w:tcBorders>
-          <w:bottom w:val="single" w:color="9CC2E5" w:themeColor="accent5" w:sz="12" w:space="0"/>
+          <w:bottom w:val="single" w:sz="12" w:space="0" w:color="5B9BD5" w:themeColor="accent5"/>
         </w:tcBorders>
       </w:tcPr>
     </w:tblStylePr>
@@ -5352,7 +4531,7 @@
       <w:tblPr/>
       <w:tcPr>
         <w:tcBorders>
-          <w:top w:val="double" w:color="9CC2E5" w:themeColor="accent5" w:sz="2" w:space="0"/>
+          <w:top w:val="double" w:sz="2" w:space="0" w:color="5B9BD5" w:themeColor="accent5"/>
         </w:tcBorders>
       </w:tcPr>
     </w:tblStylePr>
@@ -5361,32 +4540,27 @@
         <w:b/>
         <w:bCs/>
       </w:rPr>
-      <w:tblPr/>
     </w:tblStylePr>
     <w:tblStylePr w:type="lastCol">
       <w:rPr>
         <w:b/>
         <w:bCs/>
       </w:rPr>
-      <w:tblPr/>
     </w:tblStylePr>
   </w:style>
   <w:style w:type="table" w:styleId="Tablaconcuadrcula2-nfasis2">
     <w:name w:val="Grid Table 2 Accent 2"/>
     <w:basedOn w:val="Tablanormal"/>
     <w:uiPriority w:val="47"/>
-    <w:rsid w:val="0068698f"/>
-    <w:pPr>
-      <w:spacing w:after="0" w:line="240" w:lineRule="auto"/>
-    </w:pPr>
+    <w:rsid w:val="0068698F"/>
     <w:tblPr>
       <w:tblStyleRowBandSize w:val="1"/>
       <w:tblStyleColBandSize w:val="1"/>
       <w:tblBorders>
-        <w:top w:val="single" w:color="F4B083" w:themeColor="accent2" w:themeTint="99" w:sz="2" w:space="0"/>
-        <w:bottom w:val="single" w:color="F4B083" w:themeColor="accent2" w:themeTint="99" w:sz="2" w:space="0"/>
-        <w:insideH w:val="single" w:color="F4B083" w:themeColor="accent2" w:themeTint="99" w:sz="2" w:space="0"/>
-        <w:insideV w:val="single" w:color="F4B083" w:themeColor="accent2" w:themeTint="99" w:sz="2" w:space="0"/>
+        <w:top w:val="single" w:sz="2" w:space="0" w:color="F4B083" w:themeColor="accent2" w:themeTint="99"/>
+        <w:bottom w:val="single" w:sz="2" w:space="0" w:color="F4B083" w:themeColor="accent2" w:themeTint="99"/>
+        <w:insideH w:val="single" w:sz="2" w:space="0" w:color="F4B083" w:themeColor="accent2" w:themeTint="99"/>
+        <w:insideV w:val="single" w:sz="2" w:space="0" w:color="F4B083" w:themeColor="accent2" w:themeTint="99"/>
       </w:tblBorders>
     </w:tblPr>
     <w:tblStylePr w:type="firstRow">
@@ -5398,7 +4572,7 @@
       <w:tcPr>
         <w:tcBorders>
           <w:top w:val="nil"/>
-          <w:bottom w:val="single" w:color="F4B083" w:themeColor="accent2" w:sz="12" w:space="0"/>
+          <w:bottom w:val="single" w:sz="12" w:space="0" w:color="ED7D31" w:themeColor="accent2"/>
           <w:insideH w:val="nil"/>
           <w:insideV w:val="nil"/>
         </w:tcBorders>
@@ -5413,7 +4587,7 @@
       <w:tblPr/>
       <w:tcPr>
         <w:tcBorders>
-          <w:top w:val="double" w:color="F4B083" w:themeColor="accent2" w:sz="2" w:space="0"/>
+          <w:top w:val="double" w:sz="2" w:space="0" w:color="ED7D31" w:themeColor="accent2"/>
           <w:bottom w:val="nil"/>
           <w:insideH w:val="nil"/>
           <w:insideV w:val="nil"/>
@@ -5426,14 +4600,12 @@
         <w:b/>
         <w:bCs/>
       </w:rPr>
-      <w:tblPr/>
     </w:tblStylePr>
     <w:tblStylePr w:type="lastCol">
       <w:rPr>
         <w:b/>
         <w:bCs/>
       </w:rPr>
-      <w:tblPr/>
     </w:tblStylePr>
     <w:tblStylePr w:type="band1Vert">
       <w:tblPr/>
@@ -5452,20 +4624,17 @@
     <w:name w:val="Grid Table 3"/>
     <w:basedOn w:val="Tablanormal"/>
     <w:uiPriority w:val="48"/>
-    <w:rsid w:val="0068698f"/>
-    <w:pPr>
-      <w:spacing w:after="0" w:line="240" w:lineRule="auto"/>
-    </w:pPr>
+    <w:rsid w:val="0068698F"/>
     <w:tblPr>
       <w:tblStyleRowBandSize w:val="1"/>
       <w:tblStyleColBandSize w:val="1"/>
       <w:tblBorders>
-        <w:top w:val="single" w:color="666666" w:themeColor="text1" w:themeTint="99" w:sz="4" w:space="0"/>
-        <w:left w:val="single" w:color="666666" w:themeColor="text1" w:themeTint="99" w:sz="4" w:space="0"/>
-        <w:bottom w:val="single" w:color="666666" w:themeColor="text1" w:themeTint="99" w:sz="4" w:space="0"/>
-        <w:right w:val="single" w:color="666666" w:themeColor="text1" w:themeTint="99" w:sz="4" w:space="0"/>
-        <w:insideH w:val="single" w:color="666666" w:themeColor="text1" w:themeTint="99" w:sz="4" w:space="0"/>
-        <w:insideV w:val="single" w:color="666666" w:themeColor="text1" w:themeTint="99" w:sz="4" w:space="0"/>
+        <w:top w:val="single" w:sz="4" w:space="0" w:color="666666" w:themeColor="text1" w:themeTint="99"/>
+        <w:left w:val="single" w:sz="4" w:space="0" w:color="666666" w:themeColor="text1" w:themeTint="99"/>
+        <w:bottom w:val="single" w:sz="4" w:space="0" w:color="666666" w:themeColor="text1" w:themeTint="99"/>
+        <w:right w:val="single" w:sz="4" w:space="0" w:color="666666" w:themeColor="text1" w:themeTint="99"/>
+        <w:insideH w:val="single" w:sz="4" w:space="0" w:color="666666" w:themeColor="text1" w:themeTint="99"/>
+        <w:insideV w:val="single" w:sz="4" w:space="0" w:color="666666" w:themeColor="text1" w:themeTint="99"/>
       </w:tblBorders>
     </w:tblPr>
     <w:tblStylePr w:type="firstRow">
@@ -5553,7 +4722,7 @@
       <w:tblPr/>
       <w:tcPr>
         <w:tcBorders>
-          <w:bottom w:val="single" w:color="666666" w:themeColor="text1" w:sz="4" w:space="0"/>
+          <w:bottom w:val="single" w:sz="4" w:space="0" w:color="000000" w:themeColor="text1"/>
         </w:tcBorders>
       </w:tcPr>
     </w:tblStylePr>
@@ -5561,7 +4730,7 @@
       <w:tblPr/>
       <w:tcPr>
         <w:tcBorders>
-          <w:bottom w:val="single" w:color="666666" w:themeColor="text1" w:sz="4" w:space="0"/>
+          <w:bottom w:val="single" w:sz="4" w:space="0" w:color="000000" w:themeColor="text1"/>
         </w:tcBorders>
       </w:tcPr>
     </w:tblStylePr>
@@ -5569,7 +4738,7 @@
       <w:tblPr/>
       <w:tcPr>
         <w:tcBorders>
-          <w:top w:val="single" w:color="666666" w:themeColor="text1" w:sz="4" w:space="0"/>
+          <w:top w:val="single" w:sz="4" w:space="0" w:color="000000" w:themeColor="text1"/>
         </w:tcBorders>
       </w:tcPr>
     </w:tblStylePr>
@@ -5577,7 +4746,7 @@
       <w:tblPr/>
       <w:tcPr>
         <w:tcBorders>
-          <w:top w:val="single" w:color="666666" w:themeColor="text1" w:sz="4" w:space="0"/>
+          <w:top w:val="single" w:sz="4" w:space="0" w:color="000000" w:themeColor="text1"/>
         </w:tcBorders>
       </w:tcPr>
     </w:tblStylePr>
@@ -5586,18 +4755,15 @@
     <w:name w:val="Grid Table 2 Accent 6"/>
     <w:basedOn w:val="Tablanormal"/>
     <w:uiPriority w:val="47"/>
-    <w:rsid w:val="0068698f"/>
-    <w:pPr>
-      <w:spacing w:after="0" w:line="240" w:lineRule="auto"/>
-    </w:pPr>
+    <w:rsid w:val="0068698F"/>
     <w:tblPr>
       <w:tblStyleRowBandSize w:val="1"/>
       <w:tblStyleColBandSize w:val="1"/>
       <w:tblBorders>
-        <w:top w:val="single" w:color="A8D08D" w:themeColor="accent6" w:themeTint="99" w:sz="2" w:space="0"/>
-        <w:bottom w:val="single" w:color="A8D08D" w:themeColor="accent6" w:themeTint="99" w:sz="2" w:space="0"/>
-        <w:insideH w:val="single" w:color="A8D08D" w:themeColor="accent6" w:themeTint="99" w:sz="2" w:space="0"/>
-        <w:insideV w:val="single" w:color="A8D08D" w:themeColor="accent6" w:themeTint="99" w:sz="2" w:space="0"/>
+        <w:top w:val="single" w:sz="2" w:space="0" w:color="A8D08D" w:themeColor="accent6" w:themeTint="99"/>
+        <w:bottom w:val="single" w:sz="2" w:space="0" w:color="A8D08D" w:themeColor="accent6" w:themeTint="99"/>
+        <w:insideH w:val="single" w:sz="2" w:space="0" w:color="A8D08D" w:themeColor="accent6" w:themeTint="99"/>
+        <w:insideV w:val="single" w:sz="2" w:space="0" w:color="A8D08D" w:themeColor="accent6" w:themeTint="99"/>
       </w:tblBorders>
     </w:tblPr>
     <w:tblStylePr w:type="firstRow">
@@ -5609,7 +4775,7 @@
       <w:tcPr>
         <w:tcBorders>
           <w:top w:val="nil"/>
-          <w:bottom w:val="single" w:color="A8D08D" w:themeColor="accent6" w:sz="12" w:space="0"/>
+          <w:bottom w:val="single" w:sz="12" w:space="0" w:color="70AD47" w:themeColor="accent6"/>
           <w:insideH w:val="nil"/>
           <w:insideV w:val="nil"/>
         </w:tcBorders>
@@ -5624,7 +4790,7 @@
       <w:tblPr/>
       <w:tcPr>
         <w:tcBorders>
-          <w:top w:val="double" w:color="A8D08D" w:themeColor="accent6" w:sz="2" w:space="0"/>
+          <w:top w:val="double" w:sz="2" w:space="0" w:color="70AD47" w:themeColor="accent6"/>
           <w:bottom w:val="nil"/>
           <w:insideH w:val="nil"/>
           <w:insideV w:val="nil"/>
@@ -5637,14 +4803,12 @@
         <w:b/>
         <w:bCs/>
       </w:rPr>
-      <w:tblPr/>
     </w:tblStylePr>
     <w:tblStylePr w:type="lastCol">
       <w:rPr>
         <w:b/>
         <w:bCs/>
       </w:rPr>
-      <w:tblPr/>
     </w:tblStylePr>
     <w:tblStylePr w:type="band1Vert">
       <w:tblPr/>
@@ -5663,18 +4827,15 @@
     <w:name w:val="Grid Table 2 Accent 5"/>
     <w:basedOn w:val="Tablanormal"/>
     <w:uiPriority w:val="47"/>
-    <w:rsid w:val="0068698f"/>
-    <w:pPr>
-      <w:spacing w:after="0" w:line="240" w:lineRule="auto"/>
-    </w:pPr>
+    <w:rsid w:val="0068698F"/>
     <w:tblPr>
       <w:tblStyleRowBandSize w:val="1"/>
       <w:tblStyleColBandSize w:val="1"/>
       <w:tblBorders>
-        <w:top w:val="single" w:color="9CC2E5" w:themeColor="accent5" w:themeTint="99" w:sz="2" w:space="0"/>
-        <w:bottom w:val="single" w:color="9CC2E5" w:themeColor="accent5" w:themeTint="99" w:sz="2" w:space="0"/>
-        <w:insideH w:val="single" w:color="9CC2E5" w:themeColor="accent5" w:themeTint="99" w:sz="2" w:space="0"/>
-        <w:insideV w:val="single" w:color="9CC2E5" w:themeColor="accent5" w:themeTint="99" w:sz="2" w:space="0"/>
+        <w:top w:val="single" w:sz="2" w:space="0" w:color="9CC2E5" w:themeColor="accent5" w:themeTint="99"/>
+        <w:bottom w:val="single" w:sz="2" w:space="0" w:color="9CC2E5" w:themeColor="accent5" w:themeTint="99"/>
+        <w:insideH w:val="single" w:sz="2" w:space="0" w:color="9CC2E5" w:themeColor="accent5" w:themeTint="99"/>
+        <w:insideV w:val="single" w:sz="2" w:space="0" w:color="9CC2E5" w:themeColor="accent5" w:themeTint="99"/>
       </w:tblBorders>
     </w:tblPr>
     <w:tblStylePr w:type="firstRow">
@@ -5686,7 +4847,7 @@
       <w:tcPr>
         <w:tcBorders>
           <w:top w:val="nil"/>
-          <w:bottom w:val="single" w:color="9CC2E5" w:themeColor="accent5" w:sz="12" w:space="0"/>
+          <w:bottom w:val="single" w:sz="12" w:space="0" w:color="5B9BD5" w:themeColor="accent5"/>
           <w:insideH w:val="nil"/>
           <w:insideV w:val="nil"/>
         </w:tcBorders>
@@ -5701,7 +4862,7 @@
       <w:tblPr/>
       <w:tcPr>
         <w:tcBorders>
-          <w:top w:val="double" w:color="9CC2E5" w:themeColor="accent5" w:sz="2" w:space="0"/>
+          <w:top w:val="double" w:sz="2" w:space="0" w:color="5B9BD5" w:themeColor="accent5"/>
           <w:bottom w:val="nil"/>
           <w:insideH w:val="nil"/>
           <w:insideV w:val="nil"/>
@@ -5714,14 +4875,12 @@
         <w:b/>
         <w:bCs/>
       </w:rPr>
-      <w:tblPr/>
     </w:tblStylePr>
     <w:tblStylePr w:type="lastCol">
       <w:rPr>
         <w:b/>
         <w:bCs/>
       </w:rPr>
-      <w:tblPr/>
     </w:tblStylePr>
     <w:tblStylePr w:type="band1Vert">
       <w:tblPr/>
@@ -5740,19 +4899,16 @@
     <w:name w:val="List Table 6 Colorful Accent 5"/>
     <w:basedOn w:val="Tablanormal"/>
     <w:uiPriority w:val="51"/>
-    <w:rsid w:val="0068698f"/>
-    <w:pPr>
-      <w:spacing w:after="0" w:line="240" w:lineRule="auto"/>
-    </w:pPr>
-    <w:rPr>
-      <w:color w:val="2E74B5" w:themeColor="accent5" w:themeShade="bf"/>
+    <w:rsid w:val="0068698F"/>
+    <w:rPr>
+      <w:color w:val="2E74B5" w:themeColor="accent5" w:themeShade="BF"/>
     </w:rPr>
     <w:tblPr>
       <w:tblStyleRowBandSize w:val="1"/>
       <w:tblStyleColBandSize w:val="1"/>
       <w:tblBorders>
-        <w:top w:val="single" w:color="5B9BD5" w:themeColor="accent5" w:sz="4" w:space="0"/>
-        <w:bottom w:val="single" w:color="5B9BD5" w:themeColor="accent5" w:sz="4" w:space="0"/>
+        <w:top w:val="single" w:sz="4" w:space="0" w:color="5B9BD5" w:themeColor="accent5"/>
+        <w:bottom w:val="single" w:sz="4" w:space="0" w:color="5B9BD5" w:themeColor="accent5"/>
       </w:tblBorders>
     </w:tblPr>
     <w:tblStylePr w:type="firstRow">
@@ -5763,7 +4919,7 @@
       <w:tblPr/>
       <w:tcPr>
         <w:tcBorders>
-          <w:bottom w:val="single" w:color="5B9BD5" w:themeColor="accent5" w:sz="4" w:space="0"/>
+          <w:bottom w:val="single" w:sz="4" w:space="0" w:color="5B9BD5" w:themeColor="accent5"/>
         </w:tcBorders>
       </w:tcPr>
     </w:tblStylePr>
@@ -5775,7 +4931,7 @@
       <w:tblPr/>
       <w:tcPr>
         <w:tcBorders>
-          <w:top w:val="double" w:color="5B9BD5" w:themeColor="accent5" w:sz="4" w:space="0"/>
+          <w:top w:val="double" w:sz="4" w:space="0" w:color="5B9BD5" w:themeColor="accent5"/>
         </w:tcBorders>
       </w:tcPr>
     </w:tblStylePr>
@@ -5784,14 +4940,12 @@
         <w:b/>
         <w:bCs/>
       </w:rPr>
-      <w:tblPr/>
     </w:tblStylePr>
     <w:tblStylePr w:type="lastCol">
       <w:rPr>
         <w:b/>
         <w:bCs/>
       </w:rPr>
-      <w:tblPr/>
     </w:tblStylePr>
     <w:tblStylePr w:type="band1Vert">
       <w:tblPr/>
@@ -5810,19 +4964,16 @@
     <w:name w:val="List Table 6 Colorful Accent 1"/>
     <w:basedOn w:val="Tablanormal"/>
     <w:uiPriority w:val="51"/>
-    <w:rsid w:val="0068698f"/>
-    <w:pPr>
-      <w:spacing w:after="0" w:line="240" w:lineRule="auto"/>
-    </w:pPr>
-    <w:rPr>
-      <w:color w:val="2F5496" w:themeColor="accent1" w:themeShade="bf"/>
+    <w:rsid w:val="0068698F"/>
+    <w:rPr>
+      <w:color w:val="2F5496" w:themeColor="accent1" w:themeShade="BF"/>
     </w:rPr>
     <w:tblPr>
       <w:tblStyleRowBandSize w:val="1"/>
       <w:tblStyleColBandSize w:val="1"/>
       <w:tblBorders>
-        <w:top w:val="single" w:color="4472C4" w:themeColor="accent1" w:sz="4" w:space="0"/>
-        <w:bottom w:val="single" w:color="4472C4" w:themeColor="accent1" w:sz="4" w:space="0"/>
+        <w:top w:val="single" w:sz="4" w:space="0" w:color="4472C4" w:themeColor="accent1"/>
+        <w:bottom w:val="single" w:sz="4" w:space="0" w:color="4472C4" w:themeColor="accent1"/>
       </w:tblBorders>
     </w:tblPr>
     <w:tblStylePr w:type="firstRow">
@@ -5833,7 +4984,7 @@
       <w:tblPr/>
       <w:tcPr>
         <w:tcBorders>
-          <w:bottom w:val="single" w:color="4472C4" w:themeColor="accent1" w:sz="4" w:space="0"/>
+          <w:bottom w:val="single" w:sz="4" w:space="0" w:color="4472C4" w:themeColor="accent1"/>
         </w:tcBorders>
       </w:tcPr>
     </w:tblStylePr>
@@ -5845,7 +4996,7 @@
       <w:tblPr/>
       <w:tcPr>
         <w:tcBorders>
-          <w:top w:val="double" w:color="4472C4" w:themeColor="accent1" w:sz="4" w:space="0"/>
+          <w:top w:val="double" w:sz="4" w:space="0" w:color="4472C4" w:themeColor="accent1"/>
         </w:tcBorders>
       </w:tcPr>
     </w:tblStylePr>
@@ -5854,14 +5005,12 @@
         <w:b/>
         <w:bCs/>
       </w:rPr>
-      <w:tblPr/>
     </w:tblStylePr>
     <w:tblStylePr w:type="lastCol">
       <w:rPr>
         <w:b/>
         <w:bCs/>
       </w:rPr>
-      <w:tblPr/>
     </w:tblStylePr>
     <w:tblStylePr w:type="band1Vert">
       <w:tblPr/>
